--- a/TFG versión 1.docx
+++ b/TFG versión 1.docx
@@ -39,7 +39,7 @@
                     </pic:cNvPicPr>
                   </pic:nvPicPr>
                   <pic:blipFill>
-                    <a:blip r:embed="rId5" cstate="print">
+                    <a:blip r:embed="rId8" cstate="print">
                       <a:extLst>
                         <a:ext uri="{28A0092B-C50C-407E-A947-70E740481C1C}">
                           <a14:useLocalDpi xmlns:a14="http://schemas.microsoft.com/office/drawing/2010/main" val="0"/>
@@ -641,6 +641,24 @@
         <w:fldChar w:fldCharType="separate"/>
       </w:r>
       <w:r>
+        <w:fldChar w:fldCharType="begin"/>
+      </w:r>
+      <w:r>
+        <w:instrText xml:space="preserve"> INCLUDEPICTURE  "https://upload.wikimedia.org/wikipedia/commons/thumb/4/4f/Cc_by-nc-nd_euro_icon.svg/2000px-Cc_by-nc-nd_euro_icon.svg.png" \* MERGEFORMATINET </w:instrText>
+      </w:r>
+      <w:r>
+        <w:fldChar w:fldCharType="separate"/>
+      </w:r>
+      <w:r>
+        <w:fldChar w:fldCharType="begin"/>
+      </w:r>
+      <w:r>
+        <w:instrText xml:space="preserve"> INCLUDEPICTURE  "https://upload.wikimedia.org/wikipedia/commons/thumb/4/4f/Cc_by-nc-nd_euro_icon.svg/2000px-Cc_by-nc-nd_euro_icon.svg.png" \* MERGEFORMATINET </w:instrText>
+      </w:r>
+      <w:r>
+        <w:fldChar w:fldCharType="separate"/>
+      </w:r>
+      <w:r>
         <w:pict w14:anchorId="5E861DEB">
           <v:shapetype id="_x0000_t75" coordsize="21600,21600" o:spt="75" o:preferrelative="t" path="m@4@5l@4@11@9@11@9@5xe" filled="f" stroked="f">
             <v:stroke joinstyle="miter"/>
@@ -661,8 +679,8 @@
             <v:path o:extrusionok="f" gradientshapeok="t" o:connecttype="rect"/>
             <o:lock v:ext="edit" aspectratio="t"/>
           </v:shapetype>
-          <v:shape id="_x0000_i1025" type="#_x0000_t75" alt="https://upload.wikimedia.org/wikipedia/commons/thumb/4/4f/Cc_by-nc-nd_euro_icon.svg/2000px-Cc_by-nc-nd_euro_icon.svg.png" style="width:120.25pt;height:39.85pt">
-            <v:imagedata r:id="rId6" r:href="rId7"/>
+          <v:shape id="_x0000_i1025" type="#_x0000_t75" alt="https://upload.wikimedia.org/wikipedia/commons/thumb/4/4f/Cc_by-nc-nd_euro_icon.svg/2000px-Cc_by-nc-nd_euro_icon.svg.png" style="width:120pt;height:39.75pt">
+            <v:imagedata r:id="rId9" r:href="rId10"/>
           </v:shape>
         </w:pict>
       </w:r>
@@ -724,6 +742,12 @@
         <w:fldChar w:fldCharType="end"/>
       </w:r>
       <w:r>
+        <w:fldChar w:fldCharType="end"/>
+      </w:r>
+      <w:r>
+        <w:fldChar w:fldCharType="end"/>
+      </w:r>
+      <w:r>
         <w:rPr>
           <w:rFonts w:ascii="Arial" w:eastAsia="Times New Roman" w:hAnsi="Arial" w:cs="Arial"/>
           <w:lang w:eastAsia="es-ES"/>
@@ -742,8 +766,33 @@
           <w:rFonts w:ascii="Times New Roman" w:eastAsia="Times New Roman" w:hAnsi="Times New Roman" w:cs="Times New Roman"/>
           <w:lang w:eastAsia="es-ES"/>
         </w:rPr>
-        <w:t>Esta obra se encuentra sujeta a la licencia Creative Commons</w:t>
-      </w:r>
+        <w:t xml:space="preserve">Esta obra se encuentra sujeta a la licencia </w:t>
+      </w:r>
+      <w:proofErr w:type="spellStart"/>
+      <w:r>
+        <w:rPr>
+          <w:rFonts w:ascii="Times New Roman" w:eastAsia="Times New Roman" w:hAnsi="Times New Roman" w:cs="Times New Roman"/>
+          <w:lang w:eastAsia="es-ES"/>
+        </w:rPr>
+        <w:t>Creative</w:t>
+      </w:r>
+      <w:proofErr w:type="spellEnd"/>
+      <w:r>
+        <w:rPr>
+          <w:rFonts w:ascii="Times New Roman" w:eastAsia="Times New Roman" w:hAnsi="Times New Roman" w:cs="Times New Roman"/>
+          <w:lang w:eastAsia="es-ES"/>
+        </w:rPr>
+        <w:t xml:space="preserve"> </w:t>
+      </w:r>
+      <w:proofErr w:type="spellStart"/>
+      <w:r>
+        <w:rPr>
+          <w:rFonts w:ascii="Times New Roman" w:eastAsia="Times New Roman" w:hAnsi="Times New Roman" w:cs="Times New Roman"/>
+          <w:lang w:eastAsia="es-ES"/>
+        </w:rPr>
+        <w:t>Commons</w:t>
+      </w:r>
+      <w:proofErr w:type="spellEnd"/>
     </w:p>
     <w:p>
       <w:pPr>
@@ -811,12 +860,28 @@
     </w:p>
     <w:p>
       <w:r>
-        <w:t>&lt;Abstract&gt;</w:t>
-      </w:r>
-    </w:p>
-    <w:p>
-      <w:r>
-        <w:t>&lt;Indice general&gt;</w:t>
+        <w:t>&lt;</w:t>
+      </w:r>
+      <w:proofErr w:type="spellStart"/>
+      <w:r>
+        <w:t>Abstract</w:t>
+      </w:r>
+      <w:proofErr w:type="spellEnd"/>
+      <w:r>
+        <w:t>&gt;</w:t>
+      </w:r>
+    </w:p>
+    <w:p>
+      <w:r>
+        <w:t>&lt;</w:t>
+      </w:r>
+      <w:proofErr w:type="spellStart"/>
+      <w:r>
+        <w:t>Indice</w:t>
+      </w:r>
+      <w:proofErr w:type="spellEnd"/>
+      <w:r>
+        <w:t xml:space="preserve"> general&gt;</w:t>
       </w:r>
     </w:p>
     <w:p>
@@ -1198,7 +1263,7 @@
           <w:sz w:val="24"/>
           <w:szCs w:val="24"/>
         </w:rPr>
-        <w:t>Arquitectura de los nodos sensores*</w:t>
+        <w:t>Arquitectura de los nodos sensores</w:t>
       </w:r>
     </w:p>
     <w:p>
@@ -1408,29 +1473,72 @@
       <w:pPr>
         <w:pStyle w:val="Prrafodelista"/>
         <w:numPr>
-          <w:ilvl w:val="0"/>
+          <w:ilvl w:val="1"/>
           <w:numId w:val="1"/>
         </w:numPr>
         <w:spacing w:line="360" w:lineRule="auto"/>
         <w:rPr>
           <w:rFonts w:ascii="Times New Roman" w:hAnsi="Times New Roman" w:cs="Times New Roman"/>
-          <w:b/>
-          <w:bCs/>
-          <w:smallCaps/>
-          <w:sz w:val="24"/>
-          <w:szCs w:val="24"/>
-        </w:rPr>
-      </w:pPr>
-      <w:r>
-        <w:rPr>
-          <w:rFonts w:ascii="Times New Roman" w:hAnsi="Times New Roman" w:cs="Times New Roman"/>
-          <w:b/>
-          <w:bCs/>
-          <w:smallCaps/>
-          <w:sz w:val="24"/>
-          <w:szCs w:val="24"/>
-        </w:rPr>
-        <w:t>Presupuesto</w:t>
+          <w:sz w:val="24"/>
+          <w:szCs w:val="24"/>
+        </w:rPr>
+      </w:pPr>
+      <w:r>
+        <w:rPr>
+          <w:rFonts w:ascii="Times New Roman" w:hAnsi="Times New Roman" w:cs="Times New Roman"/>
+          <w:sz w:val="24"/>
+          <w:szCs w:val="24"/>
+        </w:rPr>
+        <w:t xml:space="preserve"> Simulación</w:t>
+      </w:r>
+      <w:r>
+        <w:rPr>
+          <w:rFonts w:ascii="Times New Roman" w:hAnsi="Times New Roman" w:cs="Times New Roman"/>
+          <w:sz w:val="24"/>
+          <w:szCs w:val="24"/>
+        </w:rPr>
+        <w:t xml:space="preserve"> en PC usando </w:t>
+      </w:r>
+      <w:proofErr w:type="spellStart"/>
+      <w:r>
+        <w:rPr>
+          <w:rFonts w:ascii="Times New Roman" w:hAnsi="Times New Roman" w:cs="Times New Roman"/>
+          <w:sz w:val="24"/>
+          <w:szCs w:val="24"/>
+        </w:rPr>
+        <w:t>WiFi</w:t>
+      </w:r>
+      <w:proofErr w:type="spellEnd"/>
+      <w:r>
+        <w:rPr>
+          <w:rFonts w:ascii="Times New Roman" w:hAnsi="Times New Roman" w:cs="Times New Roman"/>
+          <w:sz w:val="24"/>
+          <w:szCs w:val="24"/>
+        </w:rPr>
+        <w:t xml:space="preserve"> *</w:t>
+      </w:r>
+    </w:p>
+    <w:p>
+      <w:pPr>
+        <w:pStyle w:val="Prrafodelista"/>
+        <w:numPr>
+          <w:ilvl w:val="1"/>
+          <w:numId w:val="1"/>
+        </w:numPr>
+        <w:spacing w:line="360" w:lineRule="auto"/>
+        <w:rPr>
+          <w:rFonts w:ascii="Times New Roman" w:hAnsi="Times New Roman" w:cs="Times New Roman"/>
+          <w:sz w:val="24"/>
+          <w:szCs w:val="24"/>
+        </w:rPr>
+      </w:pPr>
+      <w:r>
+        <w:rPr>
+          <w:rFonts w:ascii="Times New Roman" w:hAnsi="Times New Roman" w:cs="Times New Roman"/>
+          <w:sz w:val="24"/>
+          <w:szCs w:val="24"/>
+        </w:rPr>
+        <w:t xml:space="preserve"> Implementación en la realidad *</w:t>
       </w:r>
     </w:p>
     <w:p>
@@ -1459,7 +1567,7 @@
           <w:sz w:val="24"/>
           <w:szCs w:val="24"/>
         </w:rPr>
-        <w:t>Marco regulador</w:t>
+        <w:t>Presupuesto</w:t>
       </w:r>
     </w:p>
     <w:p>
@@ -1488,7 +1596,7 @@
           <w:sz w:val="24"/>
           <w:szCs w:val="24"/>
         </w:rPr>
-        <w:t>Conclusiones</w:t>
+        <w:t>Marco regulador</w:t>
       </w:r>
     </w:p>
     <w:p>
@@ -1517,6 +1625,35 @@
           <w:sz w:val="24"/>
           <w:szCs w:val="24"/>
         </w:rPr>
+        <w:t>Conclusiones</w:t>
+      </w:r>
+    </w:p>
+    <w:p>
+      <w:pPr>
+        <w:pStyle w:val="Prrafodelista"/>
+        <w:numPr>
+          <w:ilvl w:val="0"/>
+          <w:numId w:val="1"/>
+        </w:numPr>
+        <w:spacing w:line="360" w:lineRule="auto"/>
+        <w:rPr>
+          <w:rFonts w:ascii="Times New Roman" w:hAnsi="Times New Roman" w:cs="Times New Roman"/>
+          <w:b/>
+          <w:bCs/>
+          <w:smallCaps/>
+          <w:sz w:val="24"/>
+          <w:szCs w:val="24"/>
+        </w:rPr>
+      </w:pPr>
+      <w:r>
+        <w:rPr>
+          <w:rFonts w:ascii="Times New Roman" w:hAnsi="Times New Roman" w:cs="Times New Roman"/>
+          <w:b/>
+          <w:bCs/>
+          <w:smallCaps/>
+          <w:sz w:val="24"/>
+          <w:szCs w:val="24"/>
+        </w:rPr>
         <w:t>Referencias</w:t>
       </w:r>
     </w:p>
@@ -2322,6 +2459,7 @@
           <w:sz w:val="44"/>
           <w:szCs w:val="44"/>
         </w:rPr>
+        <w:lastRenderedPageBreak/>
         <w:t xml:space="preserve"> Introducción</w:t>
       </w:r>
     </w:p>
@@ -2341,7 +2479,6 @@
           <w:sz w:val="24"/>
           <w:szCs w:val="24"/>
         </w:rPr>
-        <w:lastRenderedPageBreak/>
         <w:t xml:space="preserve">Antes, hoy y mañana, </w:t>
       </w:r>
       <w:r>
@@ -2360,7 +2497,7 @@
         </w:rPr>
         <w:t xml:space="preserve"> [</w:t>
       </w:r>
-      <w:hyperlink r:id="rId8" w:history="1">
+      <w:hyperlink r:id="rId11" w:history="1">
         <w:r>
           <w:rPr>
             <w:rStyle w:val="Hipervnculo"/>
@@ -2424,7 +2561,7 @@
         </w:rPr>
         <w:t xml:space="preserve"> están conectados a Internet [</w:t>
       </w:r>
-      <w:hyperlink r:id="rId9" w:history="1">
+      <w:hyperlink r:id="rId12" w:history="1">
         <w:r>
           <w:rPr>
             <w:rStyle w:val="Hipervnculo"/>
@@ -2507,7 +2644,7 @@
         </w:rPr>
         <w:t xml:space="preserve"> [</w:t>
       </w:r>
-      <w:hyperlink r:id="rId10" w:history="1">
+      <w:hyperlink r:id="rId13" w:history="1">
         <w:r>
           <w:rPr>
             <w:rStyle w:val="Hipervnculo"/>
@@ -2579,7 +2716,7 @@
         </w:rPr>
         <w:t xml:space="preserve"> alimentación [</w:t>
       </w:r>
-      <w:hyperlink r:id="rId11" w:history="1">
+      <w:hyperlink r:id="rId14" w:history="1">
         <w:r>
           <w:rPr>
             <w:rStyle w:val="Hipervnculo"/>
@@ -2729,7 +2866,43 @@
           <w:sz w:val="24"/>
           <w:szCs w:val="24"/>
         </w:rPr>
-        <w:t>S. Adamala, N.S. Raghuwanshi, A. Mishra</w:t>
+        <w:t>S. </w:t>
+      </w:r>
+      <w:proofErr w:type="spellStart"/>
+      <w:r>
+        <w:rPr>
+          <w:rFonts w:ascii="Times New Roman" w:hAnsi="Times New Roman" w:cs="Times New Roman"/>
+          <w:sz w:val="24"/>
+          <w:szCs w:val="24"/>
+        </w:rPr>
+        <w:t>Adamala</w:t>
+      </w:r>
+      <w:proofErr w:type="spellEnd"/>
+      <w:r>
+        <w:rPr>
+          <w:rFonts w:ascii="Times New Roman" w:hAnsi="Times New Roman" w:cs="Times New Roman"/>
+          <w:sz w:val="24"/>
+          <w:szCs w:val="24"/>
+        </w:rPr>
+        <w:t>, N.S. </w:t>
+      </w:r>
+      <w:proofErr w:type="spellStart"/>
+      <w:r>
+        <w:rPr>
+          <w:rFonts w:ascii="Times New Roman" w:hAnsi="Times New Roman" w:cs="Times New Roman"/>
+          <w:sz w:val="24"/>
+          <w:szCs w:val="24"/>
+        </w:rPr>
+        <w:t>Raghuwanshi</w:t>
+      </w:r>
+      <w:proofErr w:type="spellEnd"/>
+      <w:r>
+        <w:rPr>
+          <w:rFonts w:ascii="Times New Roman" w:hAnsi="Times New Roman" w:cs="Times New Roman"/>
+          <w:sz w:val="24"/>
+          <w:szCs w:val="24"/>
+        </w:rPr>
+        <w:t>, A. Mishra</w:t>
       </w:r>
       <w:r>
         <w:rPr>
@@ -2739,7 +2912,8 @@
         </w:rPr>
         <w:t xml:space="preserve"> </w:t>
       </w:r>
-      <w:hyperlink r:id="rId12" w:tgtFrame="_blank" w:history="1">
+      <w:hyperlink r:id="rId15" w:tgtFrame="_blank" w:history="1">
+        <w:proofErr w:type="spellStart"/>
         <w:r>
           <w:rPr>
             <w:rStyle w:val="Hipervnculo"/>
@@ -2747,7 +2921,118 @@
             <w:sz w:val="24"/>
             <w:szCs w:val="24"/>
           </w:rPr>
-          <w:t>Development of surface irrigation systems design and evaluation software (SIDES)</w:t>
+          <w:t>Development</w:t>
+        </w:r>
+        <w:proofErr w:type="spellEnd"/>
+        <w:r>
+          <w:rPr>
+            <w:rStyle w:val="Hipervnculo"/>
+            <w:rFonts w:ascii="Times New Roman" w:hAnsi="Times New Roman" w:cs="Times New Roman"/>
+            <w:sz w:val="24"/>
+            <w:szCs w:val="24"/>
+          </w:rPr>
+          <w:t xml:space="preserve"> of </w:t>
+        </w:r>
+        <w:proofErr w:type="spellStart"/>
+        <w:r>
+          <w:rPr>
+            <w:rStyle w:val="Hipervnculo"/>
+            <w:rFonts w:ascii="Times New Roman" w:hAnsi="Times New Roman" w:cs="Times New Roman"/>
+            <w:sz w:val="24"/>
+            <w:szCs w:val="24"/>
+          </w:rPr>
+          <w:t>surface</w:t>
+        </w:r>
+        <w:proofErr w:type="spellEnd"/>
+        <w:r>
+          <w:rPr>
+            <w:rStyle w:val="Hipervnculo"/>
+            <w:rFonts w:ascii="Times New Roman" w:hAnsi="Times New Roman" w:cs="Times New Roman"/>
+            <w:sz w:val="24"/>
+            <w:szCs w:val="24"/>
+          </w:rPr>
+          <w:t xml:space="preserve"> </w:t>
+        </w:r>
+        <w:proofErr w:type="spellStart"/>
+        <w:r>
+          <w:rPr>
+            <w:rStyle w:val="Hipervnculo"/>
+            <w:rFonts w:ascii="Times New Roman" w:hAnsi="Times New Roman" w:cs="Times New Roman"/>
+            <w:sz w:val="24"/>
+            <w:szCs w:val="24"/>
+          </w:rPr>
+          <w:t>irrigation</w:t>
+        </w:r>
+        <w:proofErr w:type="spellEnd"/>
+        <w:r>
+          <w:rPr>
+            <w:rStyle w:val="Hipervnculo"/>
+            <w:rFonts w:ascii="Times New Roman" w:hAnsi="Times New Roman" w:cs="Times New Roman"/>
+            <w:sz w:val="24"/>
+            <w:szCs w:val="24"/>
+          </w:rPr>
+          <w:t xml:space="preserve"> </w:t>
+        </w:r>
+        <w:proofErr w:type="spellStart"/>
+        <w:r>
+          <w:rPr>
+            <w:rStyle w:val="Hipervnculo"/>
+            <w:rFonts w:ascii="Times New Roman" w:hAnsi="Times New Roman" w:cs="Times New Roman"/>
+            <w:sz w:val="24"/>
+            <w:szCs w:val="24"/>
+          </w:rPr>
+          <w:t>systems</w:t>
+        </w:r>
+        <w:proofErr w:type="spellEnd"/>
+        <w:r>
+          <w:rPr>
+            <w:rStyle w:val="Hipervnculo"/>
+            <w:rFonts w:ascii="Times New Roman" w:hAnsi="Times New Roman" w:cs="Times New Roman"/>
+            <w:sz w:val="24"/>
+            <w:szCs w:val="24"/>
+          </w:rPr>
+          <w:t xml:space="preserve"> </w:t>
+        </w:r>
+        <w:proofErr w:type="spellStart"/>
+        <w:r>
+          <w:rPr>
+            <w:rStyle w:val="Hipervnculo"/>
+            <w:rFonts w:ascii="Times New Roman" w:hAnsi="Times New Roman" w:cs="Times New Roman"/>
+            <w:sz w:val="24"/>
+            <w:szCs w:val="24"/>
+          </w:rPr>
+          <w:lastRenderedPageBreak/>
+          <w:t>design</w:t>
+        </w:r>
+        <w:proofErr w:type="spellEnd"/>
+        <w:r>
+          <w:rPr>
+            <w:rStyle w:val="Hipervnculo"/>
+            <w:rFonts w:ascii="Times New Roman" w:hAnsi="Times New Roman" w:cs="Times New Roman"/>
+            <w:sz w:val="24"/>
+            <w:szCs w:val="24"/>
+          </w:rPr>
+          <w:t xml:space="preserve"> and </w:t>
+        </w:r>
+        <w:proofErr w:type="spellStart"/>
+        <w:r>
+          <w:rPr>
+            <w:rStyle w:val="Hipervnculo"/>
+            <w:rFonts w:ascii="Times New Roman" w:hAnsi="Times New Roman" w:cs="Times New Roman"/>
+            <w:sz w:val="24"/>
+            <w:szCs w:val="24"/>
+          </w:rPr>
+          <w:t>evaluation</w:t>
+        </w:r>
+        <w:proofErr w:type="spellEnd"/>
+        <w:r>
+          <w:rPr>
+            <w:rStyle w:val="Hipervnculo"/>
+            <w:rFonts w:ascii="Times New Roman" w:hAnsi="Times New Roman" w:cs="Times New Roman"/>
+            <w:sz w:val="24"/>
+            <w:szCs w:val="24"/>
+          </w:rPr>
+          <w:t xml:space="preserve"> software (SIDES)</w:t>
         </w:r>
       </w:hyperlink>
       <w:r>
@@ -2758,13 +3043,59 @@
         </w:rPr>
         <w:t xml:space="preserve"> </w:t>
       </w:r>
-      <w:r>
-        <w:rPr>
-          <w:rFonts w:ascii="Times New Roman" w:hAnsi="Times New Roman" w:cs="Times New Roman"/>
-          <w:sz w:val="24"/>
-          <w:szCs w:val="24"/>
-        </w:rPr>
-        <w:t>Comput. Electron. Agric., 100 (2014), pp. 100-109</w:t>
+      <w:proofErr w:type="spellStart"/>
+      <w:r>
+        <w:rPr>
+          <w:rFonts w:ascii="Times New Roman" w:hAnsi="Times New Roman" w:cs="Times New Roman"/>
+          <w:sz w:val="24"/>
+          <w:szCs w:val="24"/>
+        </w:rPr>
+        <w:t>Comput</w:t>
+      </w:r>
+      <w:proofErr w:type="spellEnd"/>
+      <w:r>
+        <w:rPr>
+          <w:rFonts w:ascii="Times New Roman" w:hAnsi="Times New Roman" w:cs="Times New Roman"/>
+          <w:sz w:val="24"/>
+          <w:szCs w:val="24"/>
+        </w:rPr>
+        <w:t xml:space="preserve">. </w:t>
+      </w:r>
+      <w:proofErr w:type="spellStart"/>
+      <w:r>
+        <w:rPr>
+          <w:rFonts w:ascii="Times New Roman" w:hAnsi="Times New Roman" w:cs="Times New Roman"/>
+          <w:sz w:val="24"/>
+          <w:szCs w:val="24"/>
+        </w:rPr>
+        <w:t>Electron</w:t>
+      </w:r>
+      <w:proofErr w:type="spellEnd"/>
+      <w:r>
+        <w:rPr>
+          <w:rFonts w:ascii="Times New Roman" w:hAnsi="Times New Roman" w:cs="Times New Roman"/>
+          <w:sz w:val="24"/>
+          <w:szCs w:val="24"/>
+        </w:rPr>
+        <w:t xml:space="preserve">. </w:t>
+      </w:r>
+      <w:proofErr w:type="spellStart"/>
+      <w:r>
+        <w:rPr>
+          <w:rFonts w:ascii="Times New Roman" w:hAnsi="Times New Roman" w:cs="Times New Roman"/>
+          <w:sz w:val="24"/>
+          <w:szCs w:val="24"/>
+        </w:rPr>
+        <w:t>Agric</w:t>
+      </w:r>
+      <w:proofErr w:type="spellEnd"/>
+      <w:r>
+        <w:rPr>
+          <w:rFonts w:ascii="Times New Roman" w:hAnsi="Times New Roman" w:cs="Times New Roman"/>
+          <w:sz w:val="24"/>
+          <w:szCs w:val="24"/>
+        </w:rPr>
+        <w:t>., 100 (2014), pp. 100-109</w:t>
       </w:r>
       <w:r>
         <w:rPr>
@@ -2803,7 +3134,6 @@
           <w:sz w:val="44"/>
           <w:szCs w:val="44"/>
         </w:rPr>
-        <w:lastRenderedPageBreak/>
         <w:t>Problema</w:t>
       </w:r>
     </w:p>
@@ -3056,7 +3386,16 @@
           <w:sz w:val="24"/>
           <w:szCs w:val="24"/>
         </w:rPr>
-        <w:t xml:space="preserve"> Este es un problema grave ya que estos motores tienen un valor sustancial y requiere de una inversión inicial por parte del agricultor para poder utilizarlos. ##Quizá se debería extender más. Poner algún dato de porcentaje de robos</w:t>
+        <w:t xml:space="preserve"> Este es un problema grave ya que estos motores tienen un valor sustancial y requiere de una </w:t>
+      </w:r>
+      <w:r>
+        <w:rPr>
+          <w:rFonts w:ascii="Times New Roman" w:hAnsi="Times New Roman" w:cs="Times New Roman"/>
+          <w:sz w:val="24"/>
+          <w:szCs w:val="24"/>
+        </w:rPr>
+        <w:lastRenderedPageBreak/>
+        <w:t>inversión inicial por parte del agricultor para poder utilizarlos. ##Quizá se debería extender más. Poner algún dato de porcentaje de robos</w:t>
       </w:r>
       <w:r>
         <w:rPr>
@@ -3083,7 +3422,6 @@
           <w:sz w:val="24"/>
           <w:szCs w:val="24"/>
         </w:rPr>
-        <w:lastRenderedPageBreak/>
         <w:t xml:space="preserve">Para resolver estos problemas, que son comunes en la actualidad, es vital el uso de las </w:t>
       </w:r>
       <w:r>
@@ -3345,7 +3683,39 @@
           <w:rFonts w:ascii="Times New Roman" w:hAnsi="Times New Roman" w:cs="Times New Roman"/>
           <w:sz w:val="24"/>
         </w:rPr>
-        <w:t>se enviará de manera encriptada usando el estándar de cifrado AES (Advanced Encryption Standard).</w:t>
+        <w:t>se enviará de manera encriptada usando el estándar de cifrado AES (</w:t>
+      </w:r>
+      <w:proofErr w:type="spellStart"/>
+      <w:r>
+        <w:rPr>
+          <w:rFonts w:ascii="Times New Roman" w:hAnsi="Times New Roman" w:cs="Times New Roman"/>
+          <w:sz w:val="24"/>
+        </w:rPr>
+        <w:t>Advanced</w:t>
+      </w:r>
+      <w:proofErr w:type="spellEnd"/>
+      <w:r>
+        <w:rPr>
+          <w:rFonts w:ascii="Times New Roman" w:hAnsi="Times New Roman" w:cs="Times New Roman"/>
+          <w:sz w:val="24"/>
+        </w:rPr>
+        <w:t xml:space="preserve"> </w:t>
+      </w:r>
+      <w:proofErr w:type="spellStart"/>
+      <w:r>
+        <w:rPr>
+          <w:rFonts w:ascii="Times New Roman" w:hAnsi="Times New Roman" w:cs="Times New Roman"/>
+          <w:sz w:val="24"/>
+        </w:rPr>
+        <w:t>Encryption</w:t>
+      </w:r>
+      <w:proofErr w:type="spellEnd"/>
+      <w:r>
+        <w:rPr>
+          <w:rFonts w:ascii="Times New Roman" w:hAnsi="Times New Roman" w:cs="Times New Roman"/>
+          <w:sz w:val="24"/>
+        </w:rPr>
+        <w:t xml:space="preserve"> Standard).</w:t>
       </w:r>
     </w:p>
     <w:p>
@@ -3449,7 +3819,15 @@
           <w:rFonts w:ascii="Times New Roman" w:hAnsi="Times New Roman" w:cs="Times New Roman"/>
           <w:sz w:val="24"/>
         </w:rPr>
-        <w:t>la temperatura ambiental (necesarios para la optimización del riego en base a parámetros de temperatura y radiación solar)</w:t>
+        <w:t xml:space="preserve">la temperatura ambiental (necesarios para la optimización del riego en base a parámetros de temperatura y radiación </w:t>
+      </w:r>
+      <w:proofErr w:type="gramStart"/>
+      <w:r>
+        <w:rPr>
+          <w:rFonts w:ascii="Times New Roman" w:hAnsi="Times New Roman" w:cs="Times New Roman"/>
+          <w:sz w:val="24"/>
+        </w:rPr>
+        <w:t>solar)</w:t>
       </w:r>
       <w:r>
         <w:rPr>
@@ -3458,6 +3836,7 @@
         </w:rPr>
         <w:t>#</w:t>
       </w:r>
+      <w:proofErr w:type="gramEnd"/>
       <w:r>
         <w:rPr>
           <w:rFonts w:ascii="Times New Roman" w:hAnsi="Times New Roman" w:cs="Times New Roman"/>
@@ -3484,7 +3863,15 @@
           <w:rFonts w:ascii="Times New Roman" w:hAnsi="Times New Roman" w:cs="Times New Roman"/>
           <w:sz w:val="24"/>
         </w:rPr>
-        <w:t xml:space="preserve"> y su geolocalización</w:t>
+        <w:t xml:space="preserve"> y su </w:t>
+      </w:r>
+      <w:r>
+        <w:rPr>
+          <w:rFonts w:ascii="Times New Roman" w:hAnsi="Times New Roman" w:cs="Times New Roman"/>
+          <w:sz w:val="24"/>
+        </w:rPr>
+        <w:lastRenderedPageBreak/>
+        <w:t>geolocalización</w:t>
       </w:r>
       <w:r>
         <w:rPr>
@@ -3529,7 +3916,6 @@
           <w:bCs/>
           <w:sz w:val="24"/>
         </w:rPr>
-        <w:lastRenderedPageBreak/>
         <w:t>Sistema de comunicación</w:t>
       </w:r>
       <w:r>
@@ -3779,7 +4165,25 @@
           <w:sz w:val="24"/>
           <w:szCs w:val="24"/>
         </w:rPr>
-        <w:t xml:space="preserve"> el Internet de las Cosas (Internet of Things)</w:t>
+        <w:t xml:space="preserve"> el Internet de las Cosas (Internet of </w:t>
+      </w:r>
+      <w:proofErr w:type="spellStart"/>
+      <w:r>
+        <w:rPr>
+          <w:rFonts w:ascii="Times New Roman" w:hAnsi="Times New Roman" w:cs="Times New Roman"/>
+          <w:sz w:val="24"/>
+          <w:szCs w:val="24"/>
+        </w:rPr>
+        <w:t>Things</w:t>
+      </w:r>
+      <w:proofErr w:type="spellEnd"/>
+      <w:r>
+        <w:rPr>
+          <w:rFonts w:ascii="Times New Roman" w:hAnsi="Times New Roman" w:cs="Times New Roman"/>
+          <w:sz w:val="24"/>
+          <w:szCs w:val="24"/>
+        </w:rPr>
+        <w:t>)</w:t>
       </w:r>
       <w:r>
         <w:rPr>
@@ -3845,7 +4249,23 @@
           <w:sz w:val="24"/>
           <w:szCs w:val="24"/>
         </w:rPr>
-        <w:t>para entender como debería funcionar el sistema completo.</w:t>
+        <w:t xml:space="preserve">para entender </w:t>
+      </w:r>
+      <w:r>
+        <w:rPr>
+          <w:rFonts w:ascii="Times New Roman" w:hAnsi="Times New Roman" w:cs="Times New Roman"/>
+          <w:sz w:val="24"/>
+          <w:szCs w:val="24"/>
+        </w:rPr>
+        <w:t>cómo</w:t>
+      </w:r>
+      <w:r>
+        <w:rPr>
+          <w:rFonts w:ascii="Times New Roman" w:hAnsi="Times New Roman" w:cs="Times New Roman"/>
+          <w:sz w:val="24"/>
+          <w:szCs w:val="24"/>
+        </w:rPr>
+        <w:t xml:space="preserve"> debería funcionar el sistema completo.</w:t>
       </w:r>
     </w:p>
     <w:p>
@@ -3879,7 +4299,32 @@
           <w:sz w:val="24"/>
           <w:szCs w:val="24"/>
         </w:rPr>
-        <w:t>: En el aspecto práctico, se explicará como se realizará un prototipo del proyecto y qué adaptaciones se harán para que siga funcionando de acuerdo con las especificaciones mínimas requeridas. #Se explicará el funcionamiento de los programas</w:t>
+        <w:t xml:space="preserve">: En el aspecto práctico, se explicará </w:t>
+      </w:r>
+      <w:r>
+        <w:rPr>
+          <w:rFonts w:ascii="Times New Roman" w:hAnsi="Times New Roman" w:cs="Times New Roman"/>
+          <w:sz w:val="24"/>
+          <w:szCs w:val="24"/>
+        </w:rPr>
+        <w:t>cómo</w:t>
+      </w:r>
+      <w:r>
+        <w:rPr>
+          <w:rFonts w:ascii="Times New Roman" w:hAnsi="Times New Roman" w:cs="Times New Roman"/>
+          <w:sz w:val="24"/>
+          <w:szCs w:val="24"/>
+        </w:rPr>
+        <w:t xml:space="preserve"> se realizará un prototipo del proyecto y qué adaptaciones se harán para que siga </w:t>
+      </w:r>
+      <w:r>
+        <w:rPr>
+          <w:rFonts w:ascii="Times New Roman" w:hAnsi="Times New Roman" w:cs="Times New Roman"/>
+          <w:sz w:val="24"/>
+          <w:szCs w:val="24"/>
+        </w:rPr>
+        <w:lastRenderedPageBreak/>
+        <w:t>funcionando de acuerdo con las especificaciones mínimas requeridas. #Se explicará el funcionamiento de los programas</w:t>
       </w:r>
     </w:p>
     <w:p>
@@ -3905,7 +4350,6 @@
           <w:sz w:val="24"/>
           <w:szCs w:val="24"/>
         </w:rPr>
-        <w:lastRenderedPageBreak/>
         <w:t>Capítulo 5. Presupuesto</w:t>
       </w:r>
       <w:r>
@@ -4289,7 +4733,7 @@
         </w:rPr>
         <w:t xml:space="preserve"> </w:t>
       </w:r>
-      <w:hyperlink r:id="rId13" w:history="1">
+      <w:hyperlink r:id="rId16" w:history="1">
         <w:r>
           <w:rPr>
             <w:rStyle w:val="Hipervnculo"/>
@@ -4313,7 +4757,25 @@
           <w:sz w:val="24"/>
           <w:szCs w:val="24"/>
         </w:rPr>
-        <w:t>Internet of things: Interpretar información y Automatizar</w:t>
+        <w:t xml:space="preserve">Internet of </w:t>
+      </w:r>
+      <w:proofErr w:type="spellStart"/>
+      <w:r>
+        <w:rPr>
+          <w:rFonts w:ascii="Times New Roman" w:hAnsi="Times New Roman" w:cs="Times New Roman"/>
+          <w:sz w:val="24"/>
+          <w:szCs w:val="24"/>
+        </w:rPr>
+        <w:t>things</w:t>
+      </w:r>
+      <w:proofErr w:type="spellEnd"/>
+      <w:r>
+        <w:rPr>
+          <w:rFonts w:ascii="Times New Roman" w:hAnsi="Times New Roman" w:cs="Times New Roman"/>
+          <w:sz w:val="24"/>
+          <w:szCs w:val="24"/>
+        </w:rPr>
+        <w:t>: Interpretar información y Automatizar</w:t>
       </w:r>
     </w:p>
     <w:p>
@@ -4437,9 +4899,41 @@
           <w:sz w:val="24"/>
           <w:szCs w:val="24"/>
         </w:rPr>
-        <w:t>) están formadas por dispositivos autónomos, distribuidos a lo largo de un área de interés y cuyo objetivo es monitorizar parámetros físicos o ambientales tales como temperatura, sonido, vibraciones, presión, movimiento o agentes contaminantes [</w:t>
-      </w:r>
-      <w:hyperlink r:id="rId14" w:history="1">
+        <w:t xml:space="preserve">) están formadas por </w:t>
+      </w:r>
+      <w:r>
+        <w:rPr>
+          <w:rFonts w:ascii="Times New Roman" w:hAnsi="Times New Roman" w:cs="Times New Roman"/>
+          <w:sz w:val="24"/>
+          <w:szCs w:val="24"/>
+        </w:rPr>
+        <w:t xml:space="preserve">nodos sensores o motas, que son </w:t>
+      </w:r>
+      <w:r>
+        <w:rPr>
+          <w:rFonts w:ascii="Times New Roman" w:hAnsi="Times New Roman" w:cs="Times New Roman"/>
+          <w:sz w:val="24"/>
+          <w:szCs w:val="24"/>
+        </w:rPr>
+        <w:t>dispositivos autó</w:t>
+      </w:r>
+      <w:r>
+        <w:rPr>
+          <w:rFonts w:ascii="Times New Roman" w:hAnsi="Times New Roman" w:cs="Times New Roman"/>
+          <w:sz w:val="24"/>
+          <w:szCs w:val="24"/>
+        </w:rPr>
+        <w:t xml:space="preserve">nomos </w:t>
+      </w:r>
+      <w:r>
+        <w:rPr>
+          <w:rFonts w:ascii="Times New Roman" w:hAnsi="Times New Roman" w:cs="Times New Roman"/>
+          <w:sz w:val="24"/>
+          <w:szCs w:val="24"/>
+        </w:rPr>
+        <w:t>distribuidos a lo largo de un área de interés y cuyo objetivo es monitorizar parámetros físicos o ambientales tales como temperatura, sonido, vibraciones, presión, movimiento o agentes contaminantes [</w:t>
+      </w:r>
+      <w:hyperlink r:id="rId17" w:history="1">
         <w:r>
           <w:rPr>
             <w:rStyle w:val="Hipervnculo"/>
@@ -4453,7 +4947,16 @@
           <w:sz w:val="24"/>
           <w:szCs w:val="24"/>
         </w:rPr>
-        <w:t xml:space="preserve">]. Estos dispositivos trabajan de manera colaborativa para recoger los datos y enviarlos a </w:t>
+        <w:t xml:space="preserve">]. Estos dispositivos trabajan </w:t>
+      </w:r>
+      <w:r>
+        <w:rPr>
+          <w:rFonts w:ascii="Times New Roman" w:hAnsi="Times New Roman" w:cs="Times New Roman"/>
+          <w:sz w:val="24"/>
+          <w:szCs w:val="24"/>
+        </w:rPr>
+        <w:lastRenderedPageBreak/>
+        <w:t xml:space="preserve">de manera colaborativa para recoger los datos y enviarlos a </w:t>
       </w:r>
       <w:r>
         <w:rPr>
@@ -4521,7 +5024,6 @@
           <w:sz w:val="28"/>
           <w:szCs w:val="28"/>
         </w:rPr>
-        <w:lastRenderedPageBreak/>
         <w:t xml:space="preserve">Usabilidad de las </w:t>
       </w:r>
       <w:r>
@@ -4583,16 +5085,34 @@
           <w:sz w:val="24"/>
           <w:szCs w:val="24"/>
         </w:rPr>
-        <w:t>: Esta característica mejora la eficiencia de la energía de toda la red de sensores y, por lo tanto, el tiempo de usabilidad de la red aumenta. De hecho, muchos nodos colaboran entre ellos y colectivamente toman una decisión definitiva [</w:t>
-      </w:r>
-      <w:r>
-        <w:rPr>
-          <w:rFonts w:ascii="Times New Roman" w:hAnsi="Times New Roman" w:cs="Times New Roman"/>
-          <w:sz w:val="24"/>
-          <w:szCs w:val="24"/>
-        </w:rPr>
-        <w:t>Computational intelligence in wireless sensor networks: A survey</w:t>
-      </w:r>
+        <w:t>: Esta característica mejora la eficiencia de la energía de toda la red de sensores y, por lo tanto, el tiempo de usabilidad de la red aumenta. De hecho, muchos nodos</w:t>
+      </w:r>
+      <w:r>
+        <w:rPr>
+          <w:rFonts w:ascii="Times New Roman" w:hAnsi="Times New Roman" w:cs="Times New Roman"/>
+          <w:sz w:val="24"/>
+          <w:szCs w:val="24"/>
+        </w:rPr>
+        <w:t xml:space="preserve"> o motas</w:t>
+      </w:r>
+      <w:r>
+        <w:rPr>
+          <w:rFonts w:ascii="Times New Roman" w:hAnsi="Times New Roman" w:cs="Times New Roman"/>
+          <w:sz w:val="24"/>
+          <w:szCs w:val="24"/>
+        </w:rPr>
+        <w:t xml:space="preserve"> colaboran entre ellos y colectivamente toman una decisión definitiva [</w:t>
+      </w:r>
+      <w:proofErr w:type="spellStart"/>
+      <w:r>
+        <w:rPr>
+          <w:rFonts w:ascii="Times New Roman" w:hAnsi="Times New Roman" w:cs="Times New Roman"/>
+          <w:sz w:val="24"/>
+          <w:szCs w:val="24"/>
+        </w:rPr>
+        <w:t>Computational</w:t>
+      </w:r>
+      <w:proofErr w:type="spellEnd"/>
       <w:r>
         <w:rPr>
           <w:rFonts w:ascii="Times New Roman" w:hAnsi="Times New Roman" w:cs="Times New Roman"/>
@@ -4601,7 +5121,79 @@
         </w:rPr>
         <w:t xml:space="preserve"> </w:t>
       </w:r>
-      <w:hyperlink r:id="rId15" w:history="1">
+      <w:proofErr w:type="spellStart"/>
+      <w:r>
+        <w:rPr>
+          <w:rFonts w:ascii="Times New Roman" w:hAnsi="Times New Roman" w:cs="Times New Roman"/>
+          <w:sz w:val="24"/>
+          <w:szCs w:val="24"/>
+        </w:rPr>
+        <w:t>intelligence</w:t>
+      </w:r>
+      <w:proofErr w:type="spellEnd"/>
+      <w:r>
+        <w:rPr>
+          <w:rFonts w:ascii="Times New Roman" w:hAnsi="Times New Roman" w:cs="Times New Roman"/>
+          <w:sz w:val="24"/>
+          <w:szCs w:val="24"/>
+        </w:rPr>
+        <w:t xml:space="preserve"> in </w:t>
+      </w:r>
+      <w:proofErr w:type="spellStart"/>
+      <w:r>
+        <w:rPr>
+          <w:rFonts w:ascii="Times New Roman" w:hAnsi="Times New Roman" w:cs="Times New Roman"/>
+          <w:sz w:val="24"/>
+          <w:szCs w:val="24"/>
+        </w:rPr>
+        <w:t>wireless</w:t>
+      </w:r>
+      <w:proofErr w:type="spellEnd"/>
+      <w:r>
+        <w:rPr>
+          <w:rFonts w:ascii="Times New Roman" w:hAnsi="Times New Roman" w:cs="Times New Roman"/>
+          <w:sz w:val="24"/>
+          <w:szCs w:val="24"/>
+        </w:rPr>
+        <w:t xml:space="preserve"> sensor </w:t>
+      </w:r>
+      <w:proofErr w:type="spellStart"/>
+      <w:r>
+        <w:rPr>
+          <w:rFonts w:ascii="Times New Roman" w:hAnsi="Times New Roman" w:cs="Times New Roman"/>
+          <w:sz w:val="24"/>
+          <w:szCs w:val="24"/>
+        </w:rPr>
+        <w:t>networks</w:t>
+      </w:r>
+      <w:proofErr w:type="spellEnd"/>
+      <w:r>
+        <w:rPr>
+          <w:rFonts w:ascii="Times New Roman" w:hAnsi="Times New Roman" w:cs="Times New Roman"/>
+          <w:sz w:val="24"/>
+          <w:szCs w:val="24"/>
+        </w:rPr>
+        <w:t xml:space="preserve">: A </w:t>
+      </w:r>
+      <w:proofErr w:type="spellStart"/>
+      <w:r>
+        <w:rPr>
+          <w:rFonts w:ascii="Times New Roman" w:hAnsi="Times New Roman" w:cs="Times New Roman"/>
+          <w:sz w:val="24"/>
+          <w:szCs w:val="24"/>
+        </w:rPr>
+        <w:t>survey</w:t>
+      </w:r>
+      <w:proofErr w:type="spellEnd"/>
+      <w:r>
+        <w:rPr>
+          <w:rFonts w:ascii="Times New Roman" w:hAnsi="Times New Roman" w:cs="Times New Roman"/>
+          <w:sz w:val="24"/>
+          <w:szCs w:val="24"/>
+        </w:rPr>
+        <w:t xml:space="preserve"> </w:t>
+      </w:r>
+      <w:hyperlink r:id="rId18" w:history="1">
         <w:r>
           <w:rPr>
             <w:rStyle w:val="Hipervnculo"/>
@@ -4673,8 +5265,162 @@
           <w:sz w:val="24"/>
           <w:szCs w:val="24"/>
         </w:rPr>
-        <w:t>A survey on topology control in wireless sensor networks: Taxonomy, comparative study, and open issues</w:t>
-      </w:r>
+        <w:t xml:space="preserve">A </w:t>
+      </w:r>
+      <w:proofErr w:type="spellStart"/>
+      <w:r>
+        <w:rPr>
+          <w:rFonts w:ascii="Times New Roman" w:hAnsi="Times New Roman" w:cs="Times New Roman"/>
+          <w:sz w:val="24"/>
+          <w:szCs w:val="24"/>
+        </w:rPr>
+        <w:t>survey</w:t>
+      </w:r>
+      <w:proofErr w:type="spellEnd"/>
+      <w:r>
+        <w:rPr>
+          <w:rFonts w:ascii="Times New Roman" w:hAnsi="Times New Roman" w:cs="Times New Roman"/>
+          <w:sz w:val="24"/>
+          <w:szCs w:val="24"/>
+        </w:rPr>
+        <w:t xml:space="preserve"> </w:t>
+      </w:r>
+      <w:proofErr w:type="spellStart"/>
+      <w:r>
+        <w:rPr>
+          <w:rFonts w:ascii="Times New Roman" w:hAnsi="Times New Roman" w:cs="Times New Roman"/>
+          <w:sz w:val="24"/>
+          <w:szCs w:val="24"/>
+        </w:rPr>
+        <w:t>on</w:t>
+      </w:r>
+      <w:proofErr w:type="spellEnd"/>
+      <w:r>
+        <w:rPr>
+          <w:rFonts w:ascii="Times New Roman" w:hAnsi="Times New Roman" w:cs="Times New Roman"/>
+          <w:sz w:val="24"/>
+          <w:szCs w:val="24"/>
+        </w:rPr>
+        <w:t xml:space="preserve"> </w:t>
+      </w:r>
+      <w:proofErr w:type="spellStart"/>
+      <w:r>
+        <w:rPr>
+          <w:rFonts w:ascii="Times New Roman" w:hAnsi="Times New Roman" w:cs="Times New Roman"/>
+          <w:sz w:val="24"/>
+          <w:szCs w:val="24"/>
+        </w:rPr>
+        <w:t>topology</w:t>
+      </w:r>
+      <w:proofErr w:type="spellEnd"/>
+      <w:r>
+        <w:rPr>
+          <w:rFonts w:ascii="Times New Roman" w:hAnsi="Times New Roman" w:cs="Times New Roman"/>
+          <w:sz w:val="24"/>
+          <w:szCs w:val="24"/>
+        </w:rPr>
+        <w:t xml:space="preserve"> control in </w:t>
+      </w:r>
+      <w:proofErr w:type="spellStart"/>
+      <w:r>
+        <w:rPr>
+          <w:rFonts w:ascii="Times New Roman" w:hAnsi="Times New Roman" w:cs="Times New Roman"/>
+          <w:sz w:val="24"/>
+          <w:szCs w:val="24"/>
+        </w:rPr>
+        <w:t>wireless</w:t>
+      </w:r>
+      <w:proofErr w:type="spellEnd"/>
+      <w:r>
+        <w:rPr>
+          <w:rFonts w:ascii="Times New Roman" w:hAnsi="Times New Roman" w:cs="Times New Roman"/>
+          <w:sz w:val="24"/>
+          <w:szCs w:val="24"/>
+        </w:rPr>
+        <w:t xml:space="preserve"> sensor </w:t>
+      </w:r>
+      <w:proofErr w:type="spellStart"/>
+      <w:r>
+        <w:rPr>
+          <w:rFonts w:ascii="Times New Roman" w:hAnsi="Times New Roman" w:cs="Times New Roman"/>
+          <w:sz w:val="24"/>
+          <w:szCs w:val="24"/>
+        </w:rPr>
+        <w:t>networks</w:t>
+      </w:r>
+      <w:proofErr w:type="spellEnd"/>
+      <w:r>
+        <w:rPr>
+          <w:rFonts w:ascii="Times New Roman" w:hAnsi="Times New Roman" w:cs="Times New Roman"/>
+          <w:sz w:val="24"/>
+          <w:szCs w:val="24"/>
+        </w:rPr>
+        <w:t xml:space="preserve">: </w:t>
+      </w:r>
+      <w:proofErr w:type="spellStart"/>
+      <w:r>
+        <w:rPr>
+          <w:rFonts w:ascii="Times New Roman" w:hAnsi="Times New Roman" w:cs="Times New Roman"/>
+          <w:sz w:val="24"/>
+          <w:szCs w:val="24"/>
+        </w:rPr>
+        <w:t>Taxonomy</w:t>
+      </w:r>
+      <w:proofErr w:type="spellEnd"/>
+      <w:r>
+        <w:rPr>
+          <w:rFonts w:ascii="Times New Roman" w:hAnsi="Times New Roman" w:cs="Times New Roman"/>
+          <w:sz w:val="24"/>
+          <w:szCs w:val="24"/>
+        </w:rPr>
+        <w:t xml:space="preserve">, </w:t>
+      </w:r>
+      <w:proofErr w:type="spellStart"/>
+      <w:r>
+        <w:rPr>
+          <w:rFonts w:ascii="Times New Roman" w:hAnsi="Times New Roman" w:cs="Times New Roman"/>
+          <w:sz w:val="24"/>
+          <w:szCs w:val="24"/>
+        </w:rPr>
+        <w:t>comparative</w:t>
+      </w:r>
+      <w:proofErr w:type="spellEnd"/>
+      <w:r>
+        <w:rPr>
+          <w:rFonts w:ascii="Times New Roman" w:hAnsi="Times New Roman" w:cs="Times New Roman"/>
+          <w:sz w:val="24"/>
+          <w:szCs w:val="24"/>
+        </w:rPr>
+        <w:t xml:space="preserve"> </w:t>
+      </w:r>
+      <w:proofErr w:type="spellStart"/>
+      <w:r>
+        <w:rPr>
+          <w:rFonts w:ascii="Times New Roman" w:hAnsi="Times New Roman" w:cs="Times New Roman"/>
+          <w:sz w:val="24"/>
+          <w:szCs w:val="24"/>
+        </w:rPr>
+        <w:t>study</w:t>
+      </w:r>
+      <w:proofErr w:type="spellEnd"/>
+      <w:r>
+        <w:rPr>
+          <w:rFonts w:ascii="Times New Roman" w:hAnsi="Times New Roman" w:cs="Times New Roman"/>
+          <w:sz w:val="24"/>
+          <w:szCs w:val="24"/>
+        </w:rPr>
+        <w:t xml:space="preserve">, and open </w:t>
+      </w:r>
+      <w:proofErr w:type="spellStart"/>
+      <w:r>
+        <w:rPr>
+          <w:rFonts w:ascii="Times New Roman" w:hAnsi="Times New Roman" w:cs="Times New Roman"/>
+          <w:sz w:val="24"/>
+          <w:szCs w:val="24"/>
+        </w:rPr>
+        <w:t>issues</w:t>
+      </w:r>
+      <w:proofErr w:type="spellEnd"/>
       <w:r>
         <w:rPr>
           <w:rFonts w:ascii="Times New Roman" w:hAnsi="Times New Roman" w:cs="Times New Roman"/>
@@ -4683,7 +5429,7 @@
         </w:rPr>
         <w:t xml:space="preserve">. </w:t>
       </w:r>
-      <w:hyperlink r:id="rId16" w:history="1">
+      <w:hyperlink r:id="rId19" w:history="1">
         <w:r>
           <w:rPr>
             <w:rStyle w:val="Hipervnculo"/>
@@ -4721,7 +5467,6 @@
           <w:rFonts w:ascii="Times New Roman" w:hAnsi="Times New Roman" w:cs="Times New Roman"/>
           <w:sz w:val="24"/>
           <w:szCs w:val="24"/>
-          <w:lang w:val="en-US"/>
         </w:rPr>
       </w:pPr>
       <w:r>
@@ -4758,13 +5503,23 @@
         </w:rPr>
         <w:t>na de las dificultades más comunes en la implementación de las redes de sensores es que los nodos sean propensos a fallar [</w:t>
       </w:r>
-      <w:r>
-        <w:rPr>
-          <w:rFonts w:ascii="Times New Roman" w:hAnsi="Times New Roman" w:cs="Times New Roman"/>
-          <w:sz w:val="24"/>
-          <w:szCs w:val="24"/>
-        </w:rPr>
-        <w:t>Younis et al., 2014</w:t>
+      <w:proofErr w:type="spellStart"/>
+      <w:r>
+        <w:rPr>
+          <w:rFonts w:ascii="Times New Roman" w:hAnsi="Times New Roman" w:cs="Times New Roman"/>
+          <w:sz w:val="24"/>
+          <w:szCs w:val="24"/>
+        </w:rPr>
+        <w:t>Younis</w:t>
+      </w:r>
+      <w:proofErr w:type="spellEnd"/>
+      <w:r>
+        <w:rPr>
+          <w:rFonts w:ascii="Times New Roman" w:hAnsi="Times New Roman" w:cs="Times New Roman"/>
+          <w:sz w:val="24"/>
+          <w:szCs w:val="24"/>
+        </w:rPr>
+        <w:t xml:space="preserve"> et al., 2014</w:t>
       </w:r>
       <w:r>
         <w:rPr>
@@ -4781,8 +5536,9 @@
           <w:szCs w:val="24"/>
           <w:lang w:val="en-US"/>
         </w:rPr>
-        <w:t>M. Younis, I.F. Senturk, K. Akkaya, S. Lee, F. Senel</w:t>
-      </w:r>
+        <w:t xml:space="preserve">M. Younis, I.F. </w:t>
+      </w:r>
+      <w:proofErr w:type="spellStart"/>
       <w:r>
         <w:rPr>
           <w:rFonts w:ascii="Times New Roman" w:hAnsi="Times New Roman" w:cs="Times New Roman"/>
@@ -4790,6 +5546,56 @@
           <w:szCs w:val="24"/>
           <w:lang w:val="en-US"/>
         </w:rPr>
+        <w:t>Senturk</w:t>
+      </w:r>
+      <w:proofErr w:type="spellEnd"/>
+      <w:r>
+        <w:rPr>
+          <w:rFonts w:ascii="Times New Roman" w:hAnsi="Times New Roman" w:cs="Times New Roman"/>
+          <w:sz w:val="24"/>
+          <w:szCs w:val="24"/>
+          <w:lang w:val="en-US"/>
+        </w:rPr>
+        <w:t xml:space="preserve">, K. </w:t>
+      </w:r>
+      <w:proofErr w:type="spellStart"/>
+      <w:r>
+        <w:rPr>
+          <w:rFonts w:ascii="Times New Roman" w:hAnsi="Times New Roman" w:cs="Times New Roman"/>
+          <w:sz w:val="24"/>
+          <w:szCs w:val="24"/>
+          <w:lang w:val="en-US"/>
+        </w:rPr>
+        <w:t>Akkaya</w:t>
+      </w:r>
+      <w:proofErr w:type="spellEnd"/>
+      <w:r>
+        <w:rPr>
+          <w:rFonts w:ascii="Times New Roman" w:hAnsi="Times New Roman" w:cs="Times New Roman"/>
+          <w:sz w:val="24"/>
+          <w:szCs w:val="24"/>
+          <w:lang w:val="en-US"/>
+        </w:rPr>
+        <w:t xml:space="preserve">, S. Lee, F. </w:t>
+      </w:r>
+      <w:proofErr w:type="spellStart"/>
+      <w:r>
+        <w:rPr>
+          <w:rFonts w:ascii="Times New Roman" w:hAnsi="Times New Roman" w:cs="Times New Roman"/>
+          <w:sz w:val="24"/>
+          <w:szCs w:val="24"/>
+          <w:lang w:val="en-US"/>
+        </w:rPr>
+        <w:t>Senel</w:t>
+      </w:r>
+      <w:proofErr w:type="spellEnd"/>
+      <w:r>
+        <w:rPr>
+          <w:rFonts w:ascii="Times New Roman" w:hAnsi="Times New Roman" w:cs="Times New Roman"/>
+          <w:sz w:val="24"/>
+          <w:szCs w:val="24"/>
+          <w:lang w:val="en-US"/>
+        </w:rPr>
         <w:t xml:space="preserve">. </w:t>
       </w:r>
       <w:r>
@@ -4810,6 +5616,7 @@
         </w:rPr>
         <w:t xml:space="preserve"> </w:t>
       </w:r>
+      <w:proofErr w:type="spellStart"/>
       <w:r>
         <w:rPr>
           <w:rFonts w:ascii="Times New Roman" w:hAnsi="Times New Roman" w:cs="Times New Roman"/>
@@ -4817,8 +5624,9 @@
           <w:szCs w:val="24"/>
           <w:lang w:val="en-US"/>
         </w:rPr>
-        <w:t>Comput. Netw., 58 (2014), pp. 254-283</w:t>
-      </w:r>
+        <w:t>Comput</w:t>
+      </w:r>
+      <w:proofErr w:type="spellEnd"/>
       <w:r>
         <w:rPr>
           <w:rFonts w:ascii="Times New Roman" w:hAnsi="Times New Roman" w:cs="Times New Roman"/>
@@ -4826,31 +5634,33 @@
           <w:szCs w:val="24"/>
           <w:lang w:val="en-US"/>
         </w:rPr>
-        <w:t xml:space="preserve">]. </w:t>
-      </w:r>
-      <w:r>
-        <w:rPr>
-          <w:rFonts w:ascii="Times New Roman" w:hAnsi="Times New Roman" w:cs="Times New Roman"/>
-          <w:sz w:val="24"/>
-          <w:szCs w:val="24"/>
-        </w:rPr>
-        <w:t xml:space="preserve">Esto implica que la red se particiona y el rendimiento se ve afectado. Para ello, los nodos se organizan reconfigurando la topología </w:t>
-      </w:r>
-      <w:r>
-        <w:rPr>
-          <w:rFonts w:ascii="Times New Roman" w:hAnsi="Times New Roman" w:cs="Times New Roman"/>
-          <w:sz w:val="24"/>
-          <w:szCs w:val="24"/>
-        </w:rPr>
-        <w:t>dinámic</w:t>
-      </w:r>
-      <w:r>
-        <w:rPr>
-          <w:rFonts w:ascii="Times New Roman" w:hAnsi="Times New Roman" w:cs="Times New Roman"/>
-          <w:sz w:val="24"/>
-          <w:szCs w:val="24"/>
-        </w:rPr>
-        <w:t>a.</w:t>
+        <w:t xml:space="preserve">. </w:t>
+      </w:r>
+      <w:proofErr w:type="spellStart"/>
+      <w:r>
+        <w:rPr>
+          <w:rFonts w:ascii="Times New Roman" w:hAnsi="Times New Roman" w:cs="Times New Roman"/>
+          <w:sz w:val="24"/>
+          <w:szCs w:val="24"/>
+        </w:rPr>
+        <w:t>Netw</w:t>
+      </w:r>
+      <w:proofErr w:type="spellEnd"/>
+      <w:r>
+        <w:rPr>
+          <w:rFonts w:ascii="Times New Roman" w:hAnsi="Times New Roman" w:cs="Times New Roman"/>
+          <w:sz w:val="24"/>
+          <w:szCs w:val="24"/>
+        </w:rPr>
+        <w:t xml:space="preserve">., 58 (2014), pp. 254-283]. </w:t>
+      </w:r>
+      <w:r>
+        <w:rPr>
+          <w:rFonts w:ascii="Times New Roman" w:hAnsi="Times New Roman" w:cs="Times New Roman"/>
+          <w:sz w:val="24"/>
+          <w:szCs w:val="24"/>
+        </w:rPr>
+        <w:t>Esto implica que la red se particiona y el rendimiento se ve afectado. Para ello, los nodos se organizan reconfigurando la topología dinámica.</w:t>
       </w:r>
     </w:p>
     <w:p>
@@ -4901,23 +5711,7 @@
           <w:sz w:val="24"/>
           <w:szCs w:val="24"/>
         </w:rPr>
-        <w:t xml:space="preserve">n base a la información que reciben los sensores, estos adquieren el conocimiento suficiente </w:t>
-      </w:r>
-      <w:r>
-        <w:rPr>
-          <w:rFonts w:ascii="Times New Roman" w:hAnsi="Times New Roman" w:cs="Times New Roman"/>
-          <w:sz w:val="24"/>
-          <w:szCs w:val="24"/>
-        </w:rPr>
-        <w:t>sobre el ambiente que les rodean</w:t>
-      </w:r>
-      <w:r>
-        <w:rPr>
-          <w:rFonts w:ascii="Times New Roman" w:hAnsi="Times New Roman" w:cs="Times New Roman"/>
-          <w:sz w:val="24"/>
-          <w:szCs w:val="24"/>
-        </w:rPr>
-        <w:t>. Las soluciones que los sensores toman posteriormente dependen del contexto</w:t>
+        <w:t>n base a la información que reciben los sensores, estos adquieren el conocimiento suficiente sobre el ambiente que les rodean. Las soluciones que los sensores toman posteriormente dependen del contexto</w:t>
       </w:r>
       <w:r>
         <w:rPr>
@@ -4927,13 +5721,23 @@
         </w:rPr>
         <w:t xml:space="preserve"> [</w:t>
       </w:r>
-      <w:r>
-        <w:rPr>
-          <w:rFonts w:ascii="Times New Roman" w:hAnsi="Times New Roman" w:cs="Times New Roman"/>
-          <w:sz w:val="24"/>
-          <w:szCs w:val="24"/>
-        </w:rPr>
-        <w:t>Vijay et al., 2011</w:t>
+      <w:proofErr w:type="spellStart"/>
+      <w:r>
+        <w:rPr>
+          <w:rFonts w:ascii="Times New Roman" w:hAnsi="Times New Roman" w:cs="Times New Roman"/>
+          <w:sz w:val="24"/>
+          <w:szCs w:val="24"/>
+        </w:rPr>
+        <w:t>Vijay</w:t>
+      </w:r>
+      <w:proofErr w:type="spellEnd"/>
+      <w:r>
+        <w:rPr>
+          <w:rFonts w:ascii="Times New Roman" w:hAnsi="Times New Roman" w:cs="Times New Roman"/>
+          <w:sz w:val="24"/>
+          <w:szCs w:val="24"/>
+        </w:rPr>
+        <w:t xml:space="preserve"> et al., 2011</w:t>
       </w:r>
       <w:r>
         <w:rPr>
@@ -4950,8 +5754,9 @@
           <w:szCs w:val="24"/>
           <w:lang w:val="en-US"/>
         </w:rPr>
-        <w:t>G. Vijay, E.B.A. Bdira, M. Ibnkahla</w:t>
-      </w:r>
+        <w:t xml:space="preserve">G. Vijay, E.B.A. </w:t>
+      </w:r>
+      <w:proofErr w:type="spellStart"/>
       <w:r>
         <w:rPr>
           <w:rFonts w:ascii="Times New Roman" w:hAnsi="Times New Roman" w:cs="Times New Roman"/>
@@ -4959,8 +5764,9 @@
           <w:szCs w:val="24"/>
           <w:lang w:val="en-US"/>
         </w:rPr>
-        <w:t xml:space="preserve">. </w:t>
-      </w:r>
+        <w:t>Bdira</w:t>
+      </w:r>
+      <w:proofErr w:type="spellEnd"/>
       <w:r>
         <w:rPr>
           <w:rFonts w:ascii="Times New Roman" w:hAnsi="Times New Roman" w:cs="Times New Roman"/>
@@ -4968,8 +5774,9 @@
           <w:szCs w:val="24"/>
           <w:lang w:val="en-US"/>
         </w:rPr>
-        <w:t>Cognition in wireless sensor networks: a perspective</w:t>
-      </w:r>
+        <w:t xml:space="preserve">, M. </w:t>
+      </w:r>
+      <w:proofErr w:type="spellStart"/>
       <w:r>
         <w:rPr>
           <w:rFonts w:ascii="Times New Roman" w:hAnsi="Times New Roman" w:cs="Times New Roman"/>
@@ -4977,6 +5784,25 @@
           <w:szCs w:val="24"/>
           <w:lang w:val="en-US"/>
         </w:rPr>
+        <w:t>Ibnkahla</w:t>
+      </w:r>
+      <w:proofErr w:type="spellEnd"/>
+      <w:r>
+        <w:rPr>
+          <w:rFonts w:ascii="Times New Roman" w:hAnsi="Times New Roman" w:cs="Times New Roman"/>
+          <w:sz w:val="24"/>
+          <w:szCs w:val="24"/>
+          <w:lang w:val="en-US"/>
+        </w:rPr>
+        <w:t>. Cognition in wireless sensor networks: a perspective</w:t>
+      </w:r>
+      <w:r>
+        <w:rPr>
+          <w:rFonts w:ascii="Times New Roman" w:hAnsi="Times New Roman" w:cs="Times New Roman"/>
+          <w:sz w:val="24"/>
+          <w:szCs w:val="24"/>
+          <w:lang w:val="en-US"/>
+        </w:rPr>
         <w:t xml:space="preserve"> </w:t>
       </w:r>
       <w:r>
@@ -4986,16 +5812,7 @@
           <w:szCs w:val="24"/>
           <w:lang w:val="en-US"/>
         </w:rPr>
-        <w:t>IEEE Sens. J., 11 (3) (2011), pp. 582-592</w:t>
-      </w:r>
-      <w:r>
-        <w:rPr>
-          <w:rFonts w:ascii="Times New Roman" w:hAnsi="Times New Roman" w:cs="Times New Roman"/>
-          <w:sz w:val="24"/>
-          <w:szCs w:val="24"/>
-          <w:lang w:val="en-US"/>
-        </w:rPr>
-        <w:t>].</w:t>
+        <w:t>IEEE Sens. J., 11 (3) (2011), pp. 582-592].</w:t>
       </w:r>
     </w:p>
     <w:p>
@@ -5021,6 +5838,7 @@
           <w:sz w:val="24"/>
           <w:szCs w:val="24"/>
         </w:rPr>
+        <w:lastRenderedPageBreak/>
         <w:t>Escalabilidad</w:t>
       </w:r>
       <w:r>
@@ -5037,16 +5855,7 @@
           <w:sz w:val="24"/>
           <w:szCs w:val="24"/>
         </w:rPr>
-        <w:t xml:space="preserve">stán diseñados para implementarse en cualquier red, independientemente de su tamaño y número de nodos. Esta </w:t>
-      </w:r>
-      <w:r>
-        <w:rPr>
-          <w:rFonts w:ascii="Times New Roman" w:hAnsi="Times New Roman" w:cs="Times New Roman"/>
-          <w:sz w:val="24"/>
-          <w:szCs w:val="24"/>
-        </w:rPr>
-        <w:lastRenderedPageBreak/>
-        <w:t>característica amplía el potencial del WSN para numerosas aplicaciones</w:t>
+        <w:t>stán diseñados para implementarse en cualquier red, independientemente de su tamaño y número de nodos. Esta característica amplía el potencial del WSN para numerosas aplicaciones</w:t>
       </w:r>
       <w:r>
         <w:rPr>
@@ -5056,7 +5865,7 @@
         </w:rPr>
         <w:t xml:space="preserve"> [</w:t>
       </w:r>
-      <w:hyperlink r:id="rId17" w:history="1">
+      <w:hyperlink r:id="rId20" w:history="1">
         <w:r>
           <w:rPr>
             <w:rStyle w:val="Hipervnculo"/>
@@ -5130,7 +5939,7 @@
         </w:rPr>
         <w:t>Las redes de sensores son heterogéneas cuando tienen diferentes tipos de sensores en términos de energía, ancho de banda y memoria [</w:t>
       </w:r>
-      <w:hyperlink r:id="rId18" w:history="1">
+      <w:hyperlink r:id="rId21" w:history="1">
         <w:r>
           <w:rPr>
             <w:rStyle w:val="Hipervnculo"/>
@@ -5205,13 +6014,23 @@
         </w:rPr>
         <w:t xml:space="preserve"> [</w:t>
       </w:r>
-      <w:r>
-        <w:rPr>
-          <w:rFonts w:ascii="Times New Roman" w:hAnsi="Times New Roman" w:cs="Times New Roman"/>
-          <w:sz w:val="24"/>
-          <w:szCs w:val="24"/>
-        </w:rPr>
-        <w:t>Misra et al., 2014</w:t>
+      <w:proofErr w:type="spellStart"/>
+      <w:r>
+        <w:rPr>
+          <w:rFonts w:ascii="Times New Roman" w:hAnsi="Times New Roman" w:cs="Times New Roman"/>
+          <w:sz w:val="24"/>
+          <w:szCs w:val="24"/>
+        </w:rPr>
+        <w:t>Misra</w:t>
+      </w:r>
+      <w:proofErr w:type="spellEnd"/>
+      <w:r>
+        <w:rPr>
+          <w:rFonts w:ascii="Times New Roman" w:hAnsi="Times New Roman" w:cs="Times New Roman"/>
+          <w:sz w:val="24"/>
+          <w:szCs w:val="24"/>
+        </w:rPr>
+        <w:t xml:space="preserve"> et al., 2014</w:t>
       </w:r>
       <w:r>
         <w:rPr>
@@ -5228,8 +6047,9 @@
           <w:szCs w:val="24"/>
           <w:lang w:val="en-US"/>
         </w:rPr>
-        <w:t>S. Misra, P. Kar, A. Roy, M.S. Obaidat</w:t>
-      </w:r>
+        <w:t xml:space="preserve">S. </w:t>
+      </w:r>
+      <w:proofErr w:type="spellStart"/>
       <w:r>
         <w:rPr>
           <w:rFonts w:ascii="Times New Roman" w:hAnsi="Times New Roman" w:cs="Times New Roman"/>
@@ -5237,6 +6057,36 @@
           <w:szCs w:val="24"/>
           <w:lang w:val="en-US"/>
         </w:rPr>
+        <w:t>Misra</w:t>
+      </w:r>
+      <w:proofErr w:type="spellEnd"/>
+      <w:r>
+        <w:rPr>
+          <w:rFonts w:ascii="Times New Roman" w:hAnsi="Times New Roman" w:cs="Times New Roman"/>
+          <w:sz w:val="24"/>
+          <w:szCs w:val="24"/>
+          <w:lang w:val="en-US"/>
+        </w:rPr>
+        <w:t xml:space="preserve">, P. Kar, A. Roy, M.S. </w:t>
+      </w:r>
+      <w:proofErr w:type="spellStart"/>
+      <w:r>
+        <w:rPr>
+          <w:rFonts w:ascii="Times New Roman" w:hAnsi="Times New Roman" w:cs="Times New Roman"/>
+          <w:sz w:val="24"/>
+          <w:szCs w:val="24"/>
+          <w:lang w:val="en-US"/>
+        </w:rPr>
+        <w:t>Obaidat</w:t>
+      </w:r>
+      <w:proofErr w:type="spellEnd"/>
+      <w:r>
+        <w:rPr>
+          <w:rFonts w:ascii="Times New Roman" w:hAnsi="Times New Roman" w:cs="Times New Roman"/>
+          <w:sz w:val="24"/>
+          <w:szCs w:val="24"/>
+          <w:lang w:val="en-US"/>
+        </w:rPr>
         <w:t xml:space="preserve">. </w:t>
       </w:r>
       <w:r>
@@ -5264,8 +6114,9 @@
           <w:szCs w:val="24"/>
           <w:lang w:val="en-US"/>
         </w:rPr>
-        <w:t>J. Syst. Softw., 91 (2014), pp. 135-146</w:t>
-      </w:r>
+        <w:t xml:space="preserve">J. Syst. </w:t>
+      </w:r>
+      <w:proofErr w:type="spellStart"/>
       <w:r>
         <w:rPr>
           <w:rFonts w:ascii="Times New Roman" w:hAnsi="Times New Roman" w:cs="Times New Roman"/>
@@ -5273,7 +6124,17 @@
           <w:szCs w:val="24"/>
           <w:lang w:val="en-US"/>
         </w:rPr>
-        <w:t>].</w:t>
+        <w:t>Softw</w:t>
+      </w:r>
+      <w:proofErr w:type="spellEnd"/>
+      <w:r>
+        <w:rPr>
+          <w:rFonts w:ascii="Times New Roman" w:hAnsi="Times New Roman" w:cs="Times New Roman"/>
+          <w:sz w:val="24"/>
+          <w:szCs w:val="24"/>
+          <w:lang w:val="en-US"/>
+        </w:rPr>
+        <w:t>., 91 (2014), pp. 135-146].</w:t>
       </w:r>
     </w:p>
     <w:p>
@@ -5318,7 +6179,7 @@
         </w:rPr>
         <w:t>na característica importante de las WSN es su modo de funcionamiento autónomo [</w:t>
       </w:r>
-      <w:hyperlink r:id="rId19" w:history="1">
+      <w:hyperlink r:id="rId22" w:history="1">
         <w:r>
           <w:rPr>
             <w:rStyle w:val="Hipervnculo"/>
@@ -5330,7 +6191,31 @@
         <w:t xml:space="preserve">, </w:t>
       </w:r>
       <w:r>
-        <w:t>J. Netw. Comput. Appl., 34 (5) (2011), pp. 1530-1544</w:t>
+        <w:t xml:space="preserve">J. </w:t>
+      </w:r>
+      <w:proofErr w:type="spellStart"/>
+      <w:r>
+        <w:t>Netw</w:t>
+      </w:r>
+      <w:proofErr w:type="spellEnd"/>
+      <w:r>
+        <w:t xml:space="preserve">. </w:t>
+      </w:r>
+      <w:proofErr w:type="spellStart"/>
+      <w:r>
+        <w:t>Comput</w:t>
+      </w:r>
+      <w:proofErr w:type="spellEnd"/>
+      <w:r>
+        <w:t xml:space="preserve">. </w:t>
+      </w:r>
+      <w:proofErr w:type="spellStart"/>
+      <w:r>
+        <w:t>Appl</w:t>
+      </w:r>
+      <w:proofErr w:type="spellEnd"/>
+      <w:r>
+        <w:t>., 34 (5) (2011), pp. 1530-1544</w:t>
       </w:r>
       <w:r>
         <w:rPr>
@@ -5354,8 +6239,90 @@
           <w:sz w:val="24"/>
           <w:szCs w:val="24"/>
         </w:rPr>
-        <w:t>P. Nicopolitidis, G.I. Papadimitriou, A.S. Pomportsis, P.G. Sarigiannidis, M.S. Obaidat</w:t>
-      </w:r>
+        <w:t xml:space="preserve">P. </w:t>
+      </w:r>
+      <w:proofErr w:type="spellStart"/>
+      <w:r>
+        <w:rPr>
+          <w:rFonts w:ascii="Times New Roman" w:hAnsi="Times New Roman" w:cs="Times New Roman"/>
+          <w:sz w:val="24"/>
+          <w:szCs w:val="24"/>
+        </w:rPr>
+        <w:t>Nicopolitidis</w:t>
+      </w:r>
+      <w:proofErr w:type="spellEnd"/>
+      <w:r>
+        <w:rPr>
+          <w:rFonts w:ascii="Times New Roman" w:hAnsi="Times New Roman" w:cs="Times New Roman"/>
+          <w:sz w:val="24"/>
+          <w:szCs w:val="24"/>
+        </w:rPr>
+        <w:t xml:space="preserve">, G.I. </w:t>
+      </w:r>
+      <w:proofErr w:type="spellStart"/>
+      <w:r>
+        <w:rPr>
+          <w:rFonts w:ascii="Times New Roman" w:hAnsi="Times New Roman" w:cs="Times New Roman"/>
+          <w:sz w:val="24"/>
+          <w:szCs w:val="24"/>
+        </w:rPr>
+        <w:t>Papadimitriou</w:t>
+      </w:r>
+      <w:proofErr w:type="spellEnd"/>
+      <w:r>
+        <w:rPr>
+          <w:rFonts w:ascii="Times New Roman" w:hAnsi="Times New Roman" w:cs="Times New Roman"/>
+          <w:sz w:val="24"/>
+          <w:szCs w:val="24"/>
+        </w:rPr>
+        <w:t xml:space="preserve">, A.S. </w:t>
+      </w:r>
+      <w:proofErr w:type="spellStart"/>
+      <w:r>
+        <w:rPr>
+          <w:rFonts w:ascii="Times New Roman" w:hAnsi="Times New Roman" w:cs="Times New Roman"/>
+          <w:sz w:val="24"/>
+          <w:szCs w:val="24"/>
+        </w:rPr>
+        <w:t>Pomportsis</w:t>
+      </w:r>
+      <w:proofErr w:type="spellEnd"/>
+      <w:r>
+        <w:rPr>
+          <w:rFonts w:ascii="Times New Roman" w:hAnsi="Times New Roman" w:cs="Times New Roman"/>
+          <w:sz w:val="24"/>
+          <w:szCs w:val="24"/>
+        </w:rPr>
+        <w:t xml:space="preserve">, P.G. </w:t>
+      </w:r>
+      <w:proofErr w:type="spellStart"/>
+      <w:r>
+        <w:rPr>
+          <w:rFonts w:ascii="Times New Roman" w:hAnsi="Times New Roman" w:cs="Times New Roman"/>
+          <w:sz w:val="24"/>
+          <w:szCs w:val="24"/>
+        </w:rPr>
+        <w:t>Sarigiannidis</w:t>
+      </w:r>
+      <w:proofErr w:type="spellEnd"/>
+      <w:r>
+        <w:rPr>
+          <w:rFonts w:ascii="Times New Roman" w:hAnsi="Times New Roman" w:cs="Times New Roman"/>
+          <w:sz w:val="24"/>
+          <w:szCs w:val="24"/>
+        </w:rPr>
+        <w:t xml:space="preserve">, M.S. </w:t>
+      </w:r>
+      <w:proofErr w:type="spellStart"/>
+      <w:r>
+        <w:rPr>
+          <w:rFonts w:ascii="Times New Roman" w:hAnsi="Times New Roman" w:cs="Times New Roman"/>
+          <w:sz w:val="24"/>
+          <w:szCs w:val="24"/>
+        </w:rPr>
+        <w:t>Obaidat</w:t>
+      </w:r>
+      <w:proofErr w:type="spellEnd"/>
       <w:r>
         <w:rPr>
           <w:rFonts w:ascii="Times New Roman" w:hAnsi="Times New Roman" w:cs="Times New Roman"/>
@@ -5371,8 +6338,9 @@
           <w:szCs w:val="24"/>
           <w:lang w:val="en-US"/>
         </w:rPr>
-        <w:t>Adaptive wireless networks using learning automata</w:t>
-      </w:r>
+        <w:t xml:space="preserve">Adaptive wireless networks using learning automata. IEEE </w:t>
+      </w:r>
+      <w:proofErr w:type="spellStart"/>
       <w:r>
         <w:rPr>
           <w:rFonts w:ascii="Times New Roman" w:hAnsi="Times New Roman" w:cs="Times New Roman"/>
@@ -5380,8 +6348,19 @@
           <w:szCs w:val="24"/>
           <w:lang w:val="en-US"/>
         </w:rPr>
+        <w:t>Wirel</w:t>
+      </w:r>
+      <w:proofErr w:type="spellEnd"/>
+      <w:r>
+        <w:rPr>
+          <w:rFonts w:ascii="Times New Roman" w:hAnsi="Times New Roman" w:cs="Times New Roman"/>
+          <w:sz w:val="24"/>
+          <w:szCs w:val="24"/>
+          <w:lang w:val="en-US"/>
+        </w:rPr>
         <w:t xml:space="preserve">. </w:t>
       </w:r>
+      <w:proofErr w:type="spellStart"/>
       <w:r>
         <w:rPr>
           <w:rFonts w:ascii="Times New Roman" w:hAnsi="Times New Roman" w:cs="Times New Roman"/>
@@ -5389,8 +6368,9 @@
           <w:szCs w:val="24"/>
           <w:lang w:val="en-US"/>
         </w:rPr>
-        <w:t>IEEE Wirel. Commun., 18 (2) (2011), pp. 75-81</w:t>
-      </w:r>
+        <w:t>Commun</w:t>
+      </w:r>
+      <w:proofErr w:type="spellEnd"/>
       <w:r>
         <w:rPr>
           <w:rFonts w:ascii="Times New Roman" w:hAnsi="Times New Roman" w:cs="Times New Roman"/>
@@ -5398,7 +6378,7 @@
           <w:szCs w:val="24"/>
           <w:lang w:val="en-US"/>
         </w:rPr>
-        <w:t>]</w:t>
+        <w:t>., 18 (2) (2011), pp. 75-81]</w:t>
       </w:r>
     </w:p>
     <w:p>
@@ -5451,13 +6431,59 @@
         </w:rPr>
         <w:t>as redes de sensores llevan información sin formato sobre los parámetros del campo. Para garantizar la seguridad de la información detectada y restringir a los usuarios no autenticados, las WSN proporcionan mecanismos de control de acceso y detección de anomalías [</w:t>
       </w:r>
-      <w:r>
-        <w:rPr>
-          <w:rFonts w:ascii="Times New Roman" w:hAnsi="Times New Roman" w:cs="Times New Roman"/>
-          <w:sz w:val="24"/>
-          <w:szCs w:val="24"/>
-        </w:rPr>
-        <w:t xml:space="preserve">Karapistoli, E., Sarigiannidis, P., Economides, A.A., 2013. </w:t>
+      <w:proofErr w:type="spellStart"/>
+      <w:r>
+        <w:rPr>
+          <w:rFonts w:ascii="Times New Roman" w:hAnsi="Times New Roman" w:cs="Times New Roman"/>
+          <w:sz w:val="24"/>
+          <w:szCs w:val="24"/>
+        </w:rPr>
+        <w:t>Karapistoli</w:t>
+      </w:r>
+      <w:proofErr w:type="spellEnd"/>
+      <w:r>
+        <w:rPr>
+          <w:rFonts w:ascii="Times New Roman" w:hAnsi="Times New Roman" w:cs="Times New Roman"/>
+          <w:sz w:val="24"/>
+          <w:szCs w:val="24"/>
+        </w:rPr>
+        <w:t xml:space="preserve">, E., </w:t>
+      </w:r>
+      <w:proofErr w:type="spellStart"/>
+      <w:r>
+        <w:rPr>
+          <w:rFonts w:ascii="Times New Roman" w:hAnsi="Times New Roman" w:cs="Times New Roman"/>
+          <w:sz w:val="24"/>
+          <w:szCs w:val="24"/>
+        </w:rPr>
+        <w:t>Sarigiannidis</w:t>
+      </w:r>
+      <w:proofErr w:type="spellEnd"/>
+      <w:r>
+        <w:rPr>
+          <w:rFonts w:ascii="Times New Roman" w:hAnsi="Times New Roman" w:cs="Times New Roman"/>
+          <w:sz w:val="24"/>
+          <w:szCs w:val="24"/>
+        </w:rPr>
+        <w:t xml:space="preserve">, P., </w:t>
+      </w:r>
+      <w:proofErr w:type="spellStart"/>
+      <w:r>
+        <w:rPr>
+          <w:rFonts w:ascii="Times New Roman" w:hAnsi="Times New Roman" w:cs="Times New Roman"/>
+          <w:sz w:val="24"/>
+          <w:szCs w:val="24"/>
+        </w:rPr>
+        <w:t>Economides</w:t>
+      </w:r>
+      <w:proofErr w:type="spellEnd"/>
+      <w:r>
+        <w:rPr>
+          <w:rFonts w:ascii="Times New Roman" w:hAnsi="Times New Roman" w:cs="Times New Roman"/>
+          <w:sz w:val="24"/>
+          <w:szCs w:val="24"/>
+        </w:rPr>
+        <w:t xml:space="preserve">, A.A., 2013. </w:t>
       </w:r>
       <w:r>
         <w:rPr>
@@ -5466,16 +6492,7 @@
           <w:szCs w:val="24"/>
           <w:lang w:val="en-US"/>
         </w:rPr>
-        <w:t>SRNET: a real-time, cross-based anomaly detection and visualization system for wireless sensor networks. In: Proceedings of the Tenth Workshop on Visualization for Cyber Security, pp. 49–56.</w:t>
-      </w:r>
-      <w:r>
-        <w:rPr>
-          <w:rFonts w:ascii="Times New Roman" w:hAnsi="Times New Roman" w:cs="Times New Roman"/>
-          <w:sz w:val="24"/>
-          <w:szCs w:val="24"/>
-          <w:lang w:val="en-US"/>
-        </w:rPr>
-        <w:t>].</w:t>
+        <w:t>SRNET: a real-time, cross-based anomaly detection and visualization system for wireless sensor networks. In: Proceedings of the Tenth Workshop on Visualization for Cyber Security, pp. 49–56.].</w:t>
       </w:r>
     </w:p>
     <w:p>
@@ -5513,6 +6530,7 @@
           <w:sz w:val="28"/>
           <w:szCs w:val="28"/>
         </w:rPr>
+        <w:lastRenderedPageBreak/>
         <w:t>Arquitectura de la red de sensores en la agricultur</w:t>
       </w:r>
       <w:r>
@@ -5541,7 +6559,6 @@
           <w:sz w:val="24"/>
           <w:szCs w:val="24"/>
         </w:rPr>
-        <w:lastRenderedPageBreak/>
         <w:t>Dependiendo del tipo de aplicación que se necesita, se debe buscar una arquitectura u otra. Las arquitecturas de red se clasifican en varias categorías como el movimiento de los nodos sensores, en sus tipos de sensores en términos de heterogeneidad, o en la jerarquía</w:t>
       </w:r>
       <w:r>
@@ -5558,7 +6575,135 @@
           <w:sz w:val="24"/>
           <w:szCs w:val="24"/>
         </w:rPr>
-        <w:t>Wireless sensor networks for agriculture: The state-of-the-art in practiceand future challengesTamoghna Ojhaa,b,</w:t>
+        <w:t xml:space="preserve">Wireless sensor </w:t>
+      </w:r>
+      <w:proofErr w:type="spellStart"/>
+      <w:r>
+        <w:rPr>
+          <w:rFonts w:ascii="Times New Roman" w:hAnsi="Times New Roman" w:cs="Times New Roman"/>
+          <w:sz w:val="24"/>
+          <w:szCs w:val="24"/>
+        </w:rPr>
+        <w:t>networks</w:t>
+      </w:r>
+      <w:proofErr w:type="spellEnd"/>
+      <w:r>
+        <w:rPr>
+          <w:rFonts w:ascii="Times New Roman" w:hAnsi="Times New Roman" w:cs="Times New Roman"/>
+          <w:sz w:val="24"/>
+          <w:szCs w:val="24"/>
+        </w:rPr>
+        <w:t xml:space="preserve"> for </w:t>
+      </w:r>
+      <w:proofErr w:type="spellStart"/>
+      <w:r>
+        <w:rPr>
+          <w:rFonts w:ascii="Times New Roman" w:hAnsi="Times New Roman" w:cs="Times New Roman"/>
+          <w:sz w:val="24"/>
+          <w:szCs w:val="24"/>
+        </w:rPr>
+        <w:t>agriculture</w:t>
+      </w:r>
+      <w:proofErr w:type="spellEnd"/>
+      <w:r>
+        <w:rPr>
+          <w:rFonts w:ascii="Times New Roman" w:hAnsi="Times New Roman" w:cs="Times New Roman"/>
+          <w:sz w:val="24"/>
+          <w:szCs w:val="24"/>
+        </w:rPr>
+        <w:t xml:space="preserve">: The </w:t>
+      </w:r>
+      <w:proofErr w:type="spellStart"/>
+      <w:r>
+        <w:rPr>
+          <w:rFonts w:ascii="Times New Roman" w:hAnsi="Times New Roman" w:cs="Times New Roman"/>
+          <w:sz w:val="24"/>
+          <w:szCs w:val="24"/>
+        </w:rPr>
+        <w:t>state</w:t>
+      </w:r>
+      <w:proofErr w:type="spellEnd"/>
+      <w:r>
+        <w:rPr>
+          <w:rFonts w:ascii="Times New Roman" w:hAnsi="Times New Roman" w:cs="Times New Roman"/>
+          <w:sz w:val="24"/>
+          <w:szCs w:val="24"/>
+        </w:rPr>
+        <w:t xml:space="preserve">-of-the-art in </w:t>
+      </w:r>
+      <w:proofErr w:type="spellStart"/>
+      <w:r>
+        <w:rPr>
+          <w:rFonts w:ascii="Times New Roman" w:hAnsi="Times New Roman" w:cs="Times New Roman"/>
+          <w:sz w:val="24"/>
+          <w:szCs w:val="24"/>
+        </w:rPr>
+        <w:t>practiceand</w:t>
+      </w:r>
+      <w:proofErr w:type="spellEnd"/>
+      <w:r>
+        <w:rPr>
+          <w:rFonts w:ascii="Times New Roman" w:hAnsi="Times New Roman" w:cs="Times New Roman"/>
+          <w:sz w:val="24"/>
+          <w:szCs w:val="24"/>
+        </w:rPr>
+        <w:t xml:space="preserve"> </w:t>
+      </w:r>
+      <w:proofErr w:type="spellStart"/>
+      <w:r>
+        <w:rPr>
+          <w:rFonts w:ascii="Times New Roman" w:hAnsi="Times New Roman" w:cs="Times New Roman"/>
+          <w:sz w:val="24"/>
+          <w:szCs w:val="24"/>
+        </w:rPr>
+        <w:t>future</w:t>
+      </w:r>
+      <w:proofErr w:type="spellEnd"/>
+      <w:r>
+        <w:rPr>
+          <w:rFonts w:ascii="Times New Roman" w:hAnsi="Times New Roman" w:cs="Times New Roman"/>
+          <w:sz w:val="24"/>
+          <w:szCs w:val="24"/>
+        </w:rPr>
+        <w:t xml:space="preserve"> </w:t>
+      </w:r>
+      <w:proofErr w:type="spellStart"/>
+      <w:r>
+        <w:rPr>
+          <w:rFonts w:ascii="Times New Roman" w:hAnsi="Times New Roman" w:cs="Times New Roman"/>
+          <w:sz w:val="24"/>
+          <w:szCs w:val="24"/>
+        </w:rPr>
+        <w:t>challengesTamoghna</w:t>
+      </w:r>
+      <w:proofErr w:type="spellEnd"/>
+      <w:r>
+        <w:rPr>
+          <w:rFonts w:ascii="Times New Roman" w:hAnsi="Times New Roman" w:cs="Times New Roman"/>
+          <w:sz w:val="24"/>
+          <w:szCs w:val="24"/>
+        </w:rPr>
+        <w:t xml:space="preserve"> </w:t>
+      </w:r>
+      <w:proofErr w:type="spellStart"/>
+      <w:proofErr w:type="gramStart"/>
+      <w:r>
+        <w:rPr>
+          <w:rFonts w:ascii="Times New Roman" w:hAnsi="Times New Roman" w:cs="Times New Roman"/>
+          <w:sz w:val="24"/>
+          <w:szCs w:val="24"/>
+        </w:rPr>
+        <w:t>Ojhaa,b</w:t>
+      </w:r>
+      <w:proofErr w:type="spellEnd"/>
+      <w:proofErr w:type="gramEnd"/>
+      <w:r>
+        <w:rPr>
+          <w:rFonts w:ascii="Times New Roman" w:hAnsi="Times New Roman" w:cs="Times New Roman"/>
+          <w:sz w:val="24"/>
+          <w:szCs w:val="24"/>
+        </w:rPr>
+        <w:t>,</w:t>
       </w:r>
       <w:r>
         <w:rPr>
@@ -5574,8 +6719,54 @@
           <w:sz w:val="24"/>
           <w:szCs w:val="24"/>
         </w:rPr>
-        <w:t>, Sudip Misraa, Narendra Singh Raghuwanshi</w:t>
-      </w:r>
+        <w:t xml:space="preserve">, </w:t>
+      </w:r>
+      <w:proofErr w:type="spellStart"/>
+      <w:r>
+        <w:rPr>
+          <w:rFonts w:ascii="Times New Roman" w:hAnsi="Times New Roman" w:cs="Times New Roman"/>
+          <w:sz w:val="24"/>
+          <w:szCs w:val="24"/>
+        </w:rPr>
+        <w:t>Sudip</w:t>
+      </w:r>
+      <w:proofErr w:type="spellEnd"/>
+      <w:r>
+        <w:rPr>
+          <w:rFonts w:ascii="Times New Roman" w:hAnsi="Times New Roman" w:cs="Times New Roman"/>
+          <w:sz w:val="24"/>
+          <w:szCs w:val="24"/>
+        </w:rPr>
+        <w:t xml:space="preserve"> </w:t>
+      </w:r>
+      <w:proofErr w:type="spellStart"/>
+      <w:r>
+        <w:rPr>
+          <w:rFonts w:ascii="Times New Roman" w:hAnsi="Times New Roman" w:cs="Times New Roman"/>
+          <w:sz w:val="24"/>
+          <w:szCs w:val="24"/>
+        </w:rPr>
+        <w:t>Misraa</w:t>
+      </w:r>
+      <w:proofErr w:type="spellEnd"/>
+      <w:r>
+        <w:rPr>
+          <w:rFonts w:ascii="Times New Roman" w:hAnsi="Times New Roman" w:cs="Times New Roman"/>
+          <w:sz w:val="24"/>
+          <w:szCs w:val="24"/>
+        </w:rPr>
+        <w:t xml:space="preserve">, Narendra Singh </w:t>
+      </w:r>
+      <w:proofErr w:type="spellStart"/>
+      <w:r>
+        <w:rPr>
+          <w:rFonts w:ascii="Times New Roman" w:hAnsi="Times New Roman" w:cs="Times New Roman"/>
+          <w:sz w:val="24"/>
+          <w:szCs w:val="24"/>
+        </w:rPr>
+        <w:t>Raghuwanshi</w:t>
+      </w:r>
+      <w:proofErr w:type="spellEnd"/>
       <w:r>
         <w:rPr>
           <w:rFonts w:ascii="Times New Roman" w:hAnsi="Times New Roman" w:cs="Times New Roman"/>
@@ -5942,6 +7133,7 @@
           <w:sz w:val="24"/>
           <w:szCs w:val="24"/>
         </w:rPr>
+        <w:lastRenderedPageBreak/>
         <w:t>Finalmente, en términos de jerarquía, las arquitecturas se clasificarían en las siguientes categorías:</w:t>
       </w:r>
     </w:p>
@@ -5968,7 +7160,6 @@
           <w:sz w:val="24"/>
           <w:szCs w:val="24"/>
         </w:rPr>
-        <w:lastRenderedPageBreak/>
         <w:t>Arquitectura de un solo nivel</w:t>
       </w:r>
       <w:r>
@@ -6144,6 +7335,933 @@
     </w:p>
     <w:p>
       <w:pPr>
+        <w:spacing w:line="360" w:lineRule="auto"/>
+        <w:jc w:val="both"/>
+        <w:rPr>
+          <w:rFonts w:ascii="Times New Roman" w:hAnsi="Times New Roman" w:cs="Times New Roman"/>
+          <w:sz w:val="24"/>
+          <w:szCs w:val="24"/>
+        </w:rPr>
+      </w:pPr>
+      <w:r>
+        <w:rPr>
+          <w:rFonts w:ascii="Times New Roman" w:hAnsi="Times New Roman" w:cs="Times New Roman"/>
+          <w:sz w:val="24"/>
+          <w:szCs w:val="24"/>
+        </w:rPr>
+        <w:t>En este apartado, en la arquitectura de las motas o los nodos sensores se pueden distinguir dos tipos:</w:t>
+      </w:r>
+    </w:p>
+    <w:p>
+      <w:pPr>
+        <w:pStyle w:val="Prrafodelista"/>
+        <w:numPr>
+          <w:ilvl w:val="0"/>
+          <w:numId w:val="17"/>
+        </w:numPr>
+        <w:spacing w:line="360" w:lineRule="auto"/>
+        <w:jc w:val="both"/>
+        <w:rPr>
+          <w:rFonts w:ascii="Times New Roman" w:hAnsi="Times New Roman" w:cs="Times New Roman"/>
+          <w:sz w:val="24"/>
+          <w:szCs w:val="24"/>
+        </w:rPr>
+      </w:pPr>
+      <w:r>
+        <w:rPr>
+          <w:rFonts w:ascii="Times New Roman" w:hAnsi="Times New Roman" w:cs="Times New Roman"/>
+          <w:b/>
+          <w:bCs/>
+          <w:sz w:val="24"/>
+          <w:szCs w:val="24"/>
+        </w:rPr>
+        <w:t>Sistema en paquete</w:t>
+      </w:r>
+      <w:r>
+        <w:rPr>
+          <w:rFonts w:ascii="Times New Roman" w:hAnsi="Times New Roman" w:cs="Times New Roman"/>
+          <w:sz w:val="24"/>
+          <w:szCs w:val="24"/>
+        </w:rPr>
+        <w:t xml:space="preserve"> (</w:t>
+      </w:r>
+      <w:proofErr w:type="spellStart"/>
+      <w:r>
+        <w:rPr>
+          <w:rFonts w:ascii="Times New Roman" w:hAnsi="Times New Roman" w:cs="Times New Roman"/>
+          <w:i/>
+          <w:iCs/>
+          <w:sz w:val="24"/>
+          <w:szCs w:val="24"/>
+        </w:rPr>
+        <w:t>System</w:t>
+      </w:r>
+      <w:proofErr w:type="spellEnd"/>
+      <w:r>
+        <w:rPr>
+          <w:rFonts w:ascii="Times New Roman" w:hAnsi="Times New Roman" w:cs="Times New Roman"/>
+          <w:i/>
+          <w:iCs/>
+          <w:sz w:val="24"/>
+          <w:szCs w:val="24"/>
+        </w:rPr>
+        <w:t>-in-</w:t>
+      </w:r>
+      <w:proofErr w:type="spellStart"/>
+      <w:r>
+        <w:rPr>
+          <w:rFonts w:ascii="Times New Roman" w:hAnsi="Times New Roman" w:cs="Times New Roman"/>
+          <w:i/>
+          <w:iCs/>
+          <w:sz w:val="24"/>
+          <w:szCs w:val="24"/>
+        </w:rPr>
+        <w:t>Package</w:t>
+      </w:r>
+      <w:proofErr w:type="spellEnd"/>
+      <w:r>
+        <w:rPr>
+          <w:rFonts w:ascii="Times New Roman" w:hAnsi="Times New Roman" w:cs="Times New Roman"/>
+          <w:i/>
+          <w:iCs/>
+          <w:sz w:val="24"/>
+          <w:szCs w:val="24"/>
+        </w:rPr>
+        <w:t>,</w:t>
+      </w:r>
+      <w:r>
+        <w:rPr>
+          <w:rFonts w:ascii="Times New Roman" w:hAnsi="Times New Roman" w:cs="Times New Roman"/>
+          <w:sz w:val="24"/>
+          <w:szCs w:val="24"/>
+        </w:rPr>
+        <w:t xml:space="preserve"> </w:t>
+      </w:r>
+      <w:proofErr w:type="spellStart"/>
+      <w:r>
+        <w:rPr>
+          <w:rFonts w:ascii="Times New Roman" w:hAnsi="Times New Roman" w:cs="Times New Roman"/>
+          <w:i/>
+          <w:iCs/>
+          <w:sz w:val="24"/>
+          <w:szCs w:val="24"/>
+        </w:rPr>
+        <w:t>SiP</w:t>
+      </w:r>
+      <w:proofErr w:type="spellEnd"/>
+      <w:r>
+        <w:rPr>
+          <w:rFonts w:ascii="Times New Roman" w:hAnsi="Times New Roman" w:cs="Times New Roman"/>
+          <w:sz w:val="24"/>
+          <w:szCs w:val="24"/>
+        </w:rPr>
+        <w:t>): Se define como la combinación de dispositivos múltiples que incluyen elementos pasivos (como resistencias y condensadores), montados juntos y manteniendo la disposición de conectar componentes externos posteriormente</w:t>
+      </w:r>
+      <w:r>
+        <w:rPr>
+          <w:rFonts w:ascii="Times New Roman" w:hAnsi="Times New Roman" w:cs="Times New Roman"/>
+          <w:sz w:val="24"/>
+          <w:szCs w:val="24"/>
+        </w:rPr>
+        <w:t>. Los factores para la selección de los componentes de una mota de este tipo son el procesador, el transmisor-receptor, la memoria, la potencia y el coste.</w:t>
+      </w:r>
+    </w:p>
+    <w:p>
+      <w:pPr>
+        <w:pStyle w:val="Prrafodelista"/>
+        <w:numPr>
+          <w:ilvl w:val="0"/>
+          <w:numId w:val="17"/>
+        </w:numPr>
+        <w:spacing w:line="360" w:lineRule="auto"/>
+        <w:jc w:val="both"/>
+        <w:rPr>
+          <w:rFonts w:ascii="Times New Roman" w:hAnsi="Times New Roman" w:cs="Times New Roman"/>
+          <w:sz w:val="24"/>
+          <w:szCs w:val="24"/>
+        </w:rPr>
+      </w:pPr>
+      <w:r>
+        <w:rPr>
+          <w:rFonts w:ascii="Times New Roman" w:hAnsi="Times New Roman" w:cs="Times New Roman"/>
+          <w:b/>
+          <w:bCs/>
+          <w:sz w:val="24"/>
+          <w:szCs w:val="24"/>
+        </w:rPr>
+        <w:t>Sistema en chip</w:t>
+      </w:r>
+      <w:r>
+        <w:rPr>
+          <w:rFonts w:ascii="Times New Roman" w:hAnsi="Times New Roman" w:cs="Times New Roman"/>
+          <w:sz w:val="24"/>
+          <w:szCs w:val="24"/>
+        </w:rPr>
+        <w:t xml:space="preserve"> (</w:t>
+      </w:r>
+      <w:proofErr w:type="spellStart"/>
+      <w:r>
+        <w:rPr>
+          <w:rFonts w:ascii="Times New Roman" w:hAnsi="Times New Roman" w:cs="Times New Roman"/>
+          <w:i/>
+          <w:iCs/>
+          <w:sz w:val="24"/>
+          <w:szCs w:val="24"/>
+        </w:rPr>
+        <w:t>System</w:t>
+      </w:r>
+      <w:proofErr w:type="spellEnd"/>
+      <w:r>
+        <w:rPr>
+          <w:rFonts w:ascii="Times New Roman" w:hAnsi="Times New Roman" w:cs="Times New Roman"/>
+          <w:i/>
+          <w:iCs/>
+          <w:sz w:val="24"/>
+          <w:szCs w:val="24"/>
+        </w:rPr>
+        <w:t xml:space="preserve"> </w:t>
+      </w:r>
+      <w:proofErr w:type="spellStart"/>
+      <w:r>
+        <w:rPr>
+          <w:rFonts w:ascii="Times New Roman" w:hAnsi="Times New Roman" w:cs="Times New Roman"/>
+          <w:i/>
+          <w:iCs/>
+          <w:sz w:val="24"/>
+          <w:szCs w:val="24"/>
+        </w:rPr>
+        <w:t>on</w:t>
+      </w:r>
+      <w:proofErr w:type="spellEnd"/>
+      <w:r>
+        <w:rPr>
+          <w:rFonts w:ascii="Times New Roman" w:hAnsi="Times New Roman" w:cs="Times New Roman"/>
+          <w:i/>
+          <w:iCs/>
+          <w:sz w:val="24"/>
+          <w:szCs w:val="24"/>
+        </w:rPr>
+        <w:t xml:space="preserve"> Chip</w:t>
+      </w:r>
+      <w:r>
+        <w:rPr>
+          <w:rFonts w:ascii="Times New Roman" w:hAnsi="Times New Roman" w:cs="Times New Roman"/>
+          <w:sz w:val="24"/>
+          <w:szCs w:val="24"/>
+        </w:rPr>
+        <w:t xml:space="preserve">, </w:t>
+      </w:r>
+      <w:proofErr w:type="spellStart"/>
+      <w:r>
+        <w:rPr>
+          <w:rFonts w:ascii="Times New Roman" w:hAnsi="Times New Roman" w:cs="Times New Roman"/>
+          <w:i/>
+          <w:iCs/>
+          <w:sz w:val="24"/>
+          <w:szCs w:val="24"/>
+        </w:rPr>
+        <w:t>SoC</w:t>
+      </w:r>
+      <w:proofErr w:type="spellEnd"/>
+      <w:r>
+        <w:rPr>
+          <w:rFonts w:ascii="Times New Roman" w:hAnsi="Times New Roman" w:cs="Times New Roman"/>
+          <w:sz w:val="24"/>
+          <w:szCs w:val="24"/>
+        </w:rPr>
+        <w:t>): Sigue una r</w:t>
+      </w:r>
+      <w:r>
+        <w:rPr>
+          <w:rFonts w:ascii="Times New Roman" w:hAnsi="Times New Roman" w:cs="Times New Roman"/>
+          <w:sz w:val="24"/>
+          <w:szCs w:val="24"/>
+        </w:rPr>
+        <w:t xml:space="preserve">educción de diseño más específica para cada aplicación. Así pues, minimiza los requisitos de energía y coste del diseño. </w:t>
+      </w:r>
+      <w:r>
+        <w:rPr>
+          <w:rFonts w:ascii="Times New Roman" w:hAnsi="Times New Roman" w:cs="Times New Roman"/>
+          <w:sz w:val="24"/>
+          <w:szCs w:val="24"/>
+        </w:rPr>
+        <w:t>Proporciona una integración de múltiples núcleos de procesadores programables, unidades de memoria, unidades de entrada/salida y bloques personalizados.</w:t>
+      </w:r>
+      <w:r>
+        <w:rPr>
+          <w:rFonts w:ascii="Times New Roman" w:hAnsi="Times New Roman" w:cs="Times New Roman"/>
+          <w:sz w:val="24"/>
+          <w:szCs w:val="24"/>
+        </w:rPr>
+        <w:t xml:space="preserve"> </w:t>
+      </w:r>
+    </w:p>
+    <w:p>
+      <w:pPr>
+        <w:spacing w:line="360" w:lineRule="auto"/>
+        <w:jc w:val="both"/>
+        <w:rPr>
+          <w:rFonts w:ascii="Times New Roman" w:hAnsi="Times New Roman" w:cs="Times New Roman"/>
+          <w:sz w:val="24"/>
+          <w:szCs w:val="24"/>
+        </w:rPr>
+      </w:pPr>
+      <w:r>
+        <w:rPr>
+          <w:rFonts w:ascii="Times New Roman" w:hAnsi="Times New Roman" w:cs="Times New Roman"/>
+          <w:sz w:val="24"/>
+          <w:szCs w:val="24"/>
+        </w:rPr>
+        <w:t>En la tabla siguiente, se pueden observar las diferencias entre ambos sistemas:</w:t>
+      </w:r>
+    </w:p>
+    <w:tbl>
+      <w:tblPr>
+        <w:tblStyle w:val="Tablaconcuadrcula"/>
+        <w:tblW w:w="8569" w:type="dxa"/>
+        <w:tblLook w:val="04A0" w:firstRow="1" w:lastRow="0" w:firstColumn="1" w:lastColumn="0" w:noHBand="0" w:noVBand="1"/>
+      </w:tblPr>
+      <w:tblGrid>
+        <w:gridCol w:w="2856"/>
+        <w:gridCol w:w="2856"/>
+        <w:gridCol w:w="2857"/>
+      </w:tblGrid>
+      <w:tr>
+        <w:trPr>
+          <w:trHeight w:val="317"/>
+        </w:trPr>
+        <w:tc>
+          <w:tcPr>
+            <w:tcW w:w="2856" w:type="dxa"/>
+          </w:tcPr>
+          <w:p>
+            <w:pPr>
+              <w:jc w:val="center"/>
+              <w:rPr>
+                <w:rFonts w:ascii="Times New Roman" w:hAnsi="Times New Roman" w:cs="Times New Roman"/>
+                <w:b/>
+                <w:bCs/>
+                <w:sz w:val="24"/>
+                <w:szCs w:val="24"/>
+              </w:rPr>
+            </w:pPr>
+            <w:r>
+              <w:rPr>
+                <w:rFonts w:ascii="Times New Roman" w:hAnsi="Times New Roman" w:cs="Times New Roman"/>
+                <w:b/>
+                <w:bCs/>
+                <w:sz w:val="24"/>
+                <w:szCs w:val="24"/>
+              </w:rPr>
+              <w:t>Factor</w:t>
+            </w:r>
+          </w:p>
+        </w:tc>
+        <w:tc>
+          <w:tcPr>
+            <w:tcW w:w="2856" w:type="dxa"/>
+          </w:tcPr>
+          <w:p>
+            <w:pPr>
+              <w:jc w:val="center"/>
+              <w:rPr>
+                <w:rFonts w:ascii="Times New Roman" w:hAnsi="Times New Roman" w:cs="Times New Roman"/>
+                <w:b/>
+                <w:bCs/>
+                <w:sz w:val="24"/>
+                <w:szCs w:val="24"/>
+              </w:rPr>
+            </w:pPr>
+            <w:proofErr w:type="spellStart"/>
+            <w:r>
+              <w:rPr>
+                <w:rFonts w:ascii="Times New Roman" w:hAnsi="Times New Roman" w:cs="Times New Roman"/>
+                <w:b/>
+                <w:bCs/>
+                <w:sz w:val="24"/>
+                <w:szCs w:val="24"/>
+              </w:rPr>
+              <w:t>SiP</w:t>
+            </w:r>
+            <w:proofErr w:type="spellEnd"/>
+          </w:p>
+        </w:tc>
+        <w:tc>
+          <w:tcPr>
+            <w:tcW w:w="2857" w:type="dxa"/>
+          </w:tcPr>
+          <w:p>
+            <w:pPr>
+              <w:jc w:val="center"/>
+              <w:rPr>
+                <w:rFonts w:ascii="Times New Roman" w:hAnsi="Times New Roman" w:cs="Times New Roman"/>
+                <w:b/>
+                <w:bCs/>
+                <w:sz w:val="24"/>
+                <w:szCs w:val="24"/>
+              </w:rPr>
+            </w:pPr>
+            <w:proofErr w:type="spellStart"/>
+            <w:r>
+              <w:rPr>
+                <w:rFonts w:ascii="Times New Roman" w:hAnsi="Times New Roman" w:cs="Times New Roman"/>
+                <w:b/>
+                <w:bCs/>
+                <w:sz w:val="24"/>
+                <w:szCs w:val="24"/>
+              </w:rPr>
+              <w:t>SoC</w:t>
+            </w:r>
+            <w:proofErr w:type="spellEnd"/>
+          </w:p>
+        </w:tc>
+      </w:tr>
+      <w:tr>
+        <w:trPr>
+          <w:trHeight w:val="299"/>
+        </w:trPr>
+        <w:tc>
+          <w:tcPr>
+            <w:tcW w:w="2856" w:type="dxa"/>
+          </w:tcPr>
+          <w:p>
+            <w:pPr>
+              <w:jc w:val="center"/>
+              <w:rPr>
+                <w:rFonts w:ascii="Times New Roman" w:hAnsi="Times New Roman" w:cs="Times New Roman"/>
+                <w:b/>
+                <w:bCs/>
+                <w:sz w:val="24"/>
+                <w:szCs w:val="24"/>
+              </w:rPr>
+            </w:pPr>
+            <w:r>
+              <w:rPr>
+                <w:rFonts w:ascii="Times New Roman" w:hAnsi="Times New Roman" w:cs="Times New Roman"/>
+                <w:b/>
+                <w:bCs/>
+                <w:sz w:val="24"/>
+                <w:szCs w:val="24"/>
+              </w:rPr>
+              <w:t>Procesador</w:t>
+            </w:r>
+          </w:p>
+        </w:tc>
+        <w:tc>
+          <w:tcPr>
+            <w:tcW w:w="2856" w:type="dxa"/>
+          </w:tcPr>
+          <w:p>
+            <w:pPr>
+              <w:jc w:val="center"/>
+              <w:rPr>
+                <w:rFonts w:ascii="Times New Roman" w:hAnsi="Times New Roman" w:cs="Times New Roman"/>
+                <w:sz w:val="24"/>
+                <w:szCs w:val="24"/>
+              </w:rPr>
+            </w:pPr>
+            <w:r>
+              <w:rPr>
+                <w:rFonts w:ascii="Times New Roman" w:hAnsi="Times New Roman" w:cs="Times New Roman"/>
+                <w:sz w:val="24"/>
+                <w:szCs w:val="24"/>
+              </w:rPr>
+              <w:t>Pocos y heterogéneos</w:t>
+            </w:r>
+          </w:p>
+        </w:tc>
+        <w:tc>
+          <w:tcPr>
+            <w:tcW w:w="2857" w:type="dxa"/>
+          </w:tcPr>
+          <w:p>
+            <w:pPr>
+              <w:jc w:val="center"/>
+              <w:rPr>
+                <w:rFonts w:ascii="Times New Roman" w:hAnsi="Times New Roman" w:cs="Times New Roman"/>
+                <w:sz w:val="24"/>
+                <w:szCs w:val="24"/>
+              </w:rPr>
+            </w:pPr>
+            <w:r>
+              <w:rPr>
+                <w:rFonts w:ascii="Times New Roman" w:hAnsi="Times New Roman" w:cs="Times New Roman"/>
+                <w:sz w:val="24"/>
+                <w:szCs w:val="24"/>
+              </w:rPr>
+              <w:t>Múltiple y heterogéneo</w:t>
+            </w:r>
+          </w:p>
+        </w:tc>
+      </w:tr>
+      <w:tr>
+        <w:trPr>
+          <w:trHeight w:val="317"/>
+        </w:trPr>
+        <w:tc>
+          <w:tcPr>
+            <w:tcW w:w="2856" w:type="dxa"/>
+          </w:tcPr>
+          <w:p>
+            <w:pPr>
+              <w:jc w:val="center"/>
+              <w:rPr>
+                <w:rFonts w:ascii="Times New Roman" w:hAnsi="Times New Roman" w:cs="Times New Roman"/>
+                <w:b/>
+                <w:bCs/>
+                <w:sz w:val="24"/>
+                <w:szCs w:val="24"/>
+              </w:rPr>
+            </w:pPr>
+            <w:r>
+              <w:rPr>
+                <w:rFonts w:ascii="Times New Roman" w:hAnsi="Times New Roman" w:cs="Times New Roman"/>
+                <w:b/>
+                <w:bCs/>
+                <w:sz w:val="24"/>
+                <w:szCs w:val="24"/>
+              </w:rPr>
+              <w:t>Consumo</w:t>
+            </w:r>
+          </w:p>
+        </w:tc>
+        <w:tc>
+          <w:tcPr>
+            <w:tcW w:w="2856" w:type="dxa"/>
+          </w:tcPr>
+          <w:p>
+            <w:pPr>
+              <w:jc w:val="center"/>
+              <w:rPr>
+                <w:rFonts w:ascii="Times New Roman" w:hAnsi="Times New Roman" w:cs="Times New Roman"/>
+                <w:sz w:val="24"/>
+                <w:szCs w:val="24"/>
+              </w:rPr>
+            </w:pPr>
+            <w:r>
+              <w:rPr>
+                <w:rFonts w:ascii="Times New Roman" w:hAnsi="Times New Roman" w:cs="Times New Roman"/>
+                <w:sz w:val="24"/>
+                <w:szCs w:val="24"/>
+              </w:rPr>
+              <w:t>Alto</w:t>
+            </w:r>
+          </w:p>
+        </w:tc>
+        <w:tc>
+          <w:tcPr>
+            <w:tcW w:w="2857" w:type="dxa"/>
+          </w:tcPr>
+          <w:p>
+            <w:pPr>
+              <w:jc w:val="center"/>
+              <w:rPr>
+                <w:rFonts w:ascii="Times New Roman" w:hAnsi="Times New Roman" w:cs="Times New Roman"/>
+                <w:sz w:val="24"/>
+                <w:szCs w:val="24"/>
+              </w:rPr>
+            </w:pPr>
+            <w:r>
+              <w:rPr>
+                <w:rFonts w:ascii="Times New Roman" w:hAnsi="Times New Roman" w:cs="Times New Roman"/>
+                <w:sz w:val="24"/>
+                <w:szCs w:val="24"/>
+              </w:rPr>
+              <w:t>Bajo</w:t>
+            </w:r>
+          </w:p>
+        </w:tc>
+      </w:tr>
+      <w:tr>
+        <w:trPr>
+          <w:trHeight w:val="317"/>
+        </w:trPr>
+        <w:tc>
+          <w:tcPr>
+            <w:tcW w:w="2856" w:type="dxa"/>
+          </w:tcPr>
+          <w:p>
+            <w:pPr>
+              <w:jc w:val="center"/>
+              <w:rPr>
+                <w:rFonts w:ascii="Times New Roman" w:hAnsi="Times New Roman" w:cs="Times New Roman"/>
+                <w:b/>
+                <w:bCs/>
+                <w:sz w:val="24"/>
+                <w:szCs w:val="24"/>
+              </w:rPr>
+            </w:pPr>
+            <w:r>
+              <w:rPr>
+                <w:rFonts w:ascii="Times New Roman" w:hAnsi="Times New Roman" w:cs="Times New Roman"/>
+                <w:b/>
+                <w:bCs/>
+                <w:sz w:val="24"/>
+                <w:szCs w:val="24"/>
+              </w:rPr>
+              <w:t>Coste</w:t>
+            </w:r>
+          </w:p>
+        </w:tc>
+        <w:tc>
+          <w:tcPr>
+            <w:tcW w:w="2856" w:type="dxa"/>
+          </w:tcPr>
+          <w:p>
+            <w:pPr>
+              <w:jc w:val="center"/>
+              <w:rPr>
+                <w:rFonts w:ascii="Times New Roman" w:hAnsi="Times New Roman" w:cs="Times New Roman"/>
+                <w:sz w:val="24"/>
+                <w:szCs w:val="24"/>
+              </w:rPr>
+            </w:pPr>
+            <w:r>
+              <w:rPr>
+                <w:rFonts w:ascii="Times New Roman" w:hAnsi="Times New Roman" w:cs="Times New Roman"/>
+                <w:sz w:val="24"/>
+                <w:szCs w:val="24"/>
+              </w:rPr>
+              <w:t>Alto</w:t>
+            </w:r>
+          </w:p>
+        </w:tc>
+        <w:tc>
+          <w:tcPr>
+            <w:tcW w:w="2857" w:type="dxa"/>
+          </w:tcPr>
+          <w:p>
+            <w:pPr>
+              <w:jc w:val="center"/>
+              <w:rPr>
+                <w:rFonts w:ascii="Times New Roman" w:hAnsi="Times New Roman" w:cs="Times New Roman"/>
+                <w:sz w:val="24"/>
+                <w:szCs w:val="24"/>
+              </w:rPr>
+            </w:pPr>
+            <w:r>
+              <w:rPr>
+                <w:rFonts w:ascii="Times New Roman" w:hAnsi="Times New Roman" w:cs="Times New Roman"/>
+                <w:sz w:val="24"/>
+                <w:szCs w:val="24"/>
+              </w:rPr>
+              <w:t>Bajo</w:t>
+            </w:r>
+          </w:p>
+        </w:tc>
+      </w:tr>
+      <w:tr>
+        <w:trPr>
+          <w:trHeight w:val="299"/>
+        </w:trPr>
+        <w:tc>
+          <w:tcPr>
+            <w:tcW w:w="2856" w:type="dxa"/>
+          </w:tcPr>
+          <w:p>
+            <w:pPr>
+              <w:jc w:val="center"/>
+              <w:rPr>
+                <w:rFonts w:ascii="Times New Roman" w:hAnsi="Times New Roman" w:cs="Times New Roman"/>
+                <w:b/>
+                <w:bCs/>
+                <w:sz w:val="24"/>
+                <w:szCs w:val="24"/>
+              </w:rPr>
+            </w:pPr>
+            <w:r>
+              <w:rPr>
+                <w:rFonts w:ascii="Times New Roman" w:hAnsi="Times New Roman" w:cs="Times New Roman"/>
+                <w:b/>
+                <w:bCs/>
+                <w:sz w:val="24"/>
+                <w:szCs w:val="24"/>
+              </w:rPr>
+              <w:t>Tamaño</w:t>
+            </w:r>
+          </w:p>
+        </w:tc>
+        <w:tc>
+          <w:tcPr>
+            <w:tcW w:w="2856" w:type="dxa"/>
+          </w:tcPr>
+          <w:p>
+            <w:pPr>
+              <w:jc w:val="center"/>
+              <w:rPr>
+                <w:rFonts w:ascii="Times New Roman" w:hAnsi="Times New Roman" w:cs="Times New Roman"/>
+                <w:sz w:val="24"/>
+                <w:szCs w:val="24"/>
+              </w:rPr>
+            </w:pPr>
+            <w:r>
+              <w:rPr>
+                <w:rFonts w:ascii="Times New Roman" w:hAnsi="Times New Roman" w:cs="Times New Roman"/>
+                <w:sz w:val="24"/>
+                <w:szCs w:val="24"/>
+              </w:rPr>
+              <w:t>Grande</w:t>
+            </w:r>
+          </w:p>
+        </w:tc>
+        <w:tc>
+          <w:tcPr>
+            <w:tcW w:w="2857" w:type="dxa"/>
+          </w:tcPr>
+          <w:p>
+            <w:pPr>
+              <w:jc w:val="center"/>
+              <w:rPr>
+                <w:rFonts w:ascii="Times New Roman" w:hAnsi="Times New Roman" w:cs="Times New Roman"/>
+                <w:sz w:val="24"/>
+                <w:szCs w:val="24"/>
+              </w:rPr>
+            </w:pPr>
+            <w:r>
+              <w:rPr>
+                <w:rFonts w:ascii="Times New Roman" w:hAnsi="Times New Roman" w:cs="Times New Roman"/>
+                <w:sz w:val="24"/>
+                <w:szCs w:val="24"/>
+              </w:rPr>
+              <w:t>Pequeño</w:t>
+            </w:r>
+          </w:p>
+        </w:tc>
+      </w:tr>
+      <w:tr>
+        <w:trPr>
+          <w:trHeight w:val="317"/>
+        </w:trPr>
+        <w:tc>
+          <w:tcPr>
+            <w:tcW w:w="2856" w:type="dxa"/>
+          </w:tcPr>
+          <w:p>
+            <w:pPr>
+              <w:jc w:val="center"/>
+              <w:rPr>
+                <w:rFonts w:ascii="Times New Roman" w:hAnsi="Times New Roman" w:cs="Times New Roman"/>
+                <w:b/>
+                <w:bCs/>
+                <w:sz w:val="24"/>
+                <w:szCs w:val="24"/>
+              </w:rPr>
+            </w:pPr>
+            <w:r>
+              <w:rPr>
+                <w:rFonts w:ascii="Times New Roman" w:hAnsi="Times New Roman" w:cs="Times New Roman"/>
+                <w:b/>
+                <w:bCs/>
+                <w:sz w:val="24"/>
+                <w:szCs w:val="24"/>
+              </w:rPr>
+              <w:t>Memoria</w:t>
+            </w:r>
+          </w:p>
+        </w:tc>
+        <w:tc>
+          <w:tcPr>
+            <w:tcW w:w="2856" w:type="dxa"/>
+          </w:tcPr>
+          <w:p>
+            <w:pPr>
+              <w:jc w:val="center"/>
+              <w:rPr>
+                <w:rFonts w:ascii="Times New Roman" w:hAnsi="Times New Roman" w:cs="Times New Roman"/>
+                <w:sz w:val="24"/>
+                <w:szCs w:val="24"/>
+              </w:rPr>
+            </w:pPr>
+            <w:r>
+              <w:rPr>
+                <w:rFonts w:ascii="Times New Roman" w:hAnsi="Times New Roman" w:cs="Times New Roman"/>
+                <w:sz w:val="24"/>
+                <w:szCs w:val="24"/>
+              </w:rPr>
+              <w:t>En un módulo separado</w:t>
+            </w:r>
+          </w:p>
+        </w:tc>
+        <w:tc>
+          <w:tcPr>
+            <w:tcW w:w="2857" w:type="dxa"/>
+          </w:tcPr>
+          <w:p>
+            <w:pPr>
+              <w:jc w:val="center"/>
+              <w:rPr>
+                <w:rFonts w:ascii="Times New Roman" w:hAnsi="Times New Roman" w:cs="Times New Roman"/>
+                <w:sz w:val="24"/>
+                <w:szCs w:val="24"/>
+              </w:rPr>
+            </w:pPr>
+            <w:r>
+              <w:rPr>
+                <w:rFonts w:ascii="Times New Roman" w:hAnsi="Times New Roman" w:cs="Times New Roman"/>
+                <w:sz w:val="24"/>
+                <w:szCs w:val="24"/>
+              </w:rPr>
+              <w:t>Integrado</w:t>
+            </w:r>
+          </w:p>
+        </w:tc>
+      </w:tr>
+    </w:tbl>
+    <w:p>
+      <w:pPr>
+        <w:spacing w:after="0"/>
+        <w:rPr>
+          <w:rFonts w:ascii="Times New Roman" w:hAnsi="Times New Roman" w:cs="Times New Roman"/>
+          <w:sz w:val="24"/>
+          <w:szCs w:val="24"/>
+        </w:rPr>
+      </w:pPr>
+    </w:p>
+    <w:p>
+      <w:pPr>
+        <w:jc w:val="center"/>
+        <w:rPr>
+          <w:rFonts w:ascii="Times New Roman" w:hAnsi="Times New Roman" w:cs="Times New Roman"/>
+          <w:sz w:val="24"/>
+          <w:szCs w:val="24"/>
+        </w:rPr>
+      </w:pPr>
+      <w:r>
+        <w:rPr>
+          <w:rFonts w:ascii="Times New Roman" w:hAnsi="Times New Roman" w:cs="Times New Roman"/>
+          <w:sz w:val="24"/>
+          <w:szCs w:val="24"/>
+        </w:rPr>
+        <w:lastRenderedPageBreak/>
+        <w:t xml:space="preserve">Tabla 1. Diferencias entre </w:t>
+      </w:r>
+      <w:proofErr w:type="spellStart"/>
+      <w:r>
+        <w:rPr>
+          <w:rFonts w:ascii="Times New Roman" w:hAnsi="Times New Roman" w:cs="Times New Roman"/>
+          <w:sz w:val="24"/>
+          <w:szCs w:val="24"/>
+        </w:rPr>
+        <w:t>SiP</w:t>
+      </w:r>
+      <w:proofErr w:type="spellEnd"/>
+      <w:r>
+        <w:rPr>
+          <w:rFonts w:ascii="Times New Roman" w:hAnsi="Times New Roman" w:cs="Times New Roman"/>
+          <w:sz w:val="24"/>
+          <w:szCs w:val="24"/>
+        </w:rPr>
+        <w:t xml:space="preserve"> y </w:t>
+      </w:r>
+      <w:proofErr w:type="spellStart"/>
+      <w:r>
+        <w:rPr>
+          <w:rFonts w:ascii="Times New Roman" w:hAnsi="Times New Roman" w:cs="Times New Roman"/>
+          <w:sz w:val="24"/>
+          <w:szCs w:val="24"/>
+        </w:rPr>
+        <w:t>SoC</w:t>
+      </w:r>
+      <w:proofErr w:type="spellEnd"/>
+      <w:r>
+        <w:rPr>
+          <w:rFonts w:ascii="Times New Roman" w:hAnsi="Times New Roman" w:cs="Times New Roman"/>
+          <w:sz w:val="24"/>
+          <w:szCs w:val="24"/>
+        </w:rPr>
+        <w:t xml:space="preserve"> [Elaboración propia, información de </w:t>
+      </w:r>
+      <w:r>
+        <w:rPr>
+          <w:rFonts w:ascii="Times New Roman" w:hAnsi="Times New Roman" w:cs="Times New Roman"/>
+          <w:sz w:val="24"/>
+          <w:szCs w:val="24"/>
+        </w:rPr>
+        <w:t xml:space="preserve">T. </w:t>
+      </w:r>
+      <w:proofErr w:type="spellStart"/>
+      <w:r>
+        <w:rPr>
+          <w:rFonts w:ascii="Times New Roman" w:hAnsi="Times New Roman" w:cs="Times New Roman"/>
+          <w:sz w:val="24"/>
+          <w:szCs w:val="24"/>
+        </w:rPr>
+        <w:t>Ojha</w:t>
+      </w:r>
+      <w:proofErr w:type="spellEnd"/>
+      <w:r>
+        <w:rPr>
+          <w:rFonts w:ascii="Times New Roman" w:hAnsi="Times New Roman" w:cs="Times New Roman"/>
+          <w:sz w:val="24"/>
+          <w:szCs w:val="24"/>
+        </w:rPr>
+        <w:t xml:space="preserve"> et al./</w:t>
+      </w:r>
+      <w:proofErr w:type="spellStart"/>
+      <w:r>
+        <w:rPr>
+          <w:rFonts w:ascii="Times New Roman" w:hAnsi="Times New Roman" w:cs="Times New Roman"/>
+          <w:sz w:val="24"/>
+          <w:szCs w:val="24"/>
+        </w:rPr>
+        <w:t>Computers</w:t>
+      </w:r>
+      <w:proofErr w:type="spellEnd"/>
+      <w:r>
+        <w:rPr>
+          <w:rFonts w:ascii="Times New Roman" w:hAnsi="Times New Roman" w:cs="Times New Roman"/>
+          <w:sz w:val="24"/>
+          <w:szCs w:val="24"/>
+        </w:rPr>
+        <w:t xml:space="preserve"> and </w:t>
+      </w:r>
+      <w:proofErr w:type="spellStart"/>
+      <w:r>
+        <w:rPr>
+          <w:rFonts w:ascii="Times New Roman" w:hAnsi="Times New Roman" w:cs="Times New Roman"/>
+          <w:sz w:val="24"/>
+          <w:szCs w:val="24"/>
+        </w:rPr>
+        <w:t>Electronics</w:t>
+      </w:r>
+      <w:proofErr w:type="spellEnd"/>
+      <w:r>
+        <w:rPr>
+          <w:rFonts w:ascii="Times New Roman" w:hAnsi="Times New Roman" w:cs="Times New Roman"/>
+          <w:sz w:val="24"/>
+          <w:szCs w:val="24"/>
+        </w:rPr>
+        <w:t xml:space="preserve"> in </w:t>
+      </w:r>
+      <w:proofErr w:type="spellStart"/>
+      <w:r>
+        <w:rPr>
+          <w:rFonts w:ascii="Times New Roman" w:hAnsi="Times New Roman" w:cs="Times New Roman"/>
+          <w:sz w:val="24"/>
+          <w:szCs w:val="24"/>
+        </w:rPr>
+        <w:t>Agriculture</w:t>
+      </w:r>
+      <w:proofErr w:type="spellEnd"/>
+      <w:r>
+        <w:rPr>
+          <w:rFonts w:ascii="Times New Roman" w:hAnsi="Times New Roman" w:cs="Times New Roman"/>
+          <w:sz w:val="24"/>
+          <w:szCs w:val="24"/>
+        </w:rPr>
+        <w:t xml:space="preserve"> 118 (2015) 66–8</w:t>
+      </w:r>
+      <w:r>
+        <w:rPr>
+          <w:rFonts w:ascii="Times New Roman" w:hAnsi="Times New Roman" w:cs="Times New Roman"/>
+          <w:sz w:val="24"/>
+          <w:szCs w:val="24"/>
+        </w:rPr>
+        <w:t>8]</w:t>
+      </w:r>
+    </w:p>
+    <w:p>
+      <w:pPr>
         <w:pStyle w:val="Prrafodelista"/>
         <w:numPr>
           <w:ilvl w:val="1"/>
@@ -6205,6 +8323,865 @@
         </w:rPr>
         <w:t>agricultura</w:t>
       </w:r>
+    </w:p>
+    <w:p>
+      <w:pPr>
+        <w:spacing w:line="360" w:lineRule="auto"/>
+        <w:jc w:val="both"/>
+        <w:rPr>
+          <w:rFonts w:ascii="Times New Roman" w:hAnsi="Times New Roman" w:cs="Times New Roman"/>
+          <w:sz w:val="24"/>
+          <w:szCs w:val="24"/>
+        </w:rPr>
+      </w:pPr>
+      <w:r>
+        <w:rPr>
+          <w:rFonts w:ascii="Times New Roman" w:hAnsi="Times New Roman" w:cs="Times New Roman"/>
+          <w:sz w:val="24"/>
+          <w:szCs w:val="24"/>
+        </w:rPr>
+        <w:t>En esta sección, se explicará con detalle las diferentes tecnologías de comunicación inalámbrica y los estándares presentes en las aplicaciones en la agricultura.</w:t>
+      </w:r>
+    </w:p>
+    <w:p>
+      <w:pPr>
+        <w:pStyle w:val="Prrafodelista"/>
+        <w:numPr>
+          <w:ilvl w:val="2"/>
+          <w:numId w:val="11"/>
+        </w:numPr>
+        <w:spacing w:line="360" w:lineRule="auto"/>
+        <w:jc w:val="both"/>
+        <w:rPr>
+          <w:rFonts w:ascii="Times New Roman" w:hAnsi="Times New Roman" w:cs="Times New Roman"/>
+          <w:sz w:val="28"/>
+          <w:szCs w:val="28"/>
+        </w:rPr>
+      </w:pPr>
+      <w:proofErr w:type="spellStart"/>
+      <w:r>
+        <w:rPr>
+          <w:rFonts w:ascii="Times New Roman" w:hAnsi="Times New Roman" w:cs="Times New Roman"/>
+          <w:sz w:val="28"/>
+          <w:szCs w:val="28"/>
+        </w:rPr>
+        <w:t>Zigbee</w:t>
+      </w:r>
+      <w:proofErr w:type="spellEnd"/>
+      <w:r>
+        <w:rPr>
+          <w:rFonts w:ascii="Times New Roman" w:hAnsi="Times New Roman" w:cs="Times New Roman"/>
+          <w:sz w:val="28"/>
+          <w:szCs w:val="28"/>
+        </w:rPr>
+        <w:t xml:space="preserve"> </w:t>
+      </w:r>
+    </w:p>
+    <w:p>
+      <w:pPr>
+        <w:spacing w:line="360" w:lineRule="auto"/>
+        <w:jc w:val="both"/>
+        <w:rPr>
+          <w:rFonts w:ascii="Times New Roman" w:hAnsi="Times New Roman" w:cs="Times New Roman"/>
+          <w:sz w:val="24"/>
+          <w:szCs w:val="24"/>
+          <w:lang w:val="en-US"/>
+        </w:rPr>
+      </w:pPr>
+      <w:r>
+        <w:rPr>
+          <w:rFonts w:ascii="Times New Roman" w:hAnsi="Times New Roman" w:cs="Times New Roman"/>
+          <w:sz w:val="24"/>
+          <w:szCs w:val="24"/>
+        </w:rPr>
+        <w:t>Esta tecnología define la red y los protocolos de la capa de aplicación basados en la norma IEEE 802.15.4 y las definiciones de la capa MAC necesarias para diseñar una red inalámbrica de área personal (</w:t>
+      </w:r>
+      <w:r>
+        <w:rPr>
+          <w:rFonts w:ascii="Times New Roman" w:hAnsi="Times New Roman" w:cs="Times New Roman"/>
+          <w:i/>
+          <w:iCs/>
+          <w:sz w:val="24"/>
+          <w:szCs w:val="24"/>
+        </w:rPr>
+        <w:t xml:space="preserve">Wireless Personal </w:t>
+      </w:r>
+      <w:proofErr w:type="spellStart"/>
+      <w:r>
+        <w:rPr>
+          <w:rFonts w:ascii="Times New Roman" w:hAnsi="Times New Roman" w:cs="Times New Roman"/>
+          <w:i/>
+          <w:iCs/>
+          <w:sz w:val="24"/>
+          <w:szCs w:val="24"/>
+        </w:rPr>
+        <w:t>Area</w:t>
+      </w:r>
+      <w:proofErr w:type="spellEnd"/>
+      <w:r>
+        <w:rPr>
+          <w:rFonts w:ascii="Times New Roman" w:hAnsi="Times New Roman" w:cs="Times New Roman"/>
+          <w:i/>
+          <w:iCs/>
+          <w:sz w:val="24"/>
+          <w:szCs w:val="24"/>
+        </w:rPr>
+        <w:t xml:space="preserve"> Network</w:t>
+      </w:r>
+      <w:r>
+        <w:rPr>
+          <w:rFonts w:ascii="Times New Roman" w:hAnsi="Times New Roman" w:cs="Times New Roman"/>
+          <w:sz w:val="24"/>
+          <w:szCs w:val="24"/>
+        </w:rPr>
+        <w:t>,</w:t>
+      </w:r>
+      <w:r>
+        <w:rPr>
+          <w:rFonts w:ascii="Times New Roman" w:hAnsi="Times New Roman" w:cs="Times New Roman"/>
+          <w:i/>
+          <w:iCs/>
+          <w:sz w:val="24"/>
+          <w:szCs w:val="24"/>
+        </w:rPr>
+        <w:t xml:space="preserve"> WPAN</w:t>
+      </w:r>
+      <w:r>
+        <w:rPr>
+          <w:rFonts w:ascii="Times New Roman" w:hAnsi="Times New Roman" w:cs="Times New Roman"/>
+          <w:sz w:val="24"/>
+          <w:szCs w:val="24"/>
+        </w:rPr>
+        <w:t xml:space="preserve">) utilizando dispositivos habilitados para radio de baja potencia. </w:t>
+      </w:r>
+      <w:r>
+        <w:rPr>
+          <w:rFonts w:ascii="Times New Roman" w:hAnsi="Times New Roman" w:cs="Times New Roman"/>
+          <w:sz w:val="24"/>
+          <w:szCs w:val="24"/>
+        </w:rPr>
+        <w:t>Admite la comunicación a corta distancia (10-20 metros) a través de redes multinivel y de malla. Su velocidad de datos es relativamente baja entre 20-40 kbps en la banda de frecuencia ISM (Bandas de radio industriales, científicas y médicas [</w:t>
+      </w:r>
+      <w:hyperlink r:id="rId23" w:anchor="g013" w:history="1">
+        <w:r>
+          <w:rPr>
+            <w:rStyle w:val="Hipervnculo"/>
+          </w:rPr>
+          <w:t>https://www.itu.int/net/ITU-R/terrestrial/faq/index.html#g013</w:t>
+        </w:r>
+      </w:hyperlink>
+      <w:r>
+        <w:rPr>
+          <w:rFonts w:ascii="Times New Roman" w:hAnsi="Times New Roman" w:cs="Times New Roman"/>
+          <w:sz w:val="24"/>
+          <w:szCs w:val="24"/>
+        </w:rPr>
+        <w:t>]) de 868-915 MHz y 250 kbps a 2.4 GHz [</w:t>
+      </w:r>
+      <w:r>
+        <w:rPr>
+          <w:rFonts w:ascii="Times New Roman" w:hAnsi="Times New Roman" w:cs="Times New Roman"/>
+          <w:sz w:val="24"/>
+          <w:szCs w:val="24"/>
+        </w:rPr>
+        <w:t xml:space="preserve">IEEE 802.15 WPAN™ </w:t>
+      </w:r>
+      <w:proofErr w:type="spellStart"/>
+      <w:r>
+        <w:rPr>
+          <w:rFonts w:ascii="Times New Roman" w:hAnsi="Times New Roman" w:cs="Times New Roman"/>
+          <w:sz w:val="24"/>
+          <w:szCs w:val="24"/>
+        </w:rPr>
+        <w:t>Task</w:t>
+      </w:r>
+      <w:proofErr w:type="spellEnd"/>
+      <w:r>
+        <w:rPr>
+          <w:rFonts w:ascii="Times New Roman" w:hAnsi="Times New Roman" w:cs="Times New Roman"/>
+          <w:sz w:val="24"/>
+          <w:szCs w:val="24"/>
+        </w:rPr>
+        <w:t xml:space="preserve"> Group 4 (TG4)</w:t>
+      </w:r>
+      <w:r>
+        <w:rPr>
+          <w:rFonts w:ascii="Times New Roman" w:hAnsi="Times New Roman" w:cs="Times New Roman"/>
+          <w:sz w:val="24"/>
+          <w:szCs w:val="24"/>
+        </w:rPr>
+        <w:t xml:space="preserve"> </w:t>
+      </w:r>
+      <w:hyperlink r:id="rId24" w:history="1">
+        <w:r>
+          <w:rPr>
+            <w:rStyle w:val="Hipervnculo"/>
+          </w:rPr>
+          <w:t>http://www.ieee802.org/15/pub/TG4.html</w:t>
+        </w:r>
+      </w:hyperlink>
+      <w:r>
+        <w:rPr>
+          <w:rFonts w:ascii="Times New Roman" w:hAnsi="Times New Roman" w:cs="Times New Roman"/>
+          <w:sz w:val="24"/>
+          <w:szCs w:val="24"/>
+        </w:rPr>
+        <w:t>].</w:t>
+      </w:r>
+      <w:r>
+        <w:rPr>
+          <w:rFonts w:ascii="Times New Roman" w:hAnsi="Times New Roman" w:cs="Times New Roman"/>
+          <w:sz w:val="24"/>
+          <w:szCs w:val="24"/>
+        </w:rPr>
+        <w:t xml:space="preserve">  No requiere de un </w:t>
+      </w:r>
+      <w:r>
+        <w:rPr>
+          <w:rFonts w:ascii="Times New Roman" w:hAnsi="Times New Roman" w:cs="Times New Roman"/>
+          <w:i/>
+          <w:iCs/>
+          <w:sz w:val="24"/>
+          <w:szCs w:val="24"/>
+        </w:rPr>
+        <w:t>hardware</w:t>
+      </w:r>
+      <w:r>
+        <w:rPr>
+          <w:rFonts w:ascii="Times New Roman" w:hAnsi="Times New Roman" w:cs="Times New Roman"/>
+          <w:sz w:val="24"/>
+          <w:szCs w:val="24"/>
+        </w:rPr>
+        <w:t xml:space="preserve"> de alta especificación ya que se anuncian dispositivos con hasta 128 kB de almacenamiento [</w:t>
+      </w:r>
+      <w:hyperlink r:id="rId25" w:history="1">
+        <w:r>
+          <w:rPr>
+            <w:rStyle w:val="Hipervnculo"/>
+          </w:rPr>
+          <w:t>http://www.ti.com/product/CC2430#</w:t>
+        </w:r>
+      </w:hyperlink>
+      <w:r>
+        <w:rPr>
+          <w:rFonts w:ascii="Times New Roman" w:hAnsi="Times New Roman" w:cs="Times New Roman"/>
+          <w:sz w:val="24"/>
+          <w:szCs w:val="24"/>
+        </w:rPr>
+        <w:t xml:space="preserve">]. </w:t>
+      </w:r>
+      <w:r>
+        <w:rPr>
+          <w:rFonts w:ascii="Times New Roman" w:hAnsi="Times New Roman" w:cs="Times New Roman"/>
+          <w:sz w:val="24"/>
+          <w:szCs w:val="24"/>
+        </w:rPr>
+        <w:t>Es eficiente en energía, coste bajo y confiable por ello es muy utilizada en la agricultura.</w:t>
+      </w:r>
+      <w:r>
+        <w:rPr>
+          <w:rFonts w:ascii="Times New Roman" w:hAnsi="Times New Roman" w:cs="Times New Roman"/>
+          <w:sz w:val="24"/>
+          <w:szCs w:val="24"/>
+        </w:rPr>
+        <w:t xml:space="preserve"> Se definen tres tipos distintos de dispositivo </w:t>
+      </w:r>
+      <w:proofErr w:type="spellStart"/>
+      <w:r>
+        <w:rPr>
+          <w:rFonts w:ascii="Times New Roman" w:hAnsi="Times New Roman" w:cs="Times New Roman"/>
+          <w:sz w:val="24"/>
+          <w:szCs w:val="24"/>
+        </w:rPr>
+        <w:t>Zigbee</w:t>
+      </w:r>
+      <w:proofErr w:type="spellEnd"/>
+      <w:r>
+        <w:rPr>
+          <w:rFonts w:ascii="Times New Roman" w:hAnsi="Times New Roman" w:cs="Times New Roman"/>
+          <w:sz w:val="24"/>
+          <w:szCs w:val="24"/>
+        </w:rPr>
+        <w:t xml:space="preserve"> [</w:t>
+      </w:r>
+      <w:r>
+        <w:rPr>
+          <w:rFonts w:ascii="Times New Roman" w:hAnsi="Times New Roman" w:cs="Times New Roman"/>
+          <w:sz w:val="24"/>
+          <w:szCs w:val="24"/>
+        </w:rPr>
+        <w:t>ZigBee Wireless Sensor and Control Networ</w:t>
+      </w:r>
+      <w:r>
+        <w:rPr>
+          <w:rFonts w:ascii="Times New Roman" w:hAnsi="Times New Roman" w:cs="Times New Roman"/>
+          <w:sz w:val="24"/>
+          <w:szCs w:val="24"/>
+        </w:rPr>
+        <w:t xml:space="preserve">k. </w:t>
+      </w:r>
+      <w:r>
+        <w:rPr>
+          <w:rFonts w:ascii="Times New Roman" w:hAnsi="Times New Roman" w:cs="Times New Roman"/>
+          <w:sz w:val="24"/>
+          <w:szCs w:val="24"/>
+          <w:lang w:val="en-US"/>
+        </w:rPr>
+        <w:t xml:space="preserve">By Ata Elahi, Adam </w:t>
+      </w:r>
+      <w:proofErr w:type="spellStart"/>
+      <w:r>
+        <w:rPr>
+          <w:rFonts w:ascii="Times New Roman" w:hAnsi="Times New Roman" w:cs="Times New Roman"/>
+          <w:sz w:val="24"/>
+          <w:szCs w:val="24"/>
+          <w:lang w:val="en-US"/>
+        </w:rPr>
+        <w:t>Gschwender</w:t>
+      </w:r>
+      <w:proofErr w:type="spellEnd"/>
+      <w:r>
+        <w:rPr>
+          <w:rFonts w:ascii="Times New Roman" w:hAnsi="Times New Roman" w:cs="Times New Roman"/>
+          <w:sz w:val="24"/>
+          <w:szCs w:val="24"/>
+          <w:lang w:val="en-US"/>
+        </w:rPr>
+        <w:t xml:space="preserve"> - Punto </w:t>
+      </w:r>
+      <w:r>
+        <w:rPr>
+          <w:rFonts w:ascii="Times New Roman" w:hAnsi="Times New Roman" w:cs="Times New Roman"/>
+          <w:sz w:val="24"/>
+          <w:szCs w:val="24"/>
+          <w:lang w:val="en-US"/>
+        </w:rPr>
+        <w:t>2.2 ZigBee Device Types</w:t>
+      </w:r>
+      <w:r>
+        <w:rPr>
+          <w:rFonts w:ascii="Times New Roman" w:hAnsi="Times New Roman" w:cs="Times New Roman"/>
+          <w:sz w:val="24"/>
+          <w:szCs w:val="24"/>
+          <w:lang w:val="en-US"/>
+        </w:rPr>
+        <w:t xml:space="preserve">, </w:t>
+      </w:r>
+      <w:hyperlink r:id="rId26" w:history="1">
+        <w:r>
+          <w:rPr>
+            <w:rStyle w:val="Hipervnculo"/>
+            <w:lang w:val="en-US"/>
+          </w:rPr>
+          <w:t>http://www.informit.com/articles/article.aspx?p=1409785&amp;seqNum=3</w:t>
+        </w:r>
+      </w:hyperlink>
+      <w:r>
+        <w:rPr>
+          <w:rFonts w:ascii="Times New Roman" w:hAnsi="Times New Roman" w:cs="Times New Roman"/>
+          <w:sz w:val="24"/>
+          <w:szCs w:val="24"/>
+          <w:lang w:val="en-US"/>
+        </w:rPr>
+        <w:t>]</w:t>
+      </w:r>
+      <w:r>
+        <w:rPr>
+          <w:rFonts w:ascii="Times New Roman" w:hAnsi="Times New Roman" w:cs="Times New Roman"/>
+          <w:sz w:val="24"/>
+          <w:szCs w:val="24"/>
+          <w:lang w:val="en-US"/>
+        </w:rPr>
+        <w:t>:</w:t>
+      </w:r>
+    </w:p>
+    <w:p>
+      <w:pPr>
+        <w:pStyle w:val="Prrafodelista"/>
+        <w:numPr>
+          <w:ilvl w:val="0"/>
+          <w:numId w:val="17"/>
+        </w:numPr>
+        <w:spacing w:line="360" w:lineRule="auto"/>
+        <w:jc w:val="both"/>
+        <w:rPr>
+          <w:rFonts w:ascii="Times New Roman" w:hAnsi="Times New Roman" w:cs="Times New Roman"/>
+          <w:sz w:val="24"/>
+          <w:szCs w:val="24"/>
+        </w:rPr>
+      </w:pPr>
+      <w:r>
+        <w:rPr>
+          <w:rFonts w:ascii="Times New Roman" w:hAnsi="Times New Roman" w:cs="Times New Roman"/>
+          <w:sz w:val="24"/>
+          <w:szCs w:val="24"/>
+        </w:rPr>
+        <w:t xml:space="preserve">Coordinador </w:t>
+      </w:r>
+      <w:proofErr w:type="spellStart"/>
+      <w:r>
+        <w:rPr>
+          <w:rFonts w:ascii="Times New Roman" w:hAnsi="Times New Roman" w:cs="Times New Roman"/>
+          <w:sz w:val="24"/>
+          <w:szCs w:val="24"/>
+        </w:rPr>
+        <w:t>Zigbee</w:t>
+      </w:r>
+      <w:proofErr w:type="spellEnd"/>
+      <w:r>
+        <w:rPr>
+          <w:rFonts w:ascii="Times New Roman" w:hAnsi="Times New Roman" w:cs="Times New Roman"/>
+          <w:sz w:val="24"/>
+          <w:szCs w:val="24"/>
+        </w:rPr>
+        <w:t>: Uno por red ya que se encarga de controlar esta y los caminos que deben seguir los dispositivos para conectarse entre ellos.</w:t>
+      </w:r>
+    </w:p>
+    <w:p>
+      <w:pPr>
+        <w:pStyle w:val="Prrafodelista"/>
+        <w:numPr>
+          <w:ilvl w:val="0"/>
+          <w:numId w:val="17"/>
+        </w:numPr>
+        <w:spacing w:line="360" w:lineRule="auto"/>
+        <w:jc w:val="both"/>
+        <w:rPr>
+          <w:rFonts w:ascii="Times New Roman" w:hAnsi="Times New Roman" w:cs="Times New Roman"/>
+          <w:sz w:val="24"/>
+          <w:szCs w:val="24"/>
+        </w:rPr>
+      </w:pPr>
+      <w:proofErr w:type="spellStart"/>
+      <w:r>
+        <w:rPr>
+          <w:rFonts w:ascii="Times New Roman" w:hAnsi="Times New Roman" w:cs="Times New Roman"/>
+          <w:sz w:val="24"/>
+          <w:szCs w:val="24"/>
+        </w:rPr>
+        <w:t>Router</w:t>
+      </w:r>
+      <w:proofErr w:type="spellEnd"/>
+      <w:r>
+        <w:rPr>
+          <w:rFonts w:ascii="Times New Roman" w:hAnsi="Times New Roman" w:cs="Times New Roman"/>
+          <w:sz w:val="24"/>
+          <w:szCs w:val="24"/>
+        </w:rPr>
+        <w:t xml:space="preserve"> </w:t>
+      </w:r>
+      <w:proofErr w:type="spellStart"/>
+      <w:r>
+        <w:rPr>
+          <w:rFonts w:ascii="Times New Roman" w:hAnsi="Times New Roman" w:cs="Times New Roman"/>
+          <w:sz w:val="24"/>
+          <w:szCs w:val="24"/>
+        </w:rPr>
+        <w:t>Zigbee</w:t>
+      </w:r>
+      <w:proofErr w:type="spellEnd"/>
+      <w:r>
+        <w:rPr>
+          <w:rFonts w:ascii="Times New Roman" w:hAnsi="Times New Roman" w:cs="Times New Roman"/>
+          <w:sz w:val="24"/>
+          <w:szCs w:val="24"/>
+        </w:rPr>
+        <w:t>: Interconecta dispositivos separados en la red.</w:t>
+      </w:r>
+    </w:p>
+    <w:p>
+      <w:pPr>
+        <w:pStyle w:val="Prrafodelista"/>
+        <w:numPr>
+          <w:ilvl w:val="0"/>
+          <w:numId w:val="17"/>
+        </w:numPr>
+        <w:spacing w:line="360" w:lineRule="auto"/>
+        <w:jc w:val="both"/>
+        <w:rPr>
+          <w:rFonts w:ascii="Times New Roman" w:hAnsi="Times New Roman" w:cs="Times New Roman"/>
+          <w:sz w:val="24"/>
+          <w:szCs w:val="24"/>
+        </w:rPr>
+      </w:pPr>
+      <w:r>
+        <w:rPr>
+          <w:rFonts w:ascii="Times New Roman" w:hAnsi="Times New Roman" w:cs="Times New Roman"/>
+          <w:sz w:val="24"/>
+          <w:szCs w:val="24"/>
+        </w:rPr>
+        <w:t>Dispositivo final:</w:t>
+      </w:r>
+      <w:r>
+        <w:rPr>
+          <w:rFonts w:ascii="Times New Roman" w:hAnsi="Times New Roman" w:cs="Times New Roman"/>
+          <w:sz w:val="24"/>
+          <w:szCs w:val="24"/>
+        </w:rPr>
+        <w:t xml:space="preserve"> Tiene la funcionalidad necesaria de comunicarse su nodo padre (sea coordinador o </w:t>
+      </w:r>
+      <w:proofErr w:type="spellStart"/>
+      <w:r>
+        <w:rPr>
+          <w:rFonts w:ascii="Times New Roman" w:hAnsi="Times New Roman" w:cs="Times New Roman"/>
+          <w:sz w:val="24"/>
+          <w:szCs w:val="24"/>
+        </w:rPr>
+        <w:t>router</w:t>
+      </w:r>
+      <w:proofErr w:type="spellEnd"/>
+      <w:r>
+        <w:rPr>
+          <w:rFonts w:ascii="Times New Roman" w:hAnsi="Times New Roman" w:cs="Times New Roman"/>
+          <w:sz w:val="24"/>
+          <w:szCs w:val="24"/>
+        </w:rPr>
+        <w:t xml:space="preserve">) pero no puede transmitir su información a otros dispositivos. De esta forma, el nodo suele estar en suspensión la mayor parte del tiempo, conservando la energía de las baterías. </w:t>
+      </w:r>
+    </w:p>
+    <w:p>
+      <w:pPr>
+        <w:spacing w:line="360" w:lineRule="auto"/>
+        <w:jc w:val="center"/>
+        <w:rPr>
+          <w:rFonts w:ascii="Times New Roman" w:hAnsi="Times New Roman" w:cs="Times New Roman"/>
+          <w:sz w:val="24"/>
+          <w:szCs w:val="24"/>
+        </w:rPr>
+      </w:pPr>
+      <w:r>
+        <w:rPr>
+          <w:noProof/>
+        </w:rPr>
+        <w:lastRenderedPageBreak/>
+        <w:drawing>
+          <wp:inline distT="0" distB="0" distL="0" distR="0" wp14:anchorId="6CADAA14" wp14:editId="5ED78107">
+            <wp:extent cx="2889266" cy="1984442"/>
+            <wp:effectExtent l="0" t="0" r="6350" b="0"/>
+            <wp:docPr id="1" name="Imagen 1" descr="Resultado de imagen de zigbee"/>
+            <wp:cNvGraphicFramePr>
+              <a:graphicFrameLocks xmlns:a="http://schemas.openxmlformats.org/drawingml/2006/main" noChangeAspect="1"/>
+            </wp:cNvGraphicFramePr>
+            <a:graphic xmlns:a="http://schemas.openxmlformats.org/drawingml/2006/main">
+              <a:graphicData uri="http://schemas.openxmlformats.org/drawingml/2006/picture">
+                <pic:pic xmlns:pic="http://schemas.openxmlformats.org/drawingml/2006/picture">
+                  <pic:nvPicPr>
+                    <pic:cNvPr id="0" name="Picture 2" descr="Resultado de imagen de zigbee"/>
+                    <pic:cNvPicPr>
+                      <a:picLocks noChangeAspect="1" noChangeArrowheads="1"/>
+                    </pic:cNvPicPr>
+                  </pic:nvPicPr>
+                  <pic:blipFill rotWithShape="1">
+                    <a:blip r:embed="rId27" cstate="print">
+                      <a:extLst>
+                        <a:ext uri="{28A0092B-C50C-407E-A947-70E740481C1C}">
+                          <a14:useLocalDpi xmlns:a14="http://schemas.microsoft.com/office/drawing/2010/main" val="0"/>
+                        </a:ext>
+                      </a:extLst>
+                    </a:blip>
+                    <a:srcRect r="2404" b="10596"/>
+                    <a:stretch/>
+                  </pic:blipFill>
+                  <pic:spPr bwMode="auto">
+                    <a:xfrm>
+                      <a:off x="0" y="0"/>
+                      <a:ext cx="2917805" cy="2004044"/>
+                    </a:xfrm>
+                    <a:prstGeom prst="rect">
+                      <a:avLst/>
+                    </a:prstGeom>
+                    <a:noFill/>
+                    <a:ln>
+                      <a:noFill/>
+                    </a:ln>
+                    <a:extLst>
+                      <a:ext uri="{53640926-AAD7-44D8-BBD7-CCE9431645EC}">
+                        <a14:shadowObscured xmlns:a14="http://schemas.microsoft.com/office/drawing/2010/main"/>
+                      </a:ext>
+                    </a:extLst>
+                  </pic:spPr>
+                </pic:pic>
+              </a:graphicData>
+            </a:graphic>
+          </wp:inline>
+        </w:drawing>
+      </w:r>
+    </w:p>
+    <w:p>
+      <w:pPr>
+        <w:spacing w:line="360" w:lineRule="auto"/>
+        <w:jc w:val="center"/>
+        <w:rPr>
+          <w:rFonts w:ascii="Times New Roman" w:hAnsi="Times New Roman" w:cs="Times New Roman"/>
+          <w:sz w:val="24"/>
+          <w:szCs w:val="24"/>
+        </w:rPr>
+      </w:pPr>
+      <w:r>
+        <w:rPr>
+          <w:rFonts w:ascii="Times New Roman" w:hAnsi="Times New Roman" w:cs="Times New Roman"/>
+          <w:sz w:val="24"/>
+          <w:szCs w:val="24"/>
+        </w:rPr>
+        <w:t xml:space="preserve">Figura 1. Ejemplo de módulo de red </w:t>
+      </w:r>
+      <w:proofErr w:type="spellStart"/>
+      <w:r>
+        <w:rPr>
+          <w:rFonts w:ascii="Times New Roman" w:hAnsi="Times New Roman" w:cs="Times New Roman"/>
+          <w:sz w:val="24"/>
+          <w:szCs w:val="24"/>
+        </w:rPr>
+        <w:t>Zigbee</w:t>
+      </w:r>
+      <w:proofErr w:type="spellEnd"/>
+      <w:r>
+        <w:rPr>
+          <w:rFonts w:ascii="Times New Roman" w:hAnsi="Times New Roman" w:cs="Times New Roman"/>
+          <w:sz w:val="24"/>
+          <w:szCs w:val="24"/>
+        </w:rPr>
+        <w:t xml:space="preserve"> [</w:t>
+      </w:r>
+      <w:hyperlink r:id="rId28" w:history="1">
+        <w:r>
+          <w:rPr>
+            <w:rStyle w:val="Hipervnculo"/>
+          </w:rPr>
+          <w:t>https://makerfabs.com/index.php?route=product/product&amp;product_id=411</w:t>
+        </w:r>
+      </w:hyperlink>
+      <w:r>
+        <w:rPr>
+          <w:rFonts w:ascii="Times New Roman" w:hAnsi="Times New Roman" w:cs="Times New Roman"/>
+          <w:sz w:val="24"/>
+          <w:szCs w:val="24"/>
+        </w:rPr>
+        <w:t>]</w:t>
+      </w:r>
+    </w:p>
+    <w:p>
+      <w:pPr>
+        <w:pStyle w:val="Prrafodelista"/>
+        <w:numPr>
+          <w:ilvl w:val="2"/>
+          <w:numId w:val="11"/>
+        </w:numPr>
+        <w:spacing w:line="360" w:lineRule="auto"/>
+        <w:jc w:val="both"/>
+        <w:rPr>
+          <w:rFonts w:ascii="Times New Roman" w:hAnsi="Times New Roman" w:cs="Times New Roman"/>
+          <w:sz w:val="28"/>
+          <w:szCs w:val="28"/>
+        </w:rPr>
+      </w:pPr>
+      <w:proofErr w:type="spellStart"/>
+      <w:r>
+        <w:rPr>
+          <w:rFonts w:ascii="Times New Roman" w:hAnsi="Times New Roman" w:cs="Times New Roman"/>
+          <w:sz w:val="28"/>
+          <w:szCs w:val="28"/>
+        </w:rPr>
+        <w:t>WiFi</w:t>
+      </w:r>
+      <w:proofErr w:type="spellEnd"/>
+    </w:p>
+    <w:p>
+      <w:pPr>
+        <w:spacing w:line="360" w:lineRule="auto"/>
+        <w:jc w:val="both"/>
+        <w:rPr>
+          <w:rFonts w:ascii="Times New Roman" w:hAnsi="Times New Roman" w:cs="Times New Roman"/>
+          <w:sz w:val="24"/>
+          <w:szCs w:val="24"/>
+        </w:rPr>
+      </w:pPr>
+      <w:proofErr w:type="spellStart"/>
+      <w:r>
+        <w:rPr>
+          <w:rFonts w:ascii="Times New Roman" w:hAnsi="Times New Roman" w:cs="Times New Roman"/>
+          <w:sz w:val="24"/>
+          <w:szCs w:val="24"/>
+        </w:rPr>
+        <w:t>WiFi</w:t>
+      </w:r>
+      <w:proofErr w:type="spellEnd"/>
+      <w:r>
+        <w:rPr>
+          <w:rFonts w:ascii="Times New Roman" w:hAnsi="Times New Roman" w:cs="Times New Roman"/>
+          <w:sz w:val="24"/>
+          <w:szCs w:val="24"/>
+        </w:rPr>
+        <w:t xml:space="preserve"> es un estándar de red de área local inalámbrica (WLAN) para el intercambio de información o la conexión a Internet de forma inalámbrica basada en la familia de estándares IEEE 802.11 [</w:t>
+      </w:r>
+      <w:r>
+        <w:rPr>
+          <w:rFonts w:ascii="Times New Roman" w:hAnsi="Times New Roman" w:cs="Times New Roman"/>
+          <w:sz w:val="24"/>
+          <w:szCs w:val="24"/>
+        </w:rPr>
+        <w:t xml:space="preserve">IEEE Standard for </w:t>
+      </w:r>
+      <w:proofErr w:type="spellStart"/>
+      <w:r>
+        <w:rPr>
+          <w:rFonts w:ascii="Times New Roman" w:hAnsi="Times New Roman" w:cs="Times New Roman"/>
+          <w:sz w:val="24"/>
+          <w:szCs w:val="24"/>
+        </w:rPr>
+        <w:t>Information</w:t>
+      </w:r>
+      <w:proofErr w:type="spellEnd"/>
+      <w:r>
+        <w:rPr>
+          <w:rFonts w:ascii="Times New Roman" w:hAnsi="Times New Roman" w:cs="Times New Roman"/>
+          <w:sz w:val="24"/>
+          <w:szCs w:val="24"/>
+        </w:rPr>
+        <w:t xml:space="preserve"> </w:t>
+      </w:r>
+      <w:proofErr w:type="spellStart"/>
+      <w:r>
+        <w:rPr>
+          <w:rFonts w:ascii="Times New Roman" w:hAnsi="Times New Roman" w:cs="Times New Roman"/>
+          <w:sz w:val="24"/>
+          <w:szCs w:val="24"/>
+        </w:rPr>
+        <w:t>technology</w:t>
+      </w:r>
+      <w:proofErr w:type="spellEnd"/>
+      <w:r>
+        <w:rPr>
+          <w:rFonts w:ascii="Times New Roman" w:hAnsi="Times New Roman" w:cs="Times New Roman"/>
+          <w:sz w:val="24"/>
+          <w:szCs w:val="24"/>
+        </w:rPr>
+        <w:t xml:space="preserve">, 2005-IEEE Standard for </w:t>
+      </w:r>
+      <w:proofErr w:type="spellStart"/>
+      <w:r>
+        <w:rPr>
+          <w:rFonts w:ascii="Times New Roman" w:hAnsi="Times New Roman" w:cs="Times New Roman"/>
+          <w:sz w:val="24"/>
+          <w:szCs w:val="24"/>
+        </w:rPr>
+        <w:t>Information</w:t>
+      </w:r>
+      <w:proofErr w:type="spellEnd"/>
+      <w:r>
+        <w:rPr>
+          <w:rFonts w:ascii="Times New Roman" w:hAnsi="Times New Roman" w:cs="Times New Roman"/>
+          <w:sz w:val="24"/>
+          <w:szCs w:val="24"/>
+        </w:rPr>
+        <w:t xml:space="preserve"> </w:t>
+      </w:r>
+      <w:proofErr w:type="spellStart"/>
+      <w:r>
+        <w:rPr>
+          <w:rFonts w:ascii="Times New Roman" w:hAnsi="Times New Roman" w:cs="Times New Roman"/>
+          <w:sz w:val="24"/>
+          <w:szCs w:val="24"/>
+        </w:rPr>
+        <w:t>technology</w:t>
+      </w:r>
+      <w:proofErr w:type="spellEnd"/>
+      <w:r>
+        <w:rPr>
+          <w:rFonts w:ascii="Times New Roman" w:hAnsi="Times New Roman" w:cs="Times New Roman"/>
+          <w:sz w:val="24"/>
+          <w:szCs w:val="24"/>
+        </w:rPr>
+        <w:t>, 2012a</w:t>
+      </w:r>
+      <w:r>
+        <w:rPr>
+          <w:rFonts w:ascii="Times New Roman" w:hAnsi="Times New Roman" w:cs="Times New Roman"/>
+          <w:sz w:val="24"/>
+          <w:szCs w:val="24"/>
+        </w:rPr>
+        <w:t>]</w:t>
+      </w:r>
+      <w:r>
+        <w:rPr>
+          <w:rFonts w:ascii="Times New Roman" w:hAnsi="Times New Roman" w:cs="Times New Roman"/>
+          <w:sz w:val="24"/>
+          <w:szCs w:val="24"/>
+        </w:rPr>
+        <w:t xml:space="preserve">. </w:t>
+      </w:r>
+      <w:proofErr w:type="spellStart"/>
+      <w:r>
+        <w:rPr>
+          <w:rFonts w:ascii="Times New Roman" w:hAnsi="Times New Roman" w:cs="Times New Roman"/>
+          <w:sz w:val="24"/>
+          <w:szCs w:val="24"/>
+        </w:rPr>
+        <w:t>WiFi</w:t>
+      </w:r>
+      <w:proofErr w:type="spellEnd"/>
+      <w:r>
+        <w:rPr>
+          <w:rFonts w:ascii="Times New Roman" w:hAnsi="Times New Roman" w:cs="Times New Roman"/>
+          <w:sz w:val="24"/>
+          <w:szCs w:val="24"/>
+        </w:rPr>
+        <w:t xml:space="preserve"> ofrece un rango de comunicación adecuado del orden de 20 m (interior) a 100 m (exterior) con una velocidad de transmisión de datos del orden de 2–54 Mbps a una frecuencia de 2,4 GHz de la banda ISM</w:t>
+      </w:r>
+      <w:r>
+        <w:rPr>
+          <w:rFonts w:ascii="Times New Roman" w:hAnsi="Times New Roman" w:cs="Times New Roman"/>
+          <w:sz w:val="24"/>
+          <w:szCs w:val="24"/>
+        </w:rPr>
+        <w:t xml:space="preserve"> [</w:t>
+      </w:r>
+      <w:hyperlink r:id="rId29" w:history="1">
+        <w:r>
+          <w:rPr>
+            <w:rStyle w:val="Hipervnculo"/>
+          </w:rPr>
+          <w:t>https://www.lifewire.com/range-of-typical-wifi-network-816564</w:t>
+        </w:r>
+      </w:hyperlink>
+      <w:r>
+        <w:t xml:space="preserve">,  </w:t>
+      </w:r>
+      <w:hyperlink r:id="rId30" w:history="1">
+        <w:r>
+          <w:rPr>
+            <w:rStyle w:val="Hipervnculo"/>
+          </w:rPr>
+          <w:t>https://www.quora.com/Whats-the-maximum-distance-a-Wi-Fi-signal-can-be-reached</w:t>
+        </w:r>
+      </w:hyperlink>
+      <w:r>
+        <w:rPr>
+          <w:rFonts w:ascii="Times New Roman" w:hAnsi="Times New Roman" w:cs="Times New Roman"/>
+          <w:sz w:val="24"/>
+          <w:szCs w:val="24"/>
+        </w:rPr>
+        <w:t>]</w:t>
+      </w:r>
+      <w:r>
+        <w:rPr>
+          <w:rFonts w:ascii="Times New Roman" w:hAnsi="Times New Roman" w:cs="Times New Roman"/>
+          <w:sz w:val="24"/>
+          <w:szCs w:val="24"/>
+        </w:rPr>
+        <w:t>.</w:t>
+      </w:r>
+    </w:p>
+    <w:p>
+      <w:pPr>
+        <w:spacing w:line="360" w:lineRule="auto"/>
+        <w:jc w:val="both"/>
+        <w:rPr>
+          <w:rFonts w:ascii="Times New Roman" w:hAnsi="Times New Roman" w:cs="Times New Roman"/>
+          <w:sz w:val="24"/>
+          <w:szCs w:val="24"/>
+        </w:rPr>
+      </w:pPr>
       <w:bookmarkStart w:id="2" w:name="_GoBack"/>
       <w:bookmarkEnd w:id="2"/>
     </w:p>
@@ -6218,6 +9195,17 @@
           <w:szCs w:val="24"/>
         </w:rPr>
       </w:pPr>
+    </w:p>
+    <w:p>
+      <w:pPr>
+        <w:spacing w:line="360" w:lineRule="auto"/>
+        <w:jc w:val="both"/>
+        <w:rPr>
+          <w:rFonts w:ascii="Times New Roman" w:hAnsi="Times New Roman" w:cs="Times New Roman"/>
+          <w:sz w:val="24"/>
+          <w:szCs w:val="24"/>
+        </w:rPr>
+      </w:pPr>
       <w:r>
         <w:rPr>
           <w:rFonts w:ascii="Times New Roman" w:hAnsi="Times New Roman" w:cs="Times New Roman"/>
@@ -6232,12 +9220,11 @@
         <w:spacing w:line="360" w:lineRule="auto"/>
         <w:jc w:val="both"/>
         <w:rPr>
-          <w:rFonts w:ascii="Times New Roman" w:hAnsi="Times New Roman" w:cs="Times New Roman"/>
-          <w:sz w:val="24"/>
-          <w:szCs w:val="24"/>
-        </w:rPr>
-      </w:pPr>
-      <w:hyperlink r:id="rId20" w:history="1">
+          <w:color w:val="0000FF"/>
+          <w:u w:val="single"/>
+        </w:rPr>
+      </w:pPr>
+      <w:hyperlink r:id="rId31" w:history="1">
         <w:r>
           <w:rPr>
             <w:rStyle w:val="Hipervnculo"/>
@@ -6256,6 +9243,51 @@
           <w:szCs w:val="24"/>
         </w:rPr>
       </w:pPr>
+      <w:r>
+        <w:rPr>
+          <w:rFonts w:ascii="Times New Roman" w:hAnsi="Times New Roman" w:cs="Times New Roman"/>
+          <w:sz w:val="24"/>
+          <w:szCs w:val="24"/>
+        </w:rPr>
+        <w:t xml:space="preserve">Incluir tecnología GSM, </w:t>
+      </w:r>
+      <w:proofErr w:type="spellStart"/>
+      <w:r>
+        <w:rPr>
+          <w:rFonts w:ascii="Times New Roman" w:hAnsi="Times New Roman" w:cs="Times New Roman"/>
+          <w:sz w:val="24"/>
+          <w:szCs w:val="24"/>
+        </w:rPr>
+        <w:t>Zigbee</w:t>
+      </w:r>
+      <w:proofErr w:type="spellEnd"/>
+      <w:r>
+        <w:rPr>
+          <w:rFonts w:ascii="Times New Roman" w:hAnsi="Times New Roman" w:cs="Times New Roman"/>
+          <w:sz w:val="24"/>
+          <w:szCs w:val="24"/>
+        </w:rPr>
+        <w:t>…</w:t>
+      </w:r>
+    </w:p>
+    <w:p>
+      <w:pPr>
+        <w:spacing w:line="360" w:lineRule="auto"/>
+        <w:jc w:val="both"/>
+        <w:rPr>
+          <w:rFonts w:ascii="Times New Roman" w:hAnsi="Times New Roman" w:cs="Times New Roman"/>
+          <w:sz w:val="24"/>
+          <w:szCs w:val="24"/>
+        </w:rPr>
+      </w:pPr>
+      <w:r>
+        <w:rPr>
+          <w:rFonts w:ascii="Times New Roman" w:hAnsi="Times New Roman" w:cs="Times New Roman"/>
+          <w:sz w:val="24"/>
+          <w:szCs w:val="24"/>
+        </w:rPr>
+        <w:t>Raspberry Pi en dispositivos de Internet de las Cosas</w:t>
+      </w:r>
     </w:p>
     <w:p>
       <w:pPr>
@@ -6289,6 +9321,56 @@
 </w:document>
 </file>
 
+<file path=word/endnotes.xml><?xml version="1.0" encoding="utf-8"?>
+<w:endnotes xmlns:wpc="http://schemas.microsoft.com/office/word/2010/wordprocessingCanvas" xmlns:cx="http://schemas.microsoft.com/office/drawing/2014/chartex" xmlns:cx1="http://schemas.microsoft.com/office/drawing/2015/9/8/chartex" xmlns:cx2="http://schemas.microsoft.com/office/drawing/2015/10/21/chartex" xmlns:cx3="http://schemas.microsoft.com/office/drawing/2016/5/9/chartex" xmlns:cx4="http://schemas.microsoft.com/office/drawing/2016/5/10/chartex" xmlns:cx5="http://schemas.microsoft.com/office/drawing/2016/5/11/chartex" xmlns:cx6="http://schemas.microsoft.com/office/drawing/2016/5/12/chartex" xmlns:cx7="http://schemas.microsoft.com/office/drawing/2016/5/13/chartex" xmlns:cx8="http://schemas.microsoft.com/office/drawing/2016/5/14/chartex" xmlns:mc="http://schemas.openxmlformats.org/markup-compatibility/2006" xmlns:aink="http://schemas.microsoft.com/office/drawing/2016/ink" xmlns:am3d="http://schemas.microsoft.com/office/drawing/2017/model3d" xmlns:o="urn:schemas-microsoft-com:office:office" xmlns:r="http://schemas.openxmlformats.org/officeDocument/2006/relationships" xmlns:m="http://schemas.openxmlformats.org/officeDocument/2006/math" xmlns:v="urn:schemas-microsoft-com:vml" xmlns:wp14="http://schemas.microsoft.com/office/word/2010/wordprocessingDrawing" xmlns:wp="http://schemas.openxmlformats.org/drawingml/2006/wordprocessingDrawing" xmlns:w10="urn:schemas-microsoft-com:office:word" xmlns:w="http://schemas.openxmlformats.org/wordprocessingml/2006/main" xmlns:w14="http://schemas.microsoft.com/office/word/2010/wordml" xmlns:w15="http://schemas.microsoft.com/office/word/2012/wordml" xmlns:w16cid="http://schemas.microsoft.com/office/word/2016/wordml/cid" xmlns:w16se="http://schemas.microsoft.com/office/word/2015/wordml/symex" xmlns:wpg="http://schemas.microsoft.com/office/word/2010/wordprocessingGroup" xmlns:wpi="http://schemas.microsoft.com/office/word/2010/wordprocessingInk" xmlns:wne="http://schemas.microsoft.com/office/word/2006/wordml" xmlns:wps="http://schemas.microsoft.com/office/word/2010/wordprocessingShape" mc:Ignorable="w14 w15 w16se w16cid wp14">
+  <w:endnote w:type="separator" w:id="-1">
+    <w:p>
+      <w:pPr>
+        <w:spacing w:after="0" w:line="240" w:lineRule="auto"/>
+      </w:pPr>
+      <w:r>
+        <w:separator/>
+      </w:r>
+    </w:p>
+  </w:endnote>
+  <w:endnote w:type="continuationSeparator" w:id="0">
+    <w:p>
+      <w:pPr>
+        <w:spacing w:after="0" w:line="240" w:lineRule="auto"/>
+      </w:pPr>
+      <w:r>
+        <w:continuationSeparator/>
+      </w:r>
+    </w:p>
+  </w:endnote>
+</w:endnotes>
+</file>
+
+<file path=word/footnotes.xml><?xml version="1.0" encoding="utf-8"?>
+<w:footnotes xmlns:wpc="http://schemas.microsoft.com/office/word/2010/wordprocessingCanvas" xmlns:cx="http://schemas.microsoft.com/office/drawing/2014/chartex" xmlns:cx1="http://schemas.microsoft.com/office/drawing/2015/9/8/chartex" xmlns:cx2="http://schemas.microsoft.com/office/drawing/2015/10/21/chartex" xmlns:cx3="http://schemas.microsoft.com/office/drawing/2016/5/9/chartex" xmlns:cx4="http://schemas.microsoft.com/office/drawing/2016/5/10/chartex" xmlns:cx5="http://schemas.microsoft.com/office/drawing/2016/5/11/chartex" xmlns:cx6="http://schemas.microsoft.com/office/drawing/2016/5/12/chartex" xmlns:cx7="http://schemas.microsoft.com/office/drawing/2016/5/13/chartex" xmlns:cx8="http://schemas.microsoft.com/office/drawing/2016/5/14/chartex" xmlns:mc="http://schemas.openxmlformats.org/markup-compatibility/2006" xmlns:aink="http://schemas.microsoft.com/office/drawing/2016/ink" xmlns:am3d="http://schemas.microsoft.com/office/drawing/2017/model3d" xmlns:o="urn:schemas-microsoft-com:office:office" xmlns:r="http://schemas.openxmlformats.org/officeDocument/2006/relationships" xmlns:m="http://schemas.openxmlformats.org/officeDocument/2006/math" xmlns:v="urn:schemas-microsoft-com:vml" xmlns:wp14="http://schemas.microsoft.com/office/word/2010/wordprocessingDrawing" xmlns:wp="http://schemas.openxmlformats.org/drawingml/2006/wordprocessingDrawing" xmlns:w10="urn:schemas-microsoft-com:office:word" xmlns:w="http://schemas.openxmlformats.org/wordprocessingml/2006/main" xmlns:w14="http://schemas.microsoft.com/office/word/2010/wordml" xmlns:w15="http://schemas.microsoft.com/office/word/2012/wordml" xmlns:w16cid="http://schemas.microsoft.com/office/word/2016/wordml/cid" xmlns:w16se="http://schemas.microsoft.com/office/word/2015/wordml/symex" xmlns:wpg="http://schemas.microsoft.com/office/word/2010/wordprocessingGroup" xmlns:wpi="http://schemas.microsoft.com/office/word/2010/wordprocessingInk" xmlns:wne="http://schemas.microsoft.com/office/word/2006/wordml" xmlns:wps="http://schemas.microsoft.com/office/word/2010/wordprocessingShape" mc:Ignorable="w14 w15 w16se w16cid wp14">
+  <w:footnote w:type="separator" w:id="-1">
+    <w:p>
+      <w:pPr>
+        <w:spacing w:after="0" w:line="240" w:lineRule="auto"/>
+      </w:pPr>
+      <w:r>
+        <w:separator/>
+      </w:r>
+    </w:p>
+  </w:footnote>
+  <w:footnote w:type="continuationSeparator" w:id="0">
+    <w:p>
+      <w:pPr>
+        <w:spacing w:after="0" w:line="240" w:lineRule="auto"/>
+      </w:pPr>
+      <w:r>
+        <w:continuationSeparator/>
+      </w:r>
+    </w:p>
+  </w:footnote>
+</w:footnotes>
+</file>
+
 <file path=word/numbering.xml><?xml version="1.0" encoding="utf-8"?>
 <w:numbering xmlns:wpc="http://schemas.microsoft.com/office/word/2010/wordprocessingCanvas" xmlns:cx="http://schemas.microsoft.com/office/drawing/2014/chartex" xmlns:cx1="http://schemas.microsoft.com/office/drawing/2015/9/8/chartex" xmlns:cx2="http://schemas.microsoft.com/office/drawing/2015/10/21/chartex" xmlns:cx3="http://schemas.microsoft.com/office/drawing/2016/5/9/chartex" xmlns:cx4="http://schemas.microsoft.com/office/drawing/2016/5/10/chartex" xmlns:cx5="http://schemas.microsoft.com/office/drawing/2016/5/11/chartex" xmlns:cx6="http://schemas.microsoft.com/office/drawing/2016/5/12/chartex" xmlns:cx7="http://schemas.microsoft.com/office/drawing/2016/5/13/chartex" xmlns:cx8="http://schemas.microsoft.com/office/drawing/2016/5/14/chartex" xmlns:mc="http://schemas.openxmlformats.org/markup-compatibility/2006" xmlns:aink="http://schemas.microsoft.com/office/drawing/2016/ink" xmlns:am3d="http://schemas.microsoft.com/office/drawing/2017/model3d" xmlns:o="urn:schemas-microsoft-com:office:office" xmlns:r="http://schemas.openxmlformats.org/officeDocument/2006/relationships" xmlns:m="http://schemas.openxmlformats.org/officeDocument/2006/math" xmlns:v="urn:schemas-microsoft-com:vml" xmlns:wp14="http://schemas.microsoft.com/office/word/2010/wordprocessingDrawing" xmlns:wp="http://schemas.openxmlformats.org/drawingml/2006/wordprocessingDrawing" xmlns:w10="urn:schemas-microsoft-com:office:word" xmlns:w="http://schemas.openxmlformats.org/wordprocessingml/2006/main" xmlns:w14="http://schemas.microsoft.com/office/word/2010/wordml" xmlns:w15="http://schemas.microsoft.com/office/word/2012/wordml" xmlns:w16cid="http://schemas.microsoft.com/office/word/2016/wordml/cid" xmlns:w16se="http://schemas.microsoft.com/office/word/2015/wordml/symex" xmlns:wpg="http://schemas.microsoft.com/office/word/2010/wordprocessingGroup" xmlns:wpi="http://schemas.microsoft.com/office/word/2010/wordprocessingInk" xmlns:wne="http://schemas.microsoft.com/office/word/2006/wordml" xmlns:wps="http://schemas.microsoft.com/office/word/2010/wordprocessingShape" mc:Ignorable="w14 w15 w16se w16cid wp14">
   <w:abstractNum w:abstractNumId="0" w15:restartNumberingAfterBreak="0">
@@ -6725,6 +9807,232 @@
     </w:lvl>
   </w:abstractNum>
   <w:abstractNum w:abstractNumId="4" w15:restartNumberingAfterBreak="0">
+    <w:nsid w:val="174E34EA"/>
+    <w:multiLevelType w:val="hybridMultilevel"/>
+    <w:tmpl w:val="587AB90A"/>
+    <w:lvl w:ilvl="0" w:tplc="0C0A0009">
+      <w:start w:val="1"/>
+      <w:numFmt w:val="bullet"/>
+      <w:lvlText w:val=""/>
+      <w:lvlJc w:val="left"/>
+      <w:pPr>
+        <w:ind w:left="720" w:hanging="360"/>
+      </w:pPr>
+      <w:rPr>
+        <w:rFonts w:ascii="Wingdings" w:hAnsi="Wingdings" w:hint="default"/>
+      </w:rPr>
+    </w:lvl>
+    <w:lvl w:ilvl="1" w:tplc="0C0A0003" w:tentative="1">
+      <w:start w:val="1"/>
+      <w:numFmt w:val="bullet"/>
+      <w:lvlText w:val="o"/>
+      <w:lvlJc w:val="left"/>
+      <w:pPr>
+        <w:ind w:left="1440" w:hanging="360"/>
+      </w:pPr>
+      <w:rPr>
+        <w:rFonts w:ascii="Courier New" w:hAnsi="Courier New" w:cs="Courier New" w:hint="default"/>
+      </w:rPr>
+    </w:lvl>
+    <w:lvl w:ilvl="2" w:tplc="0C0A0005" w:tentative="1">
+      <w:start w:val="1"/>
+      <w:numFmt w:val="bullet"/>
+      <w:lvlText w:val=""/>
+      <w:lvlJc w:val="left"/>
+      <w:pPr>
+        <w:ind w:left="2160" w:hanging="360"/>
+      </w:pPr>
+      <w:rPr>
+        <w:rFonts w:ascii="Wingdings" w:hAnsi="Wingdings" w:hint="default"/>
+      </w:rPr>
+    </w:lvl>
+    <w:lvl w:ilvl="3" w:tplc="0C0A0001" w:tentative="1">
+      <w:start w:val="1"/>
+      <w:numFmt w:val="bullet"/>
+      <w:lvlText w:val=""/>
+      <w:lvlJc w:val="left"/>
+      <w:pPr>
+        <w:ind w:left="2880" w:hanging="360"/>
+      </w:pPr>
+      <w:rPr>
+        <w:rFonts w:ascii="Symbol" w:hAnsi="Symbol" w:hint="default"/>
+      </w:rPr>
+    </w:lvl>
+    <w:lvl w:ilvl="4" w:tplc="0C0A0003" w:tentative="1">
+      <w:start w:val="1"/>
+      <w:numFmt w:val="bullet"/>
+      <w:lvlText w:val="o"/>
+      <w:lvlJc w:val="left"/>
+      <w:pPr>
+        <w:ind w:left="3600" w:hanging="360"/>
+      </w:pPr>
+      <w:rPr>
+        <w:rFonts w:ascii="Courier New" w:hAnsi="Courier New" w:cs="Courier New" w:hint="default"/>
+      </w:rPr>
+    </w:lvl>
+    <w:lvl w:ilvl="5" w:tplc="0C0A0005" w:tentative="1">
+      <w:start w:val="1"/>
+      <w:numFmt w:val="bullet"/>
+      <w:lvlText w:val=""/>
+      <w:lvlJc w:val="left"/>
+      <w:pPr>
+        <w:ind w:left="4320" w:hanging="360"/>
+      </w:pPr>
+      <w:rPr>
+        <w:rFonts w:ascii="Wingdings" w:hAnsi="Wingdings" w:hint="default"/>
+      </w:rPr>
+    </w:lvl>
+    <w:lvl w:ilvl="6" w:tplc="0C0A0001" w:tentative="1">
+      <w:start w:val="1"/>
+      <w:numFmt w:val="bullet"/>
+      <w:lvlText w:val=""/>
+      <w:lvlJc w:val="left"/>
+      <w:pPr>
+        <w:ind w:left="5040" w:hanging="360"/>
+      </w:pPr>
+      <w:rPr>
+        <w:rFonts w:ascii="Symbol" w:hAnsi="Symbol" w:hint="default"/>
+      </w:rPr>
+    </w:lvl>
+    <w:lvl w:ilvl="7" w:tplc="0C0A0003" w:tentative="1">
+      <w:start w:val="1"/>
+      <w:numFmt w:val="bullet"/>
+      <w:lvlText w:val="o"/>
+      <w:lvlJc w:val="left"/>
+      <w:pPr>
+        <w:ind w:left="5760" w:hanging="360"/>
+      </w:pPr>
+      <w:rPr>
+        <w:rFonts w:ascii="Courier New" w:hAnsi="Courier New" w:cs="Courier New" w:hint="default"/>
+      </w:rPr>
+    </w:lvl>
+    <w:lvl w:ilvl="8" w:tplc="0C0A0005" w:tentative="1">
+      <w:start w:val="1"/>
+      <w:numFmt w:val="bullet"/>
+      <w:lvlText w:val=""/>
+      <w:lvlJc w:val="left"/>
+      <w:pPr>
+        <w:ind w:left="6480" w:hanging="360"/>
+      </w:pPr>
+      <w:rPr>
+        <w:rFonts w:ascii="Wingdings" w:hAnsi="Wingdings" w:hint="default"/>
+      </w:rPr>
+    </w:lvl>
+  </w:abstractNum>
+  <w:abstractNum w:abstractNumId="5" w15:restartNumberingAfterBreak="0">
+    <w:nsid w:val="1F361B40"/>
+    <w:multiLevelType w:val="hybridMultilevel"/>
+    <w:tmpl w:val="E8688314"/>
+    <w:lvl w:ilvl="0" w:tplc="B1C8EA58">
+      <w:start w:val="2"/>
+      <w:numFmt w:val="bullet"/>
+      <w:lvlText w:val="-"/>
+      <w:lvlJc w:val="left"/>
+      <w:pPr>
+        <w:ind w:left="720" w:hanging="360"/>
+      </w:pPr>
+      <w:rPr>
+        <w:rFonts w:ascii="Times New Roman" w:eastAsiaTheme="minorHAnsi" w:hAnsi="Times New Roman" w:cs="Times New Roman" w:hint="default"/>
+      </w:rPr>
+    </w:lvl>
+    <w:lvl w:ilvl="1" w:tplc="0C0A0003" w:tentative="1">
+      <w:start w:val="1"/>
+      <w:numFmt w:val="bullet"/>
+      <w:lvlText w:val="o"/>
+      <w:lvlJc w:val="left"/>
+      <w:pPr>
+        <w:ind w:left="1440" w:hanging="360"/>
+      </w:pPr>
+      <w:rPr>
+        <w:rFonts w:ascii="Courier New" w:hAnsi="Courier New" w:cs="Courier New" w:hint="default"/>
+      </w:rPr>
+    </w:lvl>
+    <w:lvl w:ilvl="2" w:tplc="0C0A0005" w:tentative="1">
+      <w:start w:val="1"/>
+      <w:numFmt w:val="bullet"/>
+      <w:lvlText w:val=""/>
+      <w:lvlJc w:val="left"/>
+      <w:pPr>
+        <w:ind w:left="2160" w:hanging="360"/>
+      </w:pPr>
+      <w:rPr>
+        <w:rFonts w:ascii="Wingdings" w:hAnsi="Wingdings" w:hint="default"/>
+      </w:rPr>
+    </w:lvl>
+    <w:lvl w:ilvl="3" w:tplc="0C0A0001" w:tentative="1">
+      <w:start w:val="1"/>
+      <w:numFmt w:val="bullet"/>
+      <w:lvlText w:val=""/>
+      <w:lvlJc w:val="left"/>
+      <w:pPr>
+        <w:ind w:left="2880" w:hanging="360"/>
+      </w:pPr>
+      <w:rPr>
+        <w:rFonts w:ascii="Symbol" w:hAnsi="Symbol" w:hint="default"/>
+      </w:rPr>
+    </w:lvl>
+    <w:lvl w:ilvl="4" w:tplc="0C0A0003" w:tentative="1">
+      <w:start w:val="1"/>
+      <w:numFmt w:val="bullet"/>
+      <w:lvlText w:val="o"/>
+      <w:lvlJc w:val="left"/>
+      <w:pPr>
+        <w:ind w:left="3600" w:hanging="360"/>
+      </w:pPr>
+      <w:rPr>
+        <w:rFonts w:ascii="Courier New" w:hAnsi="Courier New" w:cs="Courier New" w:hint="default"/>
+      </w:rPr>
+    </w:lvl>
+    <w:lvl w:ilvl="5" w:tplc="0C0A0005" w:tentative="1">
+      <w:start w:val="1"/>
+      <w:numFmt w:val="bullet"/>
+      <w:lvlText w:val=""/>
+      <w:lvlJc w:val="left"/>
+      <w:pPr>
+        <w:ind w:left="4320" w:hanging="360"/>
+      </w:pPr>
+      <w:rPr>
+        <w:rFonts w:ascii="Wingdings" w:hAnsi="Wingdings" w:hint="default"/>
+      </w:rPr>
+    </w:lvl>
+    <w:lvl w:ilvl="6" w:tplc="0C0A0001" w:tentative="1">
+      <w:start w:val="1"/>
+      <w:numFmt w:val="bullet"/>
+      <w:lvlText w:val=""/>
+      <w:lvlJc w:val="left"/>
+      <w:pPr>
+        <w:ind w:left="5040" w:hanging="360"/>
+      </w:pPr>
+      <w:rPr>
+        <w:rFonts w:ascii="Symbol" w:hAnsi="Symbol" w:hint="default"/>
+      </w:rPr>
+    </w:lvl>
+    <w:lvl w:ilvl="7" w:tplc="0C0A0003" w:tentative="1">
+      <w:start w:val="1"/>
+      <w:numFmt w:val="bullet"/>
+      <w:lvlText w:val="o"/>
+      <w:lvlJc w:val="left"/>
+      <w:pPr>
+        <w:ind w:left="5760" w:hanging="360"/>
+      </w:pPr>
+      <w:rPr>
+        <w:rFonts w:ascii="Courier New" w:hAnsi="Courier New" w:cs="Courier New" w:hint="default"/>
+      </w:rPr>
+    </w:lvl>
+    <w:lvl w:ilvl="8" w:tplc="0C0A0005" w:tentative="1">
+      <w:start w:val="1"/>
+      <w:numFmt w:val="bullet"/>
+      <w:lvlText w:val=""/>
+      <w:lvlJc w:val="left"/>
+      <w:pPr>
+        <w:ind w:left="6480" w:hanging="360"/>
+      </w:pPr>
+      <w:rPr>
+        <w:rFonts w:ascii="Wingdings" w:hAnsi="Wingdings" w:hint="default"/>
+      </w:rPr>
+    </w:lvl>
+  </w:abstractNum>
+  <w:abstractNum w:abstractNumId="6" w15:restartNumberingAfterBreak="0">
     <w:nsid w:val="1FA94B99"/>
     <w:multiLevelType w:val="multilevel"/>
     <w:tmpl w:val="0C0A001F"/>
@@ -6837,7 +10145,7 @@
       </w:rPr>
     </w:lvl>
   </w:abstractNum>
-  <w:abstractNum w:abstractNumId="5" w15:restartNumberingAfterBreak="0">
+  <w:abstractNum w:abstractNumId="7" w15:restartNumberingAfterBreak="0">
     <w:nsid w:val="286E396F"/>
     <w:multiLevelType w:val="multilevel"/>
     <w:tmpl w:val="DABCD734"/>
@@ -6962,7 +10270,7 @@
       </w:rPr>
     </w:lvl>
   </w:abstractNum>
-  <w:abstractNum w:abstractNumId="6" w15:restartNumberingAfterBreak="0">
+  <w:abstractNum w:abstractNumId="8" w15:restartNumberingAfterBreak="0">
     <w:nsid w:val="296839B7"/>
     <w:multiLevelType w:val="hybridMultilevel"/>
     <w:tmpl w:val="AE0CA600"/>
@@ -7075,7 +10383,7 @@
       </w:rPr>
     </w:lvl>
   </w:abstractNum>
-  <w:abstractNum w:abstractNumId="7" w15:restartNumberingAfterBreak="0">
+  <w:abstractNum w:abstractNumId="9" w15:restartNumberingAfterBreak="0">
     <w:nsid w:val="2A553689"/>
     <w:multiLevelType w:val="multilevel"/>
     <w:tmpl w:val="C6007536"/>
@@ -7188,7 +10496,7 @@
       </w:rPr>
     </w:lvl>
   </w:abstractNum>
-  <w:abstractNum w:abstractNumId="8" w15:restartNumberingAfterBreak="0">
+  <w:abstractNum w:abstractNumId="10" w15:restartNumberingAfterBreak="0">
     <w:nsid w:val="2C48724F"/>
     <w:multiLevelType w:val="hybridMultilevel"/>
     <w:tmpl w:val="FEAE21E2"/>
@@ -7301,7 +10609,7 @@
       </w:rPr>
     </w:lvl>
   </w:abstractNum>
-  <w:abstractNum w:abstractNumId="9" w15:restartNumberingAfterBreak="0">
+  <w:abstractNum w:abstractNumId="11" w15:restartNumberingAfterBreak="0">
     <w:nsid w:val="31973829"/>
     <w:multiLevelType w:val="hybridMultilevel"/>
     <w:tmpl w:val="83225884"/>
@@ -7414,7 +10722,7 @@
       </w:rPr>
     </w:lvl>
   </w:abstractNum>
-  <w:abstractNum w:abstractNumId="10" w15:restartNumberingAfterBreak="0">
+  <w:abstractNum w:abstractNumId="12" w15:restartNumberingAfterBreak="0">
     <w:nsid w:val="3981411A"/>
     <w:multiLevelType w:val="multilevel"/>
     <w:tmpl w:val="3FF4EEF8"/>
@@ -7535,7 +10843,7 @@
       </w:rPr>
     </w:lvl>
   </w:abstractNum>
-  <w:abstractNum w:abstractNumId="11" w15:restartNumberingAfterBreak="0">
+  <w:abstractNum w:abstractNumId="13" w15:restartNumberingAfterBreak="0">
     <w:nsid w:val="47B52925"/>
     <w:multiLevelType w:val="hybridMultilevel"/>
     <w:tmpl w:val="570E2AC6"/>
@@ -7648,7 +10956,7 @@
       </w:rPr>
     </w:lvl>
   </w:abstractNum>
-  <w:abstractNum w:abstractNumId="12" w15:restartNumberingAfterBreak="0">
+  <w:abstractNum w:abstractNumId="14" w15:restartNumberingAfterBreak="0">
     <w:nsid w:val="49A876BA"/>
     <w:multiLevelType w:val="hybridMultilevel"/>
     <w:tmpl w:val="3CBA091A"/>
@@ -7761,7 +11069,7 @@
       </w:rPr>
     </w:lvl>
   </w:abstractNum>
-  <w:abstractNum w:abstractNumId="13" w15:restartNumberingAfterBreak="0">
+  <w:abstractNum w:abstractNumId="15" w15:restartNumberingAfterBreak="0">
     <w:nsid w:val="546D0F12"/>
     <w:multiLevelType w:val="multilevel"/>
     <w:tmpl w:val="C6007536"/>
@@ -7874,7 +11182,120 @@
       </w:rPr>
     </w:lvl>
   </w:abstractNum>
-  <w:abstractNum w:abstractNumId="14" w15:restartNumberingAfterBreak="0">
+  <w:abstractNum w:abstractNumId="16" w15:restartNumberingAfterBreak="0">
+    <w:nsid w:val="626F1600"/>
+    <w:multiLevelType w:val="multilevel"/>
+    <w:tmpl w:val="C6007536"/>
+    <w:lvl w:ilvl="0">
+      <w:start w:val="2"/>
+      <w:numFmt w:val="decimal"/>
+      <w:lvlText w:val="%1."/>
+      <w:lvlJc w:val="left"/>
+      <w:pPr>
+        <w:ind w:left="540" w:hanging="540"/>
+      </w:pPr>
+      <w:rPr>
+        <w:rFonts w:hint="default"/>
+      </w:rPr>
+    </w:lvl>
+    <w:lvl w:ilvl="1">
+      <w:start w:val="1"/>
+      <w:numFmt w:val="decimal"/>
+      <w:lvlText w:val="%1.%2."/>
+      <w:lvlJc w:val="left"/>
+      <w:pPr>
+        <w:ind w:left="1080" w:hanging="540"/>
+      </w:pPr>
+      <w:rPr>
+        <w:rFonts w:hint="default"/>
+      </w:rPr>
+    </w:lvl>
+    <w:lvl w:ilvl="2">
+      <w:start w:val="1"/>
+      <w:numFmt w:val="decimal"/>
+      <w:lvlText w:val="%1.%2.%3."/>
+      <w:lvlJc w:val="left"/>
+      <w:pPr>
+        <w:ind w:left="1800" w:hanging="720"/>
+      </w:pPr>
+      <w:rPr>
+        <w:rFonts w:hint="default"/>
+      </w:rPr>
+    </w:lvl>
+    <w:lvl w:ilvl="3">
+      <w:start w:val="1"/>
+      <w:numFmt w:val="decimal"/>
+      <w:lvlText w:val="%1.%2.%3.%4."/>
+      <w:lvlJc w:val="left"/>
+      <w:pPr>
+        <w:ind w:left="2340" w:hanging="720"/>
+      </w:pPr>
+      <w:rPr>
+        <w:rFonts w:hint="default"/>
+      </w:rPr>
+    </w:lvl>
+    <w:lvl w:ilvl="4">
+      <w:start w:val="1"/>
+      <w:numFmt w:val="decimal"/>
+      <w:lvlText w:val="%1.%2.%3.%4.%5."/>
+      <w:lvlJc w:val="left"/>
+      <w:pPr>
+        <w:ind w:left="3240" w:hanging="1080"/>
+      </w:pPr>
+      <w:rPr>
+        <w:rFonts w:hint="default"/>
+      </w:rPr>
+    </w:lvl>
+    <w:lvl w:ilvl="5">
+      <w:start w:val="1"/>
+      <w:numFmt w:val="decimal"/>
+      <w:lvlText w:val="%1.%2.%3.%4.%5.%6."/>
+      <w:lvlJc w:val="left"/>
+      <w:pPr>
+        <w:ind w:left="3780" w:hanging="1080"/>
+      </w:pPr>
+      <w:rPr>
+        <w:rFonts w:hint="default"/>
+      </w:rPr>
+    </w:lvl>
+    <w:lvl w:ilvl="6">
+      <w:start w:val="1"/>
+      <w:numFmt w:val="decimal"/>
+      <w:lvlText w:val="%1.%2.%3.%4.%5.%6.%7."/>
+      <w:lvlJc w:val="left"/>
+      <w:pPr>
+        <w:ind w:left="4680" w:hanging="1440"/>
+      </w:pPr>
+      <w:rPr>
+        <w:rFonts w:hint="default"/>
+      </w:rPr>
+    </w:lvl>
+    <w:lvl w:ilvl="7">
+      <w:start w:val="1"/>
+      <w:numFmt w:val="decimal"/>
+      <w:lvlText w:val="%1.%2.%3.%4.%5.%6.%7.%8."/>
+      <w:lvlJc w:val="left"/>
+      <w:pPr>
+        <w:ind w:left="5220" w:hanging="1440"/>
+      </w:pPr>
+      <w:rPr>
+        <w:rFonts w:hint="default"/>
+      </w:rPr>
+    </w:lvl>
+    <w:lvl w:ilvl="8">
+      <w:start w:val="1"/>
+      <w:numFmt w:val="decimal"/>
+      <w:lvlText w:val="%1.%2.%3.%4.%5.%6.%7.%8.%9."/>
+      <w:lvlJc w:val="left"/>
+      <w:pPr>
+        <w:ind w:left="6120" w:hanging="1800"/>
+      </w:pPr>
+      <w:rPr>
+        <w:rFonts w:hint="default"/>
+      </w:rPr>
+    </w:lvl>
+  </w:abstractNum>
+  <w:abstractNum w:abstractNumId="17" w15:restartNumberingAfterBreak="0">
     <w:nsid w:val="654C6C1D"/>
     <w:multiLevelType w:val="hybridMultilevel"/>
     <w:tmpl w:val="6A5248AA"/>
@@ -7987,7 +11408,7 @@
       </w:rPr>
     </w:lvl>
   </w:abstractNum>
-  <w:abstractNum w:abstractNumId="15" w15:restartNumberingAfterBreak="0">
+  <w:abstractNum w:abstractNumId="18" w15:restartNumberingAfterBreak="0">
     <w:nsid w:val="6DFF15A3"/>
     <w:multiLevelType w:val="hybridMultilevel"/>
     <w:tmpl w:val="67ACCCC4"/>
@@ -8101,25 +11522,25 @@
     </w:lvl>
   </w:abstractNum>
   <w:num w:numId="1">
-    <w:abstractNumId w:val="5"/>
+    <w:abstractNumId w:val="7"/>
   </w:num>
   <w:num w:numId="2">
-    <w:abstractNumId w:val="10"/>
+    <w:abstractNumId w:val="12"/>
   </w:num>
   <w:num w:numId="3">
     <w:abstractNumId w:val="0"/>
   </w:num>
   <w:num w:numId="4">
-    <w:abstractNumId w:val="4"/>
+    <w:abstractNumId w:val="6"/>
   </w:num>
   <w:num w:numId="5">
-    <w:abstractNumId w:val="14"/>
+    <w:abstractNumId w:val="17"/>
   </w:num>
   <w:num w:numId="6">
-    <w:abstractNumId w:val="8"/>
+    <w:abstractNumId w:val="10"/>
   </w:num>
   <w:num w:numId="7">
-    <w:abstractNumId w:val="6"/>
+    <w:abstractNumId w:val="8"/>
   </w:num>
   <w:num w:numId="8">
     <w:abstractNumId w:val="1"/>
@@ -8128,25 +11549,34 @@
     <w:abstractNumId w:val="2"/>
   </w:num>
   <w:num w:numId="10">
-    <w:abstractNumId w:val="12"/>
+    <w:abstractNumId w:val="14"/>
   </w:num>
   <w:num w:numId="11">
-    <w:abstractNumId w:val="13"/>
+    <w:abstractNumId w:val="15"/>
   </w:num>
   <w:num w:numId="12">
     <w:abstractNumId w:val="3"/>
   </w:num>
   <w:num w:numId="13">
-    <w:abstractNumId w:val="7"/>
+    <w:abstractNumId w:val="9"/>
   </w:num>
   <w:num w:numId="14">
-    <w:abstractNumId w:val="15"/>
+    <w:abstractNumId w:val="18"/>
   </w:num>
   <w:num w:numId="15">
+    <w:abstractNumId w:val="13"/>
+  </w:num>
+  <w:num w:numId="16">
     <w:abstractNumId w:val="11"/>
   </w:num>
-  <w:num w:numId="16">
-    <w:abstractNumId w:val="9"/>
+  <w:num w:numId="17">
+    <w:abstractNumId w:val="5"/>
+  </w:num>
+  <w:num w:numId="18">
+    <w:abstractNumId w:val="4"/>
+  </w:num>
+  <w:num w:numId="19">
+    <w:abstractNumId w:val="16"/>
   </w:num>
 </w:numbering>
 </file>
@@ -8554,6 +11984,7 @@
   <w:style w:type="character" w:default="1" w:styleId="Fuentedeprrafopredeter">
     <w:name w:val="Default Paragraph Font"/>
     <w:uiPriority w:val="1"/>
+    <w:semiHidden/>
     <w:unhideWhenUsed/>
   </w:style>
   <w:style w:type="table" w:default="1" w:styleId="Tablanormal">
@@ -8640,6 +12071,156 @@
       <w:sz w:val="20"/>
       <w:szCs w:val="20"/>
     </w:rPr>
+  </w:style>
+  <w:style w:type="character" w:styleId="Hipervnculovisitado">
+    <w:name w:val="FollowedHyperlink"/>
+    <w:basedOn w:val="Fuentedeprrafopredeter"/>
+    <w:uiPriority w:val="99"/>
+    <w:semiHidden/>
+    <w:unhideWhenUsed/>
+    <w:rsid w:val="00AE0C5B"/>
+    <w:rPr>
+      <w:color w:val="954F72" w:themeColor="followedHyperlink"/>
+      <w:u w:val="single"/>
+    </w:rPr>
+  </w:style>
+  <w:style w:type="table" w:styleId="Tablaconcuadrcula">
+    <w:name w:val="Table Grid"/>
+    <w:basedOn w:val="Tablanormal"/>
+    <w:uiPriority w:val="39"/>
+    <w:rsid w:val="003E599B"/>
+    <w:pPr>
+      <w:spacing w:after="0" w:line="240" w:lineRule="auto"/>
+    </w:pPr>
+    <w:tblPr>
+      <w:tblBorders>
+        <w:top w:val="single" w:sz="4" w:space="0" w:color="auto"/>
+        <w:left w:val="single" w:sz="4" w:space="0" w:color="auto"/>
+        <w:bottom w:val="single" w:sz="4" w:space="0" w:color="auto"/>
+        <w:right w:val="single" w:sz="4" w:space="0" w:color="auto"/>
+        <w:insideH w:val="single" w:sz="4" w:space="0" w:color="auto"/>
+        <w:insideV w:val="single" w:sz="4" w:space="0" w:color="auto"/>
+      </w:tblBorders>
+    </w:tblPr>
+  </w:style>
+  <w:style w:type="table" w:styleId="Tabladecuadrcula2">
+    <w:name w:val="Grid Table 2"/>
+    <w:basedOn w:val="Tablanormal"/>
+    <w:uiPriority w:val="47"/>
+    <w:rsid w:val="00F60344"/>
+    <w:pPr>
+      <w:spacing w:after="0" w:line="240" w:lineRule="auto"/>
+    </w:pPr>
+    <w:tblPr>
+      <w:tblStyleRowBandSize w:val="1"/>
+      <w:tblStyleColBandSize w:val="1"/>
+      <w:tblBorders>
+        <w:top w:val="single" w:sz="2" w:space="0" w:color="666666" w:themeColor="text1" w:themeTint="99"/>
+        <w:bottom w:val="single" w:sz="2" w:space="0" w:color="666666" w:themeColor="text1" w:themeTint="99"/>
+        <w:insideH w:val="single" w:sz="2" w:space="0" w:color="666666" w:themeColor="text1" w:themeTint="99"/>
+        <w:insideV w:val="single" w:sz="2" w:space="0" w:color="666666" w:themeColor="text1" w:themeTint="99"/>
+      </w:tblBorders>
+    </w:tblPr>
+    <w:tblStylePr w:type="firstRow">
+      <w:rPr>
+        <w:b/>
+        <w:bCs/>
+      </w:rPr>
+      <w:tblPr/>
+      <w:tcPr>
+        <w:tcBorders>
+          <w:top w:val="nil"/>
+          <w:bottom w:val="single" w:sz="12" w:space="0" w:color="666666" w:themeColor="text1" w:themeTint="99"/>
+          <w:insideH w:val="nil"/>
+          <w:insideV w:val="nil"/>
+        </w:tcBorders>
+        <w:shd w:val="clear" w:color="auto" w:fill="FFFFFF" w:themeFill="background1"/>
+      </w:tcPr>
+    </w:tblStylePr>
+    <w:tblStylePr w:type="lastRow">
+      <w:rPr>
+        <w:b/>
+        <w:bCs/>
+      </w:rPr>
+      <w:tblPr/>
+      <w:tcPr>
+        <w:tcBorders>
+          <w:top w:val="double" w:sz="2" w:space="0" w:color="666666" w:themeColor="text1" w:themeTint="99"/>
+          <w:bottom w:val="nil"/>
+          <w:insideH w:val="nil"/>
+          <w:insideV w:val="nil"/>
+        </w:tcBorders>
+        <w:shd w:val="clear" w:color="auto" w:fill="FFFFFF" w:themeFill="background1"/>
+      </w:tcPr>
+    </w:tblStylePr>
+    <w:tblStylePr w:type="firstCol">
+      <w:rPr>
+        <w:b/>
+        <w:bCs/>
+      </w:rPr>
+    </w:tblStylePr>
+    <w:tblStylePr w:type="lastCol">
+      <w:rPr>
+        <w:b/>
+        <w:bCs/>
+      </w:rPr>
+    </w:tblStylePr>
+    <w:tblStylePr w:type="band1Vert">
+      <w:tblPr/>
+      <w:tcPr>
+        <w:shd w:val="clear" w:color="auto" w:fill="CCCCCC" w:themeFill="text1" w:themeFillTint="33"/>
+      </w:tcPr>
+    </w:tblStylePr>
+    <w:tblStylePr w:type="band1Horz">
+      <w:tblPr/>
+      <w:tcPr>
+        <w:shd w:val="clear" w:color="auto" w:fill="CCCCCC" w:themeFill="text1" w:themeFillTint="33"/>
+      </w:tcPr>
+    </w:tblStylePr>
+  </w:style>
+  <w:style w:type="paragraph" w:styleId="Encabezado">
+    <w:name w:val="header"/>
+    <w:basedOn w:val="Normal"/>
+    <w:link w:val="EncabezadoCar"/>
+    <w:uiPriority w:val="99"/>
+    <w:unhideWhenUsed/>
+    <w:rsid w:val="00B81135"/>
+    <w:pPr>
+      <w:tabs>
+        <w:tab w:val="center" w:pos="4252"/>
+        <w:tab w:val="right" w:pos="8504"/>
+      </w:tabs>
+      <w:spacing w:after="0" w:line="240" w:lineRule="auto"/>
+    </w:pPr>
+  </w:style>
+  <w:style w:type="character" w:customStyle="1" w:styleId="EncabezadoCar">
+    <w:name w:val="Encabezado Car"/>
+    <w:basedOn w:val="Fuentedeprrafopredeter"/>
+    <w:link w:val="Encabezado"/>
+    <w:uiPriority w:val="99"/>
+    <w:rsid w:val="00B81135"/>
+  </w:style>
+  <w:style w:type="paragraph" w:styleId="Piedepgina">
+    <w:name w:val="footer"/>
+    <w:basedOn w:val="Normal"/>
+    <w:link w:val="PiedepginaCar"/>
+    <w:uiPriority w:val="99"/>
+    <w:unhideWhenUsed/>
+    <w:rsid w:val="00B81135"/>
+    <w:pPr>
+      <w:tabs>
+        <w:tab w:val="center" w:pos="4252"/>
+        <w:tab w:val="right" w:pos="8504"/>
+      </w:tabs>
+      <w:spacing w:after="0" w:line="240" w:lineRule="auto"/>
+    </w:pPr>
+  </w:style>
+  <w:style w:type="character" w:customStyle="1" w:styleId="PiedepginaCar">
+    <w:name w:val="Pie de página Car"/>
+    <w:basedOn w:val="Fuentedeprrafopredeter"/>
+    <w:link w:val="Piedepgina"/>
+    <w:uiPriority w:val="99"/>
+    <w:rsid w:val="00B81135"/>
   </w:style>
 </w:styles>
 </file>
@@ -8937,4 +12518,16 @@
     </a:ext>
   </a:extLst>
 </a:theme>
+</file>
+
+<file path=customXml/item1.xml><?xml version="1.0" encoding="utf-8"?>
+<b:Sources xmlns:b="http://schemas.openxmlformats.org/officeDocument/2006/bibliography" xmlns="http://schemas.openxmlformats.org/officeDocument/2006/bibliography" SelectedStyle="\APASixthEditionOfficeOnline.xsl" StyleName="APA" Version="6"/>
+</file>
+
+<file path=customXml/itemProps1.xml><?xml version="1.0" encoding="utf-8"?>
+<ds:datastoreItem xmlns:ds="http://schemas.openxmlformats.org/officeDocument/2006/customXml" ds:itemID="{871EC9AC-34C6-4904-A503-C8B7F8982CC3}">
+  <ds:schemaRefs>
+    <ds:schemaRef ds:uri="http://schemas.openxmlformats.org/officeDocument/2006/bibliography"/>
+  </ds:schemaRefs>
+</ds:datastoreItem>
 </file>